--- a/Basic Flutter/18. BLoC State Management.docx
+++ b/Basic Flutter/18. BLoC State Management.docx
@@ -2,7 +2,7867 @@
 <file path=word/document.xml><?xml version="1.0" encoding="utf-8"?>
 <w:document xmlns:wpc="http://schemas.microsoft.com/office/word/2010/wordprocessingCanvas" xmlns:cx="http://schemas.microsoft.com/office/drawing/2014/chartex" xmlns:cx1="http://schemas.microsoft.com/office/drawing/2015/9/8/chartex" xmlns:cx2="http://schemas.microsoft.com/office/drawing/2015/10/21/chartex" xmlns:cx3="http://schemas.microsoft.com/office/drawing/2016/5/9/chartex" xmlns:cx4="http://schemas.microsoft.com/office/drawing/2016/5/10/chartex" xmlns:cx5="http://schemas.microsoft.com/office/drawing/2016/5/11/chartex" xmlns:cx6="http://schemas.microsoft.com/office/drawing/2016/5/12/chartex" xmlns:cx7="http://schemas.microsoft.com/office/drawing/2016/5/13/chartex" xmlns:cx8="http://schemas.microsoft.com/office/drawing/2016/5/14/chartex" xmlns:mc="http://schemas.openxmlformats.org/markup-compatibility/2006" xmlns:aink="http://schemas.microsoft.com/office/drawing/2016/ink" xmlns:am3d="http://schemas.microsoft.com/office/drawing/2017/model3d" xmlns:o="urn:schemas-microsoft-com:office:office" xmlns:r="http://schemas.openxmlformats.org/officeDocument/2006/relationships" xmlns:m="http://schemas.openxmlformats.org/officeDocument/2006/math" xmlns:v="urn:schemas-microsoft-com:vml" xmlns:wp14="http://schemas.microsoft.com/office/word/2010/wordprocessingDrawing" xmlns:wp="http://schemas.openxmlformats.org/drawingml/2006/wordprocessingDrawing" xmlns:w10="urn:schemas-microsoft-com:office:word" xmlns:w="http://schemas.openxmlformats.org/wordprocessingml/2006/main" xmlns:w14="http://schemas.microsoft.com/office/word/2010/wordml" xmlns:w15="http://schemas.microsoft.com/office/word/2012/wordml" xmlns:w16cex="http://schemas.microsoft.com/office/word/2018/wordml/cex" xmlns:w16cid="http://schemas.microsoft.com/office/word/2016/wordml/cid" xmlns:w16="http://schemas.microsoft.com/office/word/2018/wordml" xmlns:w16se="http://schemas.microsoft.com/office/word/2015/wordml/symex" xmlns:wpg="http://schemas.microsoft.com/office/word/2010/wordprocessingGroup" xmlns:wpi="http://schemas.microsoft.com/office/word/2010/wordprocessingInk" xmlns:wne="http://schemas.microsoft.com/office/word/2006/wordml" xmlns:wps="http://schemas.microsoft.com/office/word/2010/wordprocessingShape" mc:Ignorable="w14 w15 w16se w16cid w16 w16cex wp14">
   <w:body>
+    <w:p>
+      <w:r>
+        <w:rPr>
+          <w:noProof/>
+        </w:rPr>
+        <w:drawing>
+          <wp:inline distT="0" distB="0" distL="0" distR="0" wp14:anchorId="14E6A371" wp14:editId="4D8E8639">
+            <wp:extent cx="5727700" cy="3220085"/>
+            <wp:effectExtent l="0" t="0" r="0" b="5715"/>
+            <wp:docPr id="1" name="Gambar 1"/>
+            <wp:cNvGraphicFramePr>
+              <a:graphicFrameLocks xmlns:a="http://schemas.openxmlformats.org/drawingml/2006/main" noChangeAspect="1"/>
+            </wp:cNvGraphicFramePr>
+            <a:graphic xmlns:a="http://schemas.openxmlformats.org/drawingml/2006/main">
+              <a:graphicData uri="http://schemas.openxmlformats.org/drawingml/2006/picture">
+                <pic:pic xmlns:pic="http://schemas.openxmlformats.org/drawingml/2006/picture">
+                  <pic:nvPicPr>
+                    <pic:cNvPr id="1" name="Gambar 1"/>
+                    <pic:cNvPicPr/>
+                  </pic:nvPicPr>
+                  <pic:blipFill>
+                    <a:blip r:embed="rId4">
+                      <a:extLst>
+                        <a:ext uri="{28A0092B-C50C-407E-A947-70E740481C1C}">
+                          <a14:useLocalDpi xmlns:a14="http://schemas.microsoft.com/office/drawing/2010/main" val="0"/>
+                        </a:ext>
+                      </a:extLst>
+                    </a:blip>
+                    <a:stretch>
+                      <a:fillRect/>
+                    </a:stretch>
+                  </pic:blipFill>
+                  <pic:spPr>
+                    <a:xfrm>
+                      <a:off x="0" y="0"/>
+                      <a:ext cx="5727700" cy="3220085"/>
+                    </a:xfrm>
+                    <a:prstGeom prst="rect">
+                      <a:avLst/>
+                    </a:prstGeom>
+                  </pic:spPr>
+                </pic:pic>
+              </a:graphicData>
+            </a:graphic>
+          </wp:inline>
+        </w:drawing>
+      </w:r>
+    </w:p>
     <w:p/>
+    <w:p>
+      <w:pPr>
+        <w:rPr>
+          <w:lang w:val="en-US"/>
+        </w:rPr>
+      </w:pPr>
+      <w:proofErr w:type="spellStart"/>
+      <w:r>
+        <w:rPr>
+          <w:lang w:val="en-US"/>
+        </w:rPr>
+        <w:t>Color_</w:t>
+      </w:r>
+      <w:proofErr w:type="gramStart"/>
+      <w:r>
+        <w:rPr>
+          <w:lang w:val="en-US"/>
+        </w:rPr>
+        <w:t>bloc.dart</w:t>
+      </w:r>
+      <w:proofErr w:type="spellEnd"/>
+      <w:proofErr w:type="gramEnd"/>
+    </w:p>
+    <w:p>
+      <w:pPr>
+        <w:shd w:val="clear" w:color="auto" w:fill="F5F5F5"/>
+        <w:spacing w:line="270" w:lineRule="atLeast"/>
+        <w:rPr>
+          <w:rFonts w:ascii="Menlo" w:eastAsia="Times New Roman" w:hAnsi="Menlo" w:cs="Menlo"/>
+          <w:color w:val="333333"/>
+          <w:sz w:val="18"/>
+          <w:szCs w:val="18"/>
+          <w:lang w:eastAsia="id-ID"/>
+        </w:rPr>
+      </w:pPr>
+      <w:proofErr w:type="spellStart"/>
+      <w:r>
+        <w:rPr>
+          <w:rFonts w:ascii="Menlo" w:eastAsia="Times New Roman" w:hAnsi="Menlo" w:cs="Menlo"/>
+          <w:color w:val="4B69C6"/>
+          <w:sz w:val="18"/>
+          <w:szCs w:val="18"/>
+          <w:lang w:eastAsia="id-ID"/>
+        </w:rPr>
+        <w:t>import</w:t>
+      </w:r>
+      <w:proofErr w:type="spellEnd"/>
+      <w:r>
+        <w:rPr>
+          <w:rFonts w:ascii="Menlo" w:eastAsia="Times New Roman" w:hAnsi="Menlo" w:cs="Menlo"/>
+          <w:color w:val="333333"/>
+          <w:sz w:val="18"/>
+          <w:szCs w:val="18"/>
+          <w:lang w:eastAsia="id-ID"/>
+        </w:rPr>
+        <w:t xml:space="preserve"> </w:t>
+      </w:r>
+      <w:r>
+        <w:rPr>
+          <w:rFonts w:ascii="Menlo" w:eastAsia="Times New Roman" w:hAnsi="Menlo" w:cs="Menlo"/>
+          <w:color w:val="448C27"/>
+          <w:sz w:val="18"/>
+          <w:szCs w:val="18"/>
+          <w:lang w:eastAsia="id-ID"/>
+        </w:rPr>
+        <w:t>'</w:t>
+      </w:r>
+      <w:proofErr w:type="spellStart"/>
+      <w:r>
+        <w:rPr>
+          <w:rFonts w:ascii="Menlo" w:eastAsia="Times New Roman" w:hAnsi="Menlo" w:cs="Menlo"/>
+          <w:color w:val="448C27"/>
+          <w:sz w:val="18"/>
+          <w:szCs w:val="18"/>
+          <w:lang w:eastAsia="id-ID"/>
+        </w:rPr>
+        <w:t>dart:async</w:t>
+      </w:r>
+      <w:proofErr w:type="spellEnd"/>
+      <w:r>
+        <w:rPr>
+          <w:rFonts w:ascii="Menlo" w:eastAsia="Times New Roman" w:hAnsi="Menlo" w:cs="Menlo"/>
+          <w:color w:val="448C27"/>
+          <w:sz w:val="18"/>
+          <w:szCs w:val="18"/>
+          <w:lang w:eastAsia="id-ID"/>
+        </w:rPr>
+        <w:t>'</w:t>
+      </w:r>
+      <w:r>
+        <w:rPr>
+          <w:rFonts w:ascii="Menlo" w:eastAsia="Times New Roman" w:hAnsi="Menlo" w:cs="Menlo"/>
+          <w:color w:val="777777"/>
+          <w:sz w:val="18"/>
+          <w:szCs w:val="18"/>
+          <w:lang w:eastAsia="id-ID"/>
+        </w:rPr>
+        <w:t>;</w:t>
+      </w:r>
+    </w:p>
+    <w:p>
+      <w:pPr>
+        <w:shd w:val="clear" w:color="auto" w:fill="F5F5F5"/>
+        <w:spacing w:line="270" w:lineRule="atLeast"/>
+        <w:rPr>
+          <w:rFonts w:ascii="Menlo" w:eastAsia="Times New Roman" w:hAnsi="Menlo" w:cs="Menlo"/>
+          <w:color w:val="333333"/>
+          <w:sz w:val="18"/>
+          <w:szCs w:val="18"/>
+          <w:lang w:eastAsia="id-ID"/>
+        </w:rPr>
+      </w:pPr>
+    </w:p>
+    <w:p>
+      <w:pPr>
+        <w:shd w:val="clear" w:color="auto" w:fill="F5F5F5"/>
+        <w:spacing w:line="270" w:lineRule="atLeast"/>
+        <w:rPr>
+          <w:rFonts w:ascii="Menlo" w:eastAsia="Times New Roman" w:hAnsi="Menlo" w:cs="Menlo"/>
+          <w:color w:val="333333"/>
+          <w:sz w:val="18"/>
+          <w:szCs w:val="18"/>
+          <w:lang w:eastAsia="id-ID"/>
+        </w:rPr>
+      </w:pPr>
+      <w:proofErr w:type="spellStart"/>
+      <w:r>
+        <w:rPr>
+          <w:rFonts w:ascii="Menlo" w:eastAsia="Times New Roman" w:hAnsi="Menlo" w:cs="Menlo"/>
+          <w:color w:val="4B69C6"/>
+          <w:sz w:val="18"/>
+          <w:szCs w:val="18"/>
+          <w:lang w:eastAsia="id-ID"/>
+        </w:rPr>
+        <w:t>import</w:t>
+      </w:r>
+      <w:proofErr w:type="spellEnd"/>
+      <w:r>
+        <w:rPr>
+          <w:rFonts w:ascii="Menlo" w:eastAsia="Times New Roman" w:hAnsi="Menlo" w:cs="Menlo"/>
+          <w:color w:val="333333"/>
+          <w:sz w:val="18"/>
+          <w:szCs w:val="18"/>
+          <w:lang w:eastAsia="id-ID"/>
+        </w:rPr>
+        <w:t xml:space="preserve"> </w:t>
+      </w:r>
+      <w:r>
+        <w:rPr>
+          <w:rFonts w:ascii="Menlo" w:eastAsia="Times New Roman" w:hAnsi="Menlo" w:cs="Menlo"/>
+          <w:color w:val="448C27"/>
+          <w:sz w:val="18"/>
+          <w:szCs w:val="18"/>
+          <w:lang w:eastAsia="id-ID"/>
+        </w:rPr>
+        <w:t>'</w:t>
+      </w:r>
+      <w:proofErr w:type="spellStart"/>
+      <w:r>
+        <w:rPr>
+          <w:rFonts w:ascii="Menlo" w:eastAsia="Times New Roman" w:hAnsi="Menlo" w:cs="Menlo"/>
+          <w:color w:val="448C27"/>
+          <w:sz w:val="18"/>
+          <w:szCs w:val="18"/>
+          <w:lang w:eastAsia="id-ID"/>
+        </w:rPr>
+        <w:t>package:flutter</w:t>
+      </w:r>
+      <w:proofErr w:type="spellEnd"/>
+      <w:r>
+        <w:rPr>
+          <w:rFonts w:ascii="Menlo" w:eastAsia="Times New Roman" w:hAnsi="Menlo" w:cs="Menlo"/>
+          <w:color w:val="448C27"/>
+          <w:sz w:val="18"/>
+          <w:szCs w:val="18"/>
+          <w:lang w:eastAsia="id-ID"/>
+        </w:rPr>
+        <w:t>/</w:t>
+      </w:r>
+      <w:proofErr w:type="spellStart"/>
+      <w:r>
+        <w:rPr>
+          <w:rFonts w:ascii="Menlo" w:eastAsia="Times New Roman" w:hAnsi="Menlo" w:cs="Menlo"/>
+          <w:color w:val="448C27"/>
+          <w:sz w:val="18"/>
+          <w:szCs w:val="18"/>
+          <w:lang w:eastAsia="id-ID"/>
+        </w:rPr>
+        <w:t>material.dart</w:t>
+      </w:r>
+      <w:proofErr w:type="spellEnd"/>
+      <w:r>
+        <w:rPr>
+          <w:rFonts w:ascii="Menlo" w:eastAsia="Times New Roman" w:hAnsi="Menlo" w:cs="Menlo"/>
+          <w:color w:val="448C27"/>
+          <w:sz w:val="18"/>
+          <w:szCs w:val="18"/>
+          <w:lang w:eastAsia="id-ID"/>
+        </w:rPr>
+        <w:t>'</w:t>
+      </w:r>
+      <w:r>
+        <w:rPr>
+          <w:rFonts w:ascii="Menlo" w:eastAsia="Times New Roman" w:hAnsi="Menlo" w:cs="Menlo"/>
+          <w:color w:val="777777"/>
+          <w:sz w:val="18"/>
+          <w:szCs w:val="18"/>
+          <w:lang w:eastAsia="id-ID"/>
+        </w:rPr>
+        <w:t>;</w:t>
+      </w:r>
+    </w:p>
+    <w:p>
+      <w:pPr>
+        <w:shd w:val="clear" w:color="auto" w:fill="F5F5F5"/>
+        <w:spacing w:line="270" w:lineRule="atLeast"/>
+        <w:rPr>
+          <w:rFonts w:ascii="Menlo" w:eastAsia="Times New Roman" w:hAnsi="Menlo" w:cs="Menlo"/>
+          <w:color w:val="333333"/>
+          <w:sz w:val="18"/>
+          <w:szCs w:val="18"/>
+          <w:lang w:eastAsia="id-ID"/>
+        </w:rPr>
+      </w:pPr>
+    </w:p>
+    <w:p>
+      <w:pPr>
+        <w:shd w:val="clear" w:color="auto" w:fill="F5F5F5"/>
+        <w:spacing w:line="270" w:lineRule="atLeast"/>
+        <w:rPr>
+          <w:rFonts w:ascii="Menlo" w:eastAsia="Times New Roman" w:hAnsi="Menlo" w:cs="Menlo"/>
+          <w:color w:val="333333"/>
+          <w:sz w:val="18"/>
+          <w:szCs w:val="18"/>
+          <w:lang w:eastAsia="id-ID"/>
+        </w:rPr>
+      </w:pPr>
+      <w:proofErr w:type="spellStart"/>
+      <w:r>
+        <w:rPr>
+          <w:rFonts w:ascii="Menlo" w:eastAsia="Times New Roman" w:hAnsi="Menlo" w:cs="Menlo"/>
+          <w:color w:val="4B69C6"/>
+          <w:sz w:val="18"/>
+          <w:szCs w:val="18"/>
+          <w:lang w:eastAsia="id-ID"/>
+        </w:rPr>
+        <w:t>enum</w:t>
+      </w:r>
+      <w:proofErr w:type="spellEnd"/>
+      <w:r>
+        <w:rPr>
+          <w:rFonts w:ascii="Menlo" w:eastAsia="Times New Roman" w:hAnsi="Menlo" w:cs="Menlo"/>
+          <w:color w:val="333333"/>
+          <w:sz w:val="18"/>
+          <w:szCs w:val="18"/>
+          <w:lang w:eastAsia="id-ID"/>
+        </w:rPr>
+        <w:t xml:space="preserve"> </w:t>
+      </w:r>
+      <w:proofErr w:type="spellStart"/>
+      <w:r>
+        <w:rPr>
+          <w:rFonts w:ascii="Menlo" w:eastAsia="Times New Roman" w:hAnsi="Menlo" w:cs="Menlo"/>
+          <w:b/>
+          <w:bCs/>
+          <w:color w:val="7A3E9D"/>
+          <w:sz w:val="18"/>
+          <w:szCs w:val="18"/>
+          <w:lang w:eastAsia="id-ID"/>
+        </w:rPr>
+        <w:t>ColorEvent</w:t>
+      </w:r>
+      <w:proofErr w:type="spellEnd"/>
+      <w:r>
+        <w:rPr>
+          <w:rFonts w:ascii="Menlo" w:eastAsia="Times New Roman" w:hAnsi="Menlo" w:cs="Menlo"/>
+          <w:color w:val="333333"/>
+          <w:sz w:val="18"/>
+          <w:szCs w:val="18"/>
+          <w:lang w:eastAsia="id-ID"/>
+        </w:rPr>
+        <w:t xml:space="preserve"> {</w:t>
+      </w:r>
+    </w:p>
+    <w:p>
+      <w:pPr>
+        <w:shd w:val="clear" w:color="auto" w:fill="F5F5F5"/>
+        <w:spacing w:line="270" w:lineRule="atLeast"/>
+        <w:rPr>
+          <w:rFonts w:ascii="Menlo" w:eastAsia="Times New Roman" w:hAnsi="Menlo" w:cs="Menlo"/>
+          <w:color w:val="333333"/>
+          <w:sz w:val="18"/>
+          <w:szCs w:val="18"/>
+          <w:lang w:eastAsia="id-ID"/>
+        </w:rPr>
+      </w:pPr>
+      <w:r>
+        <w:rPr>
+          <w:rFonts w:ascii="Menlo" w:eastAsia="Times New Roman" w:hAnsi="Menlo" w:cs="Menlo"/>
+          <w:color w:val="333333"/>
+          <w:sz w:val="18"/>
+          <w:szCs w:val="18"/>
+          <w:lang w:eastAsia="id-ID"/>
+        </w:rPr>
+        <w:t xml:space="preserve">  </w:t>
+      </w:r>
+      <w:proofErr w:type="spellStart"/>
+      <w:r>
+        <w:rPr>
+          <w:rFonts w:ascii="Menlo" w:eastAsia="Times New Roman" w:hAnsi="Menlo" w:cs="Menlo"/>
+          <w:color w:val="333333"/>
+          <w:sz w:val="18"/>
+          <w:szCs w:val="18"/>
+          <w:lang w:eastAsia="id-ID"/>
+        </w:rPr>
+        <w:t>to_amber</w:t>
+      </w:r>
+      <w:proofErr w:type="spellEnd"/>
+      <w:r>
+        <w:rPr>
+          <w:rFonts w:ascii="Menlo" w:eastAsia="Times New Roman" w:hAnsi="Menlo" w:cs="Menlo"/>
+          <w:color w:val="777777"/>
+          <w:sz w:val="18"/>
+          <w:szCs w:val="18"/>
+          <w:lang w:eastAsia="id-ID"/>
+        </w:rPr>
+        <w:t>,</w:t>
+      </w:r>
+    </w:p>
+    <w:p>
+      <w:pPr>
+        <w:shd w:val="clear" w:color="auto" w:fill="F5F5F5"/>
+        <w:spacing w:line="270" w:lineRule="atLeast"/>
+        <w:rPr>
+          <w:rFonts w:ascii="Menlo" w:eastAsia="Times New Roman" w:hAnsi="Menlo" w:cs="Menlo"/>
+          <w:color w:val="333333"/>
+          <w:sz w:val="18"/>
+          <w:szCs w:val="18"/>
+          <w:lang w:eastAsia="id-ID"/>
+        </w:rPr>
+      </w:pPr>
+      <w:r>
+        <w:rPr>
+          <w:rFonts w:ascii="Menlo" w:eastAsia="Times New Roman" w:hAnsi="Menlo" w:cs="Menlo"/>
+          <w:color w:val="333333"/>
+          <w:sz w:val="18"/>
+          <w:szCs w:val="18"/>
+          <w:lang w:eastAsia="id-ID"/>
+        </w:rPr>
+        <w:t xml:space="preserve">  </w:t>
+      </w:r>
+      <w:proofErr w:type="spellStart"/>
+      <w:r>
+        <w:rPr>
+          <w:rFonts w:ascii="Menlo" w:eastAsia="Times New Roman" w:hAnsi="Menlo" w:cs="Menlo"/>
+          <w:color w:val="333333"/>
+          <w:sz w:val="18"/>
+          <w:szCs w:val="18"/>
+          <w:lang w:eastAsia="id-ID"/>
+        </w:rPr>
+        <w:t>to_light_blue</w:t>
+      </w:r>
+      <w:proofErr w:type="spellEnd"/>
+    </w:p>
+    <w:p>
+      <w:pPr>
+        <w:shd w:val="clear" w:color="auto" w:fill="F5F5F5"/>
+        <w:spacing w:line="270" w:lineRule="atLeast"/>
+        <w:rPr>
+          <w:rFonts w:ascii="Menlo" w:eastAsia="Times New Roman" w:hAnsi="Menlo" w:cs="Menlo"/>
+          <w:color w:val="333333"/>
+          <w:sz w:val="18"/>
+          <w:szCs w:val="18"/>
+          <w:lang w:eastAsia="id-ID"/>
+        </w:rPr>
+      </w:pPr>
+      <w:r>
+        <w:rPr>
+          <w:rFonts w:ascii="Menlo" w:eastAsia="Times New Roman" w:hAnsi="Menlo" w:cs="Menlo"/>
+          <w:color w:val="333333"/>
+          <w:sz w:val="18"/>
+          <w:szCs w:val="18"/>
+          <w:lang w:eastAsia="id-ID"/>
+        </w:rPr>
+        <w:t xml:space="preserve">} </w:t>
+      </w:r>
+      <w:r>
+        <w:rPr>
+          <w:rFonts w:ascii="Menlo" w:eastAsia="Times New Roman" w:hAnsi="Menlo" w:cs="Menlo"/>
+          <w:i/>
+          <w:iCs/>
+          <w:color w:val="AAAAAA"/>
+          <w:sz w:val="18"/>
+          <w:szCs w:val="18"/>
+          <w:lang w:eastAsia="id-ID"/>
+        </w:rPr>
+        <w:t xml:space="preserve">// </w:t>
+      </w:r>
+      <w:proofErr w:type="spellStart"/>
+      <w:r>
+        <w:rPr>
+          <w:rFonts w:ascii="Menlo" w:eastAsia="Times New Roman" w:hAnsi="Menlo" w:cs="Menlo"/>
+          <w:i/>
+          <w:iCs/>
+          <w:color w:val="AAAAAA"/>
+          <w:sz w:val="18"/>
+          <w:szCs w:val="18"/>
+          <w:lang w:eastAsia="id-ID"/>
+        </w:rPr>
+        <w:t>enum</w:t>
+      </w:r>
+      <w:proofErr w:type="spellEnd"/>
+      <w:r>
+        <w:rPr>
+          <w:rFonts w:ascii="Menlo" w:eastAsia="Times New Roman" w:hAnsi="Menlo" w:cs="Menlo"/>
+          <w:i/>
+          <w:iCs/>
+          <w:color w:val="AAAAAA"/>
+          <w:sz w:val="18"/>
+          <w:szCs w:val="18"/>
+          <w:lang w:eastAsia="id-ID"/>
+        </w:rPr>
+        <w:t xml:space="preserve"> untuk membuat jenis-jenis </w:t>
+      </w:r>
+      <w:proofErr w:type="spellStart"/>
+      <w:r>
+        <w:rPr>
+          <w:rFonts w:ascii="Menlo" w:eastAsia="Times New Roman" w:hAnsi="Menlo" w:cs="Menlo"/>
+          <w:i/>
+          <w:iCs/>
+          <w:color w:val="AAAAAA"/>
+          <w:sz w:val="18"/>
+          <w:szCs w:val="18"/>
+          <w:lang w:eastAsia="id-ID"/>
+        </w:rPr>
+        <w:t>color</w:t>
+      </w:r>
+      <w:proofErr w:type="spellEnd"/>
+      <w:r>
+        <w:rPr>
+          <w:rFonts w:ascii="Menlo" w:eastAsia="Times New Roman" w:hAnsi="Menlo" w:cs="Menlo"/>
+          <w:i/>
+          <w:iCs/>
+          <w:color w:val="AAAAAA"/>
+          <w:sz w:val="18"/>
+          <w:szCs w:val="18"/>
+          <w:lang w:eastAsia="id-ID"/>
+        </w:rPr>
+        <w:t xml:space="preserve"> </w:t>
+      </w:r>
+      <w:proofErr w:type="spellStart"/>
+      <w:r>
+        <w:rPr>
+          <w:rFonts w:ascii="Menlo" w:eastAsia="Times New Roman" w:hAnsi="Menlo" w:cs="Menlo"/>
+          <w:i/>
+          <w:iCs/>
+          <w:color w:val="AAAAAA"/>
+          <w:sz w:val="18"/>
+          <w:szCs w:val="18"/>
+          <w:lang w:eastAsia="id-ID"/>
+        </w:rPr>
+        <w:t>event</w:t>
+      </w:r>
+      <w:proofErr w:type="spellEnd"/>
+    </w:p>
+    <w:p>
+      <w:pPr>
+        <w:shd w:val="clear" w:color="auto" w:fill="F5F5F5"/>
+        <w:spacing w:line="270" w:lineRule="atLeast"/>
+        <w:rPr>
+          <w:rFonts w:ascii="Menlo" w:eastAsia="Times New Roman" w:hAnsi="Menlo" w:cs="Menlo"/>
+          <w:color w:val="333333"/>
+          <w:sz w:val="18"/>
+          <w:szCs w:val="18"/>
+          <w:lang w:eastAsia="id-ID"/>
+        </w:rPr>
+      </w:pPr>
+    </w:p>
+    <w:p>
+      <w:pPr>
+        <w:shd w:val="clear" w:color="auto" w:fill="F5F5F5"/>
+        <w:spacing w:line="270" w:lineRule="atLeast"/>
+        <w:rPr>
+          <w:rFonts w:ascii="Menlo" w:eastAsia="Times New Roman" w:hAnsi="Menlo" w:cs="Menlo"/>
+          <w:color w:val="333333"/>
+          <w:sz w:val="18"/>
+          <w:szCs w:val="18"/>
+          <w:lang w:eastAsia="id-ID"/>
+        </w:rPr>
+      </w:pPr>
+      <w:proofErr w:type="spellStart"/>
+      <w:r>
+        <w:rPr>
+          <w:rFonts w:ascii="Menlo" w:eastAsia="Times New Roman" w:hAnsi="Menlo" w:cs="Menlo"/>
+          <w:color w:val="4B69C6"/>
+          <w:sz w:val="18"/>
+          <w:szCs w:val="18"/>
+          <w:lang w:eastAsia="id-ID"/>
+        </w:rPr>
+        <w:t>class</w:t>
+      </w:r>
+      <w:proofErr w:type="spellEnd"/>
+      <w:r>
+        <w:rPr>
+          <w:rFonts w:ascii="Menlo" w:eastAsia="Times New Roman" w:hAnsi="Menlo" w:cs="Menlo"/>
+          <w:color w:val="333333"/>
+          <w:sz w:val="18"/>
+          <w:szCs w:val="18"/>
+          <w:lang w:eastAsia="id-ID"/>
+        </w:rPr>
+        <w:t xml:space="preserve"> </w:t>
+      </w:r>
+      <w:proofErr w:type="spellStart"/>
+      <w:r>
+        <w:rPr>
+          <w:rFonts w:ascii="Menlo" w:eastAsia="Times New Roman" w:hAnsi="Menlo" w:cs="Menlo"/>
+          <w:b/>
+          <w:bCs/>
+          <w:color w:val="7A3E9D"/>
+          <w:sz w:val="18"/>
+          <w:szCs w:val="18"/>
+          <w:lang w:eastAsia="id-ID"/>
+        </w:rPr>
+        <w:t>ColorBloc</w:t>
+      </w:r>
+      <w:proofErr w:type="spellEnd"/>
+      <w:r>
+        <w:rPr>
+          <w:rFonts w:ascii="Menlo" w:eastAsia="Times New Roman" w:hAnsi="Menlo" w:cs="Menlo"/>
+          <w:color w:val="333333"/>
+          <w:sz w:val="18"/>
+          <w:szCs w:val="18"/>
+          <w:lang w:eastAsia="id-ID"/>
+        </w:rPr>
+        <w:t xml:space="preserve"> {</w:t>
+      </w:r>
+    </w:p>
+    <w:p>
+      <w:pPr>
+        <w:shd w:val="clear" w:color="auto" w:fill="F5F5F5"/>
+        <w:spacing w:line="270" w:lineRule="atLeast"/>
+        <w:rPr>
+          <w:rFonts w:ascii="Menlo" w:eastAsia="Times New Roman" w:hAnsi="Menlo" w:cs="Menlo"/>
+          <w:color w:val="333333"/>
+          <w:sz w:val="18"/>
+          <w:szCs w:val="18"/>
+          <w:lang w:eastAsia="id-ID"/>
+        </w:rPr>
+      </w:pPr>
+      <w:r>
+        <w:rPr>
+          <w:rFonts w:ascii="Menlo" w:eastAsia="Times New Roman" w:hAnsi="Menlo" w:cs="Menlo"/>
+          <w:color w:val="333333"/>
+          <w:sz w:val="18"/>
+          <w:szCs w:val="18"/>
+          <w:lang w:eastAsia="id-ID"/>
+        </w:rPr>
+        <w:t xml:space="preserve">  </w:t>
+      </w:r>
+      <w:proofErr w:type="spellStart"/>
+      <w:r>
+        <w:rPr>
+          <w:rFonts w:ascii="Menlo" w:eastAsia="Times New Roman" w:hAnsi="Menlo" w:cs="Menlo"/>
+          <w:b/>
+          <w:bCs/>
+          <w:color w:val="7A3E9D"/>
+          <w:sz w:val="18"/>
+          <w:szCs w:val="18"/>
+          <w:lang w:eastAsia="id-ID"/>
+        </w:rPr>
+        <w:t>Color</w:t>
+      </w:r>
+      <w:proofErr w:type="spellEnd"/>
+      <w:r>
+        <w:rPr>
+          <w:rFonts w:ascii="Menlo" w:eastAsia="Times New Roman" w:hAnsi="Menlo" w:cs="Menlo"/>
+          <w:color w:val="333333"/>
+          <w:sz w:val="18"/>
+          <w:szCs w:val="18"/>
+          <w:lang w:eastAsia="id-ID"/>
+        </w:rPr>
+        <w:t xml:space="preserve"> _</w:t>
+      </w:r>
+      <w:proofErr w:type="spellStart"/>
+      <w:r>
+        <w:rPr>
+          <w:rFonts w:ascii="Menlo" w:eastAsia="Times New Roman" w:hAnsi="Menlo" w:cs="Menlo"/>
+          <w:color w:val="333333"/>
+          <w:sz w:val="18"/>
+          <w:szCs w:val="18"/>
+          <w:lang w:eastAsia="id-ID"/>
+        </w:rPr>
+        <w:t>color</w:t>
+      </w:r>
+      <w:proofErr w:type="spellEnd"/>
+      <w:r>
+        <w:rPr>
+          <w:rFonts w:ascii="Menlo" w:eastAsia="Times New Roman" w:hAnsi="Menlo" w:cs="Menlo"/>
+          <w:color w:val="333333"/>
+          <w:sz w:val="18"/>
+          <w:szCs w:val="18"/>
+          <w:lang w:eastAsia="id-ID"/>
+        </w:rPr>
+        <w:t xml:space="preserve"> </w:t>
+      </w:r>
+      <w:r>
+        <w:rPr>
+          <w:rFonts w:ascii="Menlo" w:eastAsia="Times New Roman" w:hAnsi="Menlo" w:cs="Menlo"/>
+          <w:color w:val="777777"/>
+          <w:sz w:val="18"/>
+          <w:szCs w:val="18"/>
+          <w:lang w:eastAsia="id-ID"/>
+        </w:rPr>
+        <w:t>=</w:t>
+      </w:r>
+      <w:r>
+        <w:rPr>
+          <w:rFonts w:ascii="Menlo" w:eastAsia="Times New Roman" w:hAnsi="Menlo" w:cs="Menlo"/>
+          <w:color w:val="333333"/>
+          <w:sz w:val="18"/>
+          <w:szCs w:val="18"/>
+          <w:lang w:eastAsia="id-ID"/>
+        </w:rPr>
+        <w:t xml:space="preserve"> </w:t>
+      </w:r>
+      <w:proofErr w:type="spellStart"/>
+      <w:r>
+        <w:rPr>
+          <w:rFonts w:ascii="Menlo" w:eastAsia="Times New Roman" w:hAnsi="Menlo" w:cs="Menlo"/>
+          <w:b/>
+          <w:bCs/>
+          <w:color w:val="7A3E9D"/>
+          <w:sz w:val="18"/>
+          <w:szCs w:val="18"/>
+          <w:lang w:eastAsia="id-ID"/>
+        </w:rPr>
+        <w:t>Colors</w:t>
+      </w:r>
+      <w:r>
+        <w:rPr>
+          <w:rFonts w:ascii="Menlo" w:eastAsia="Times New Roman" w:hAnsi="Menlo" w:cs="Menlo"/>
+          <w:color w:val="777777"/>
+          <w:sz w:val="18"/>
+          <w:szCs w:val="18"/>
+          <w:lang w:eastAsia="id-ID"/>
+        </w:rPr>
+        <w:t>.</w:t>
+      </w:r>
+      <w:r>
+        <w:rPr>
+          <w:rFonts w:ascii="Menlo" w:eastAsia="Times New Roman" w:hAnsi="Menlo" w:cs="Menlo"/>
+          <w:color w:val="333333"/>
+          <w:sz w:val="18"/>
+          <w:szCs w:val="18"/>
+          <w:lang w:eastAsia="id-ID"/>
+        </w:rPr>
+        <w:t>amber</w:t>
+      </w:r>
+      <w:proofErr w:type="spellEnd"/>
+      <w:r>
+        <w:rPr>
+          <w:rFonts w:ascii="Menlo" w:eastAsia="Times New Roman" w:hAnsi="Menlo" w:cs="Menlo"/>
+          <w:color w:val="777777"/>
+          <w:sz w:val="18"/>
+          <w:szCs w:val="18"/>
+          <w:lang w:eastAsia="id-ID"/>
+        </w:rPr>
+        <w:t>;</w:t>
+      </w:r>
+      <w:r>
+        <w:rPr>
+          <w:rFonts w:ascii="Menlo" w:eastAsia="Times New Roman" w:hAnsi="Menlo" w:cs="Menlo"/>
+          <w:color w:val="333333"/>
+          <w:sz w:val="18"/>
+          <w:szCs w:val="18"/>
+          <w:lang w:eastAsia="id-ID"/>
+        </w:rPr>
+        <w:t xml:space="preserve"> </w:t>
+      </w:r>
+      <w:r>
+        <w:rPr>
+          <w:rFonts w:ascii="Menlo" w:eastAsia="Times New Roman" w:hAnsi="Menlo" w:cs="Menlo"/>
+          <w:i/>
+          <w:iCs/>
+          <w:color w:val="AAAAAA"/>
+          <w:sz w:val="18"/>
+          <w:szCs w:val="18"/>
+          <w:lang w:eastAsia="id-ID"/>
+        </w:rPr>
+        <w:t xml:space="preserve">// </w:t>
+      </w:r>
+      <w:proofErr w:type="spellStart"/>
+      <w:r>
+        <w:rPr>
+          <w:rFonts w:ascii="Menlo" w:eastAsia="Times New Roman" w:hAnsi="Menlo" w:cs="Menlo"/>
+          <w:i/>
+          <w:iCs/>
+          <w:color w:val="AAAAAA"/>
+          <w:sz w:val="18"/>
+          <w:szCs w:val="18"/>
+          <w:lang w:eastAsia="id-ID"/>
+        </w:rPr>
+        <w:t>color</w:t>
+      </w:r>
+      <w:proofErr w:type="spellEnd"/>
+      <w:r>
+        <w:rPr>
+          <w:rFonts w:ascii="Menlo" w:eastAsia="Times New Roman" w:hAnsi="Menlo" w:cs="Menlo"/>
+          <w:i/>
+          <w:iCs/>
+          <w:color w:val="AAAAAA"/>
+          <w:sz w:val="18"/>
+          <w:szCs w:val="18"/>
+          <w:lang w:eastAsia="id-ID"/>
+        </w:rPr>
+        <w:t xml:space="preserve"> pertama x amber</w:t>
+      </w:r>
+    </w:p>
+    <w:p>
+      <w:pPr>
+        <w:shd w:val="clear" w:color="auto" w:fill="F5F5F5"/>
+        <w:spacing w:line="270" w:lineRule="atLeast"/>
+        <w:rPr>
+          <w:rFonts w:ascii="Menlo" w:eastAsia="Times New Roman" w:hAnsi="Menlo" w:cs="Menlo"/>
+          <w:color w:val="333333"/>
+          <w:sz w:val="18"/>
+          <w:szCs w:val="18"/>
+          <w:lang w:eastAsia="id-ID"/>
+        </w:rPr>
+      </w:pPr>
+      <w:r>
+        <w:rPr>
+          <w:rFonts w:ascii="Menlo" w:eastAsia="Times New Roman" w:hAnsi="Menlo" w:cs="Menlo"/>
+          <w:color w:val="333333"/>
+          <w:sz w:val="18"/>
+          <w:szCs w:val="18"/>
+          <w:lang w:eastAsia="id-ID"/>
+        </w:rPr>
+        <w:t xml:space="preserve">  </w:t>
+      </w:r>
+      <w:r>
+        <w:rPr>
+          <w:rFonts w:ascii="Menlo" w:eastAsia="Times New Roman" w:hAnsi="Menlo" w:cs="Menlo"/>
+          <w:i/>
+          <w:iCs/>
+          <w:color w:val="AAAAAA"/>
+          <w:sz w:val="18"/>
+          <w:szCs w:val="18"/>
+          <w:lang w:eastAsia="id-ID"/>
+        </w:rPr>
+        <w:t>// _</w:t>
+      </w:r>
+      <w:proofErr w:type="spellStart"/>
+      <w:r>
+        <w:rPr>
+          <w:rFonts w:ascii="Menlo" w:eastAsia="Times New Roman" w:hAnsi="Menlo" w:cs="Menlo"/>
+          <w:i/>
+          <w:iCs/>
+          <w:color w:val="AAAAAA"/>
+          <w:sz w:val="18"/>
+          <w:szCs w:val="18"/>
+          <w:lang w:eastAsia="id-ID"/>
+        </w:rPr>
+        <w:t>color</w:t>
+      </w:r>
+      <w:proofErr w:type="spellEnd"/>
+      <w:r>
+        <w:rPr>
+          <w:rFonts w:ascii="Menlo" w:eastAsia="Times New Roman" w:hAnsi="Menlo" w:cs="Menlo"/>
+          <w:i/>
+          <w:iCs/>
+          <w:color w:val="AAAAAA"/>
+          <w:sz w:val="18"/>
+          <w:szCs w:val="18"/>
+          <w:lang w:eastAsia="id-ID"/>
+        </w:rPr>
+        <w:t xml:space="preserve"> </w:t>
+      </w:r>
+      <w:proofErr w:type="spellStart"/>
+      <w:r>
+        <w:rPr>
+          <w:rFonts w:ascii="Menlo" w:eastAsia="Times New Roman" w:hAnsi="Menlo" w:cs="Menlo"/>
+          <w:i/>
+          <w:iCs/>
+          <w:color w:val="AAAAAA"/>
+          <w:sz w:val="18"/>
+          <w:szCs w:val="18"/>
+          <w:lang w:eastAsia="id-ID"/>
+        </w:rPr>
+        <w:t>private</w:t>
+      </w:r>
+      <w:proofErr w:type="spellEnd"/>
+      <w:r>
+        <w:rPr>
+          <w:rFonts w:ascii="Menlo" w:eastAsia="Times New Roman" w:hAnsi="Menlo" w:cs="Menlo"/>
+          <w:i/>
+          <w:iCs/>
+          <w:color w:val="AAAAAA"/>
+          <w:sz w:val="18"/>
+          <w:szCs w:val="18"/>
+          <w:lang w:eastAsia="id-ID"/>
+        </w:rPr>
+        <w:t xml:space="preserve"> </w:t>
+      </w:r>
+      <w:proofErr w:type="spellStart"/>
+      <w:r>
+        <w:rPr>
+          <w:rFonts w:ascii="Menlo" w:eastAsia="Times New Roman" w:hAnsi="Menlo" w:cs="Menlo"/>
+          <w:i/>
+          <w:iCs/>
+          <w:color w:val="AAAAAA"/>
+          <w:sz w:val="18"/>
+          <w:szCs w:val="18"/>
+          <w:lang w:eastAsia="id-ID"/>
+        </w:rPr>
+        <w:t>gakbisa</w:t>
+      </w:r>
+      <w:proofErr w:type="spellEnd"/>
+      <w:r>
+        <w:rPr>
+          <w:rFonts w:ascii="Menlo" w:eastAsia="Times New Roman" w:hAnsi="Menlo" w:cs="Menlo"/>
+          <w:i/>
+          <w:iCs/>
+          <w:color w:val="AAAAAA"/>
+          <w:sz w:val="18"/>
+          <w:szCs w:val="18"/>
+          <w:lang w:eastAsia="id-ID"/>
+        </w:rPr>
+        <w:t xml:space="preserve"> di akses dari luar</w:t>
+      </w:r>
+    </w:p>
+    <w:p>
+      <w:pPr>
+        <w:shd w:val="clear" w:color="auto" w:fill="F5F5F5"/>
+        <w:spacing w:line="270" w:lineRule="atLeast"/>
+        <w:rPr>
+          <w:rFonts w:ascii="Menlo" w:eastAsia="Times New Roman" w:hAnsi="Menlo" w:cs="Menlo"/>
+          <w:color w:val="333333"/>
+          <w:sz w:val="18"/>
+          <w:szCs w:val="18"/>
+          <w:lang w:eastAsia="id-ID"/>
+        </w:rPr>
+      </w:pPr>
+      <w:r>
+        <w:rPr>
+          <w:rFonts w:ascii="Menlo" w:eastAsia="Times New Roman" w:hAnsi="Menlo" w:cs="Menlo"/>
+          <w:color w:val="333333"/>
+          <w:sz w:val="18"/>
+          <w:szCs w:val="18"/>
+          <w:lang w:eastAsia="id-ID"/>
+        </w:rPr>
+        <w:t xml:space="preserve">  </w:t>
+      </w:r>
+      <w:proofErr w:type="spellStart"/>
+      <w:r>
+        <w:rPr>
+          <w:rFonts w:ascii="Menlo" w:eastAsia="Times New Roman" w:hAnsi="Menlo" w:cs="Menlo"/>
+          <w:b/>
+          <w:bCs/>
+          <w:color w:val="7A3E9D"/>
+          <w:sz w:val="18"/>
+          <w:szCs w:val="18"/>
+          <w:lang w:eastAsia="id-ID"/>
+        </w:rPr>
+        <w:t>StreamController</w:t>
+      </w:r>
+      <w:proofErr w:type="spellEnd"/>
+      <w:r>
+        <w:rPr>
+          <w:rFonts w:ascii="Menlo" w:eastAsia="Times New Roman" w:hAnsi="Menlo" w:cs="Menlo"/>
+          <w:color w:val="777777"/>
+          <w:sz w:val="18"/>
+          <w:szCs w:val="18"/>
+          <w:lang w:eastAsia="id-ID"/>
+        </w:rPr>
+        <w:t>&lt;</w:t>
+      </w:r>
+      <w:proofErr w:type="spellStart"/>
+      <w:r>
+        <w:rPr>
+          <w:rFonts w:ascii="Menlo" w:eastAsia="Times New Roman" w:hAnsi="Menlo" w:cs="Menlo"/>
+          <w:b/>
+          <w:bCs/>
+          <w:color w:val="7A3E9D"/>
+          <w:sz w:val="18"/>
+          <w:szCs w:val="18"/>
+          <w:lang w:eastAsia="id-ID"/>
+        </w:rPr>
+        <w:t>ColorEvent</w:t>
+      </w:r>
+      <w:proofErr w:type="spellEnd"/>
+      <w:r>
+        <w:rPr>
+          <w:rFonts w:ascii="Menlo" w:eastAsia="Times New Roman" w:hAnsi="Menlo" w:cs="Menlo"/>
+          <w:color w:val="777777"/>
+          <w:sz w:val="18"/>
+          <w:szCs w:val="18"/>
+          <w:lang w:eastAsia="id-ID"/>
+        </w:rPr>
+        <w:t>&gt;</w:t>
+      </w:r>
+      <w:r>
+        <w:rPr>
+          <w:rFonts w:ascii="Menlo" w:eastAsia="Times New Roman" w:hAnsi="Menlo" w:cs="Menlo"/>
+          <w:color w:val="333333"/>
+          <w:sz w:val="18"/>
+          <w:szCs w:val="18"/>
+          <w:lang w:eastAsia="id-ID"/>
+        </w:rPr>
+        <w:t xml:space="preserve"> _</w:t>
+      </w:r>
+      <w:proofErr w:type="spellStart"/>
+      <w:r>
+        <w:rPr>
+          <w:rFonts w:ascii="Menlo" w:eastAsia="Times New Roman" w:hAnsi="Menlo" w:cs="Menlo"/>
+          <w:color w:val="333333"/>
+          <w:sz w:val="18"/>
+          <w:szCs w:val="18"/>
+          <w:lang w:eastAsia="id-ID"/>
+        </w:rPr>
+        <w:t>eventController</w:t>
+      </w:r>
+      <w:proofErr w:type="spellEnd"/>
+      <w:r>
+        <w:rPr>
+          <w:rFonts w:ascii="Menlo" w:eastAsia="Times New Roman" w:hAnsi="Menlo" w:cs="Menlo"/>
+          <w:color w:val="333333"/>
+          <w:sz w:val="18"/>
+          <w:szCs w:val="18"/>
+          <w:lang w:eastAsia="id-ID"/>
+        </w:rPr>
+        <w:t xml:space="preserve"> </w:t>
+      </w:r>
+      <w:r>
+        <w:rPr>
+          <w:rFonts w:ascii="Menlo" w:eastAsia="Times New Roman" w:hAnsi="Menlo" w:cs="Menlo"/>
+          <w:color w:val="777777"/>
+          <w:sz w:val="18"/>
+          <w:szCs w:val="18"/>
+          <w:lang w:eastAsia="id-ID"/>
+        </w:rPr>
+        <w:t>=</w:t>
+      </w:r>
+      <w:r>
+        <w:rPr>
+          <w:rFonts w:ascii="Menlo" w:eastAsia="Times New Roman" w:hAnsi="Menlo" w:cs="Menlo"/>
+          <w:color w:val="333333"/>
+          <w:sz w:val="18"/>
+          <w:szCs w:val="18"/>
+          <w:lang w:eastAsia="id-ID"/>
+        </w:rPr>
+        <w:t xml:space="preserve"> </w:t>
+      </w:r>
+      <w:r>
+        <w:rPr>
+          <w:rFonts w:ascii="Menlo" w:eastAsia="Times New Roman" w:hAnsi="Menlo" w:cs="Menlo"/>
+          <w:i/>
+          <w:iCs/>
+          <w:color w:val="AAAAAA"/>
+          <w:sz w:val="18"/>
+          <w:szCs w:val="18"/>
+          <w:lang w:eastAsia="id-ID"/>
+        </w:rPr>
+        <w:t xml:space="preserve">// </w:t>
+      </w:r>
+      <w:proofErr w:type="spellStart"/>
+      <w:r>
+        <w:rPr>
+          <w:rFonts w:ascii="Menlo" w:eastAsia="Times New Roman" w:hAnsi="Menlo" w:cs="Menlo"/>
+          <w:i/>
+          <w:iCs/>
+          <w:color w:val="AAAAAA"/>
+          <w:sz w:val="18"/>
+          <w:szCs w:val="18"/>
+          <w:lang w:eastAsia="id-ID"/>
+        </w:rPr>
+        <w:t>event</w:t>
+      </w:r>
+      <w:proofErr w:type="spellEnd"/>
+      <w:r>
+        <w:rPr>
+          <w:rFonts w:ascii="Menlo" w:eastAsia="Times New Roman" w:hAnsi="Menlo" w:cs="Menlo"/>
+          <w:i/>
+          <w:iCs/>
+          <w:color w:val="AAAAAA"/>
+          <w:sz w:val="18"/>
+          <w:szCs w:val="18"/>
+          <w:lang w:eastAsia="id-ID"/>
+        </w:rPr>
+        <w:t xml:space="preserve"> = </w:t>
+      </w:r>
+      <w:proofErr w:type="spellStart"/>
+      <w:r>
+        <w:rPr>
+          <w:rFonts w:ascii="Menlo" w:eastAsia="Times New Roman" w:hAnsi="Menlo" w:cs="Menlo"/>
+          <w:i/>
+          <w:iCs/>
+          <w:color w:val="AAAAAA"/>
+          <w:sz w:val="18"/>
+          <w:szCs w:val="18"/>
+          <w:lang w:eastAsia="id-ID"/>
+        </w:rPr>
+        <w:t>Output</w:t>
+      </w:r>
+      <w:proofErr w:type="spellEnd"/>
+    </w:p>
+    <w:p>
+      <w:pPr>
+        <w:shd w:val="clear" w:color="auto" w:fill="F5F5F5"/>
+        <w:spacing w:line="270" w:lineRule="atLeast"/>
+        <w:rPr>
+          <w:rFonts w:ascii="Menlo" w:eastAsia="Times New Roman" w:hAnsi="Menlo" w:cs="Menlo"/>
+          <w:color w:val="333333"/>
+          <w:sz w:val="18"/>
+          <w:szCs w:val="18"/>
+          <w:lang w:eastAsia="id-ID"/>
+        </w:rPr>
+      </w:pPr>
+      <w:r>
+        <w:rPr>
+          <w:rFonts w:ascii="Menlo" w:eastAsia="Times New Roman" w:hAnsi="Menlo" w:cs="Menlo"/>
+          <w:color w:val="333333"/>
+          <w:sz w:val="18"/>
+          <w:szCs w:val="18"/>
+          <w:lang w:eastAsia="id-ID"/>
+        </w:rPr>
+        <w:t xml:space="preserve">      </w:t>
+      </w:r>
+      <w:proofErr w:type="spellStart"/>
+      <w:r>
+        <w:rPr>
+          <w:rFonts w:ascii="Menlo" w:eastAsia="Times New Roman" w:hAnsi="Menlo" w:cs="Menlo"/>
+          <w:b/>
+          <w:bCs/>
+          <w:color w:val="7A3E9D"/>
+          <w:sz w:val="18"/>
+          <w:szCs w:val="18"/>
+          <w:lang w:eastAsia="id-ID"/>
+        </w:rPr>
+        <w:t>StreamController</w:t>
+      </w:r>
+      <w:proofErr w:type="spellEnd"/>
+      <w:r>
+        <w:rPr>
+          <w:rFonts w:ascii="Menlo" w:eastAsia="Times New Roman" w:hAnsi="Menlo" w:cs="Menlo"/>
+          <w:color w:val="777777"/>
+          <w:sz w:val="18"/>
+          <w:szCs w:val="18"/>
+          <w:lang w:eastAsia="id-ID"/>
+        </w:rPr>
+        <w:t>&lt;</w:t>
+      </w:r>
+      <w:proofErr w:type="spellStart"/>
+      <w:r>
+        <w:rPr>
+          <w:rFonts w:ascii="Menlo" w:eastAsia="Times New Roman" w:hAnsi="Menlo" w:cs="Menlo"/>
+          <w:b/>
+          <w:bCs/>
+          <w:color w:val="7A3E9D"/>
+          <w:sz w:val="18"/>
+          <w:szCs w:val="18"/>
+          <w:lang w:eastAsia="id-ID"/>
+        </w:rPr>
+        <w:t>ColorEvent</w:t>
+      </w:r>
+      <w:proofErr w:type="spellEnd"/>
+      <w:r>
+        <w:rPr>
+          <w:rFonts w:ascii="Menlo" w:eastAsia="Times New Roman" w:hAnsi="Menlo" w:cs="Menlo"/>
+          <w:color w:val="777777"/>
+          <w:sz w:val="18"/>
+          <w:szCs w:val="18"/>
+          <w:lang w:eastAsia="id-ID"/>
+        </w:rPr>
+        <w:t>&gt;</w:t>
+      </w:r>
+      <w:r>
+        <w:rPr>
+          <w:rFonts w:ascii="Menlo" w:eastAsia="Times New Roman" w:hAnsi="Menlo" w:cs="Menlo"/>
+          <w:color w:val="333333"/>
+          <w:sz w:val="18"/>
+          <w:szCs w:val="18"/>
+          <w:lang w:eastAsia="id-ID"/>
+        </w:rPr>
+        <w:t>()</w:t>
+      </w:r>
+      <w:r>
+        <w:rPr>
+          <w:rFonts w:ascii="Menlo" w:eastAsia="Times New Roman" w:hAnsi="Menlo" w:cs="Menlo"/>
+          <w:color w:val="777777"/>
+          <w:sz w:val="18"/>
+          <w:szCs w:val="18"/>
+          <w:lang w:eastAsia="id-ID"/>
+        </w:rPr>
+        <w:t>;</w:t>
+      </w:r>
+    </w:p>
+    <w:p>
+      <w:pPr>
+        <w:shd w:val="clear" w:color="auto" w:fill="F5F5F5"/>
+        <w:spacing w:line="270" w:lineRule="atLeast"/>
+        <w:rPr>
+          <w:rFonts w:ascii="Menlo" w:eastAsia="Times New Roman" w:hAnsi="Menlo" w:cs="Menlo"/>
+          <w:color w:val="333333"/>
+          <w:sz w:val="18"/>
+          <w:szCs w:val="18"/>
+          <w:lang w:eastAsia="id-ID"/>
+        </w:rPr>
+      </w:pPr>
+      <w:r>
+        <w:rPr>
+          <w:rFonts w:ascii="Menlo" w:eastAsia="Times New Roman" w:hAnsi="Menlo" w:cs="Menlo"/>
+          <w:color w:val="333333"/>
+          <w:sz w:val="18"/>
+          <w:szCs w:val="18"/>
+          <w:lang w:eastAsia="id-ID"/>
+        </w:rPr>
+        <w:t xml:space="preserve">  </w:t>
+      </w:r>
+      <w:proofErr w:type="spellStart"/>
+      <w:r>
+        <w:rPr>
+          <w:rFonts w:ascii="Menlo" w:eastAsia="Times New Roman" w:hAnsi="Menlo" w:cs="Menlo"/>
+          <w:b/>
+          <w:bCs/>
+          <w:color w:val="7A3E9D"/>
+          <w:sz w:val="18"/>
+          <w:szCs w:val="18"/>
+          <w:lang w:eastAsia="id-ID"/>
+        </w:rPr>
+        <w:t>StreamSink</w:t>
+      </w:r>
+      <w:proofErr w:type="spellEnd"/>
+      <w:r>
+        <w:rPr>
+          <w:rFonts w:ascii="Menlo" w:eastAsia="Times New Roman" w:hAnsi="Menlo" w:cs="Menlo"/>
+          <w:color w:val="777777"/>
+          <w:sz w:val="18"/>
+          <w:szCs w:val="18"/>
+          <w:lang w:eastAsia="id-ID"/>
+        </w:rPr>
+        <w:t>&lt;</w:t>
+      </w:r>
+      <w:proofErr w:type="spellStart"/>
+      <w:r>
+        <w:rPr>
+          <w:rFonts w:ascii="Menlo" w:eastAsia="Times New Roman" w:hAnsi="Menlo" w:cs="Menlo"/>
+          <w:b/>
+          <w:bCs/>
+          <w:color w:val="7A3E9D"/>
+          <w:sz w:val="18"/>
+          <w:szCs w:val="18"/>
+          <w:lang w:eastAsia="id-ID"/>
+        </w:rPr>
+        <w:t>ColorEvent</w:t>
+      </w:r>
+      <w:proofErr w:type="spellEnd"/>
+      <w:r>
+        <w:rPr>
+          <w:rFonts w:ascii="Menlo" w:eastAsia="Times New Roman" w:hAnsi="Menlo" w:cs="Menlo"/>
+          <w:color w:val="777777"/>
+          <w:sz w:val="18"/>
+          <w:szCs w:val="18"/>
+          <w:lang w:eastAsia="id-ID"/>
+        </w:rPr>
+        <w:t>&gt;</w:t>
+      </w:r>
+      <w:r>
+        <w:rPr>
+          <w:rFonts w:ascii="Menlo" w:eastAsia="Times New Roman" w:hAnsi="Menlo" w:cs="Menlo"/>
+          <w:color w:val="333333"/>
+          <w:sz w:val="18"/>
+          <w:szCs w:val="18"/>
+          <w:lang w:eastAsia="id-ID"/>
+        </w:rPr>
+        <w:t xml:space="preserve"> </w:t>
+      </w:r>
+      <w:proofErr w:type="spellStart"/>
+      <w:r>
+        <w:rPr>
+          <w:rFonts w:ascii="Menlo" w:eastAsia="Times New Roman" w:hAnsi="Menlo" w:cs="Menlo"/>
+          <w:color w:val="4B69C6"/>
+          <w:sz w:val="18"/>
+          <w:szCs w:val="18"/>
+          <w:lang w:eastAsia="id-ID"/>
+        </w:rPr>
+        <w:t>get</w:t>
+      </w:r>
+      <w:proofErr w:type="spellEnd"/>
+      <w:r>
+        <w:rPr>
+          <w:rFonts w:ascii="Menlo" w:eastAsia="Times New Roman" w:hAnsi="Menlo" w:cs="Menlo"/>
+          <w:color w:val="333333"/>
+          <w:sz w:val="18"/>
+          <w:szCs w:val="18"/>
+          <w:lang w:eastAsia="id-ID"/>
+        </w:rPr>
+        <w:t xml:space="preserve"> </w:t>
+      </w:r>
+      <w:proofErr w:type="spellStart"/>
+      <w:r>
+        <w:rPr>
+          <w:rFonts w:ascii="Menlo" w:eastAsia="Times New Roman" w:hAnsi="Menlo" w:cs="Menlo"/>
+          <w:b/>
+          <w:bCs/>
+          <w:color w:val="AA3731"/>
+          <w:sz w:val="18"/>
+          <w:szCs w:val="18"/>
+          <w:lang w:eastAsia="id-ID"/>
+        </w:rPr>
+        <w:t>eventSink</w:t>
+      </w:r>
+      <w:proofErr w:type="spellEnd"/>
+      <w:r>
+        <w:rPr>
+          <w:rFonts w:ascii="Menlo" w:eastAsia="Times New Roman" w:hAnsi="Menlo" w:cs="Menlo"/>
+          <w:color w:val="333333"/>
+          <w:sz w:val="18"/>
+          <w:szCs w:val="18"/>
+          <w:lang w:eastAsia="id-ID"/>
+        </w:rPr>
+        <w:t xml:space="preserve"> =&gt; _</w:t>
+      </w:r>
+      <w:proofErr w:type="spellStart"/>
+      <w:r>
+        <w:rPr>
+          <w:rFonts w:ascii="Menlo" w:eastAsia="Times New Roman" w:hAnsi="Menlo" w:cs="Menlo"/>
+          <w:color w:val="333333"/>
+          <w:sz w:val="18"/>
+          <w:szCs w:val="18"/>
+          <w:lang w:eastAsia="id-ID"/>
+        </w:rPr>
+        <w:t>eventController</w:t>
+      </w:r>
+      <w:r>
+        <w:rPr>
+          <w:rFonts w:ascii="Menlo" w:eastAsia="Times New Roman" w:hAnsi="Menlo" w:cs="Menlo"/>
+          <w:color w:val="777777"/>
+          <w:sz w:val="18"/>
+          <w:szCs w:val="18"/>
+          <w:lang w:eastAsia="id-ID"/>
+        </w:rPr>
+        <w:t>.</w:t>
+      </w:r>
+      <w:r>
+        <w:rPr>
+          <w:rFonts w:ascii="Menlo" w:eastAsia="Times New Roman" w:hAnsi="Menlo" w:cs="Menlo"/>
+          <w:color w:val="333333"/>
+          <w:sz w:val="18"/>
+          <w:szCs w:val="18"/>
+          <w:lang w:eastAsia="id-ID"/>
+        </w:rPr>
+        <w:t>sink</w:t>
+      </w:r>
+      <w:proofErr w:type="spellEnd"/>
+      <w:r>
+        <w:rPr>
+          <w:rFonts w:ascii="Menlo" w:eastAsia="Times New Roman" w:hAnsi="Menlo" w:cs="Menlo"/>
+          <w:color w:val="777777"/>
+          <w:sz w:val="18"/>
+          <w:szCs w:val="18"/>
+          <w:lang w:eastAsia="id-ID"/>
+        </w:rPr>
+        <w:t>;</w:t>
+      </w:r>
+    </w:p>
+    <w:p>
+      <w:pPr>
+        <w:shd w:val="clear" w:color="auto" w:fill="F5F5F5"/>
+        <w:spacing w:line="270" w:lineRule="atLeast"/>
+        <w:rPr>
+          <w:rFonts w:ascii="Menlo" w:eastAsia="Times New Roman" w:hAnsi="Menlo" w:cs="Menlo"/>
+          <w:color w:val="333333"/>
+          <w:sz w:val="18"/>
+          <w:szCs w:val="18"/>
+          <w:lang w:eastAsia="id-ID"/>
+        </w:rPr>
+      </w:pPr>
+    </w:p>
+    <w:p>
+      <w:pPr>
+        <w:shd w:val="clear" w:color="auto" w:fill="F5F5F5"/>
+        <w:spacing w:line="270" w:lineRule="atLeast"/>
+        <w:rPr>
+          <w:rFonts w:ascii="Menlo" w:eastAsia="Times New Roman" w:hAnsi="Menlo" w:cs="Menlo"/>
+          <w:color w:val="333333"/>
+          <w:sz w:val="18"/>
+          <w:szCs w:val="18"/>
+          <w:lang w:eastAsia="id-ID"/>
+        </w:rPr>
+      </w:pPr>
+      <w:r>
+        <w:rPr>
+          <w:rFonts w:ascii="Menlo" w:eastAsia="Times New Roman" w:hAnsi="Menlo" w:cs="Menlo"/>
+          <w:color w:val="333333"/>
+          <w:sz w:val="18"/>
+          <w:szCs w:val="18"/>
+          <w:lang w:eastAsia="id-ID"/>
+        </w:rPr>
+        <w:t xml:space="preserve">  </w:t>
+      </w:r>
+      <w:proofErr w:type="spellStart"/>
+      <w:r>
+        <w:rPr>
+          <w:rFonts w:ascii="Menlo" w:eastAsia="Times New Roman" w:hAnsi="Menlo" w:cs="Menlo"/>
+          <w:b/>
+          <w:bCs/>
+          <w:color w:val="7A3E9D"/>
+          <w:sz w:val="18"/>
+          <w:szCs w:val="18"/>
+          <w:lang w:eastAsia="id-ID"/>
+        </w:rPr>
+        <w:t>StreamController</w:t>
+      </w:r>
+      <w:proofErr w:type="spellEnd"/>
+      <w:r>
+        <w:rPr>
+          <w:rFonts w:ascii="Menlo" w:eastAsia="Times New Roman" w:hAnsi="Menlo" w:cs="Menlo"/>
+          <w:color w:val="777777"/>
+          <w:sz w:val="18"/>
+          <w:szCs w:val="18"/>
+          <w:lang w:eastAsia="id-ID"/>
+        </w:rPr>
+        <w:t>&lt;</w:t>
+      </w:r>
+      <w:proofErr w:type="spellStart"/>
+      <w:r>
+        <w:rPr>
+          <w:rFonts w:ascii="Menlo" w:eastAsia="Times New Roman" w:hAnsi="Menlo" w:cs="Menlo"/>
+          <w:b/>
+          <w:bCs/>
+          <w:color w:val="7A3E9D"/>
+          <w:sz w:val="18"/>
+          <w:szCs w:val="18"/>
+          <w:lang w:eastAsia="id-ID"/>
+        </w:rPr>
+        <w:t>Color</w:t>
+      </w:r>
+      <w:proofErr w:type="spellEnd"/>
+      <w:r>
+        <w:rPr>
+          <w:rFonts w:ascii="Menlo" w:eastAsia="Times New Roman" w:hAnsi="Menlo" w:cs="Menlo"/>
+          <w:color w:val="777777"/>
+          <w:sz w:val="18"/>
+          <w:szCs w:val="18"/>
+          <w:lang w:eastAsia="id-ID"/>
+        </w:rPr>
+        <w:t>&gt;</w:t>
+      </w:r>
+      <w:r>
+        <w:rPr>
+          <w:rFonts w:ascii="Menlo" w:eastAsia="Times New Roman" w:hAnsi="Menlo" w:cs="Menlo"/>
+          <w:color w:val="333333"/>
+          <w:sz w:val="18"/>
+          <w:szCs w:val="18"/>
+          <w:lang w:eastAsia="id-ID"/>
+        </w:rPr>
+        <w:t xml:space="preserve"> _</w:t>
+      </w:r>
+      <w:proofErr w:type="spellStart"/>
+      <w:r>
+        <w:rPr>
+          <w:rFonts w:ascii="Menlo" w:eastAsia="Times New Roman" w:hAnsi="Menlo" w:cs="Menlo"/>
+          <w:color w:val="333333"/>
+          <w:sz w:val="18"/>
+          <w:szCs w:val="18"/>
+          <w:lang w:eastAsia="id-ID"/>
+        </w:rPr>
+        <w:t>stateController</w:t>
+      </w:r>
+      <w:proofErr w:type="spellEnd"/>
+      <w:r>
+        <w:rPr>
+          <w:rFonts w:ascii="Menlo" w:eastAsia="Times New Roman" w:hAnsi="Menlo" w:cs="Menlo"/>
+          <w:color w:val="333333"/>
+          <w:sz w:val="18"/>
+          <w:szCs w:val="18"/>
+          <w:lang w:eastAsia="id-ID"/>
+        </w:rPr>
+        <w:t xml:space="preserve"> </w:t>
+      </w:r>
+      <w:r>
+        <w:rPr>
+          <w:rFonts w:ascii="Menlo" w:eastAsia="Times New Roman" w:hAnsi="Menlo" w:cs="Menlo"/>
+          <w:color w:val="777777"/>
+          <w:sz w:val="18"/>
+          <w:szCs w:val="18"/>
+          <w:lang w:eastAsia="id-ID"/>
+        </w:rPr>
+        <w:t>=</w:t>
+      </w:r>
+    </w:p>
+    <w:p>
+      <w:pPr>
+        <w:shd w:val="clear" w:color="auto" w:fill="F5F5F5"/>
+        <w:spacing w:line="270" w:lineRule="atLeast"/>
+        <w:rPr>
+          <w:rFonts w:ascii="Menlo" w:eastAsia="Times New Roman" w:hAnsi="Menlo" w:cs="Menlo"/>
+          <w:color w:val="333333"/>
+          <w:sz w:val="18"/>
+          <w:szCs w:val="18"/>
+          <w:lang w:eastAsia="id-ID"/>
+        </w:rPr>
+      </w:pPr>
+      <w:r>
+        <w:rPr>
+          <w:rFonts w:ascii="Menlo" w:eastAsia="Times New Roman" w:hAnsi="Menlo" w:cs="Menlo"/>
+          <w:color w:val="333333"/>
+          <w:sz w:val="18"/>
+          <w:szCs w:val="18"/>
+          <w:lang w:eastAsia="id-ID"/>
+        </w:rPr>
+        <w:t xml:space="preserve">      </w:t>
+      </w:r>
+      <w:proofErr w:type="spellStart"/>
+      <w:r>
+        <w:rPr>
+          <w:rFonts w:ascii="Menlo" w:eastAsia="Times New Roman" w:hAnsi="Menlo" w:cs="Menlo"/>
+          <w:b/>
+          <w:bCs/>
+          <w:color w:val="7A3E9D"/>
+          <w:sz w:val="18"/>
+          <w:szCs w:val="18"/>
+          <w:lang w:eastAsia="id-ID"/>
+        </w:rPr>
+        <w:t>StreamController</w:t>
+      </w:r>
+      <w:proofErr w:type="spellEnd"/>
+      <w:r>
+        <w:rPr>
+          <w:rFonts w:ascii="Menlo" w:eastAsia="Times New Roman" w:hAnsi="Menlo" w:cs="Menlo"/>
+          <w:color w:val="777777"/>
+          <w:sz w:val="18"/>
+          <w:szCs w:val="18"/>
+          <w:lang w:eastAsia="id-ID"/>
+        </w:rPr>
+        <w:t>&lt;</w:t>
+      </w:r>
+      <w:proofErr w:type="spellStart"/>
+      <w:r>
+        <w:rPr>
+          <w:rFonts w:ascii="Menlo" w:eastAsia="Times New Roman" w:hAnsi="Menlo" w:cs="Menlo"/>
+          <w:b/>
+          <w:bCs/>
+          <w:color w:val="7A3E9D"/>
+          <w:sz w:val="18"/>
+          <w:szCs w:val="18"/>
+          <w:lang w:eastAsia="id-ID"/>
+        </w:rPr>
+        <w:t>Color</w:t>
+      </w:r>
+      <w:proofErr w:type="spellEnd"/>
+      <w:r>
+        <w:rPr>
+          <w:rFonts w:ascii="Menlo" w:eastAsia="Times New Roman" w:hAnsi="Menlo" w:cs="Menlo"/>
+          <w:color w:val="777777"/>
+          <w:sz w:val="18"/>
+          <w:szCs w:val="18"/>
+          <w:lang w:eastAsia="id-ID"/>
+        </w:rPr>
+        <w:t>&gt;</w:t>
+      </w:r>
+      <w:r>
+        <w:rPr>
+          <w:rFonts w:ascii="Menlo" w:eastAsia="Times New Roman" w:hAnsi="Menlo" w:cs="Menlo"/>
+          <w:color w:val="333333"/>
+          <w:sz w:val="18"/>
+          <w:szCs w:val="18"/>
+          <w:lang w:eastAsia="id-ID"/>
+        </w:rPr>
+        <w:t>()</w:t>
+      </w:r>
+      <w:r>
+        <w:rPr>
+          <w:rFonts w:ascii="Menlo" w:eastAsia="Times New Roman" w:hAnsi="Menlo" w:cs="Menlo"/>
+          <w:color w:val="777777"/>
+          <w:sz w:val="18"/>
+          <w:szCs w:val="18"/>
+          <w:lang w:eastAsia="id-ID"/>
+        </w:rPr>
+        <w:t>;</w:t>
+      </w:r>
+      <w:r>
+        <w:rPr>
+          <w:rFonts w:ascii="Menlo" w:eastAsia="Times New Roman" w:hAnsi="Menlo" w:cs="Menlo"/>
+          <w:color w:val="333333"/>
+          <w:sz w:val="18"/>
+          <w:szCs w:val="18"/>
+          <w:lang w:eastAsia="id-ID"/>
+        </w:rPr>
+        <w:t xml:space="preserve"> </w:t>
+      </w:r>
+      <w:r>
+        <w:rPr>
+          <w:rFonts w:ascii="Menlo" w:eastAsia="Times New Roman" w:hAnsi="Menlo" w:cs="Menlo"/>
+          <w:i/>
+          <w:iCs/>
+          <w:color w:val="AAAAAA"/>
+          <w:sz w:val="18"/>
+          <w:szCs w:val="18"/>
+          <w:lang w:eastAsia="id-ID"/>
+        </w:rPr>
+        <w:t xml:space="preserve">// </w:t>
+      </w:r>
+      <w:proofErr w:type="spellStart"/>
+      <w:r>
+        <w:rPr>
+          <w:rFonts w:ascii="Menlo" w:eastAsia="Times New Roman" w:hAnsi="Menlo" w:cs="Menlo"/>
+          <w:i/>
+          <w:iCs/>
+          <w:color w:val="AAAAAA"/>
+          <w:sz w:val="18"/>
+          <w:szCs w:val="18"/>
+          <w:lang w:eastAsia="id-ID"/>
+        </w:rPr>
+        <w:t>state</w:t>
+      </w:r>
+      <w:proofErr w:type="spellEnd"/>
+      <w:r>
+        <w:rPr>
+          <w:rFonts w:ascii="Menlo" w:eastAsia="Times New Roman" w:hAnsi="Menlo" w:cs="Menlo"/>
+          <w:i/>
+          <w:iCs/>
+          <w:color w:val="AAAAAA"/>
+          <w:sz w:val="18"/>
+          <w:szCs w:val="18"/>
+          <w:lang w:eastAsia="id-ID"/>
+        </w:rPr>
+        <w:t xml:space="preserve"> = </w:t>
+      </w:r>
+      <w:proofErr w:type="spellStart"/>
+      <w:r>
+        <w:rPr>
+          <w:rFonts w:ascii="Menlo" w:eastAsia="Times New Roman" w:hAnsi="Menlo" w:cs="Menlo"/>
+          <w:i/>
+          <w:iCs/>
+          <w:color w:val="AAAAAA"/>
+          <w:sz w:val="18"/>
+          <w:szCs w:val="18"/>
+          <w:lang w:eastAsia="id-ID"/>
+        </w:rPr>
+        <w:t>Input</w:t>
+      </w:r>
+      <w:proofErr w:type="spellEnd"/>
+    </w:p>
+    <w:p>
+      <w:pPr>
+        <w:shd w:val="clear" w:color="auto" w:fill="F5F5F5"/>
+        <w:spacing w:line="270" w:lineRule="atLeast"/>
+        <w:rPr>
+          <w:rFonts w:ascii="Menlo" w:eastAsia="Times New Roman" w:hAnsi="Menlo" w:cs="Menlo"/>
+          <w:color w:val="333333"/>
+          <w:sz w:val="18"/>
+          <w:szCs w:val="18"/>
+          <w:lang w:eastAsia="id-ID"/>
+        </w:rPr>
+      </w:pPr>
+      <w:r>
+        <w:rPr>
+          <w:rFonts w:ascii="Menlo" w:eastAsia="Times New Roman" w:hAnsi="Menlo" w:cs="Menlo"/>
+          <w:color w:val="333333"/>
+          <w:sz w:val="18"/>
+          <w:szCs w:val="18"/>
+          <w:lang w:eastAsia="id-ID"/>
+        </w:rPr>
+        <w:t xml:space="preserve">  </w:t>
+      </w:r>
+      <w:proofErr w:type="spellStart"/>
+      <w:r>
+        <w:rPr>
+          <w:rFonts w:ascii="Menlo" w:eastAsia="Times New Roman" w:hAnsi="Menlo" w:cs="Menlo"/>
+          <w:b/>
+          <w:bCs/>
+          <w:color w:val="7A3E9D"/>
+          <w:sz w:val="18"/>
+          <w:szCs w:val="18"/>
+          <w:lang w:eastAsia="id-ID"/>
+        </w:rPr>
+        <w:t>StreamSink</w:t>
+      </w:r>
+      <w:proofErr w:type="spellEnd"/>
+      <w:r>
+        <w:rPr>
+          <w:rFonts w:ascii="Menlo" w:eastAsia="Times New Roman" w:hAnsi="Menlo" w:cs="Menlo"/>
+          <w:color w:val="777777"/>
+          <w:sz w:val="18"/>
+          <w:szCs w:val="18"/>
+          <w:lang w:eastAsia="id-ID"/>
+        </w:rPr>
+        <w:t>&lt;</w:t>
+      </w:r>
+      <w:proofErr w:type="spellStart"/>
+      <w:r>
+        <w:rPr>
+          <w:rFonts w:ascii="Menlo" w:eastAsia="Times New Roman" w:hAnsi="Menlo" w:cs="Menlo"/>
+          <w:b/>
+          <w:bCs/>
+          <w:color w:val="7A3E9D"/>
+          <w:sz w:val="18"/>
+          <w:szCs w:val="18"/>
+          <w:lang w:eastAsia="id-ID"/>
+        </w:rPr>
+        <w:t>Color</w:t>
+      </w:r>
+      <w:proofErr w:type="spellEnd"/>
+      <w:r>
+        <w:rPr>
+          <w:rFonts w:ascii="Menlo" w:eastAsia="Times New Roman" w:hAnsi="Menlo" w:cs="Menlo"/>
+          <w:color w:val="777777"/>
+          <w:sz w:val="18"/>
+          <w:szCs w:val="18"/>
+          <w:lang w:eastAsia="id-ID"/>
+        </w:rPr>
+        <w:t>&gt;</w:t>
+      </w:r>
+      <w:r>
+        <w:rPr>
+          <w:rFonts w:ascii="Menlo" w:eastAsia="Times New Roman" w:hAnsi="Menlo" w:cs="Menlo"/>
+          <w:color w:val="333333"/>
+          <w:sz w:val="18"/>
+          <w:szCs w:val="18"/>
+          <w:lang w:eastAsia="id-ID"/>
+        </w:rPr>
+        <w:t xml:space="preserve"> </w:t>
+      </w:r>
+      <w:proofErr w:type="spellStart"/>
+      <w:r>
+        <w:rPr>
+          <w:rFonts w:ascii="Menlo" w:eastAsia="Times New Roman" w:hAnsi="Menlo" w:cs="Menlo"/>
+          <w:color w:val="4B69C6"/>
+          <w:sz w:val="18"/>
+          <w:szCs w:val="18"/>
+          <w:lang w:eastAsia="id-ID"/>
+        </w:rPr>
+        <w:t>get</w:t>
+      </w:r>
+      <w:proofErr w:type="spellEnd"/>
+      <w:r>
+        <w:rPr>
+          <w:rFonts w:ascii="Menlo" w:eastAsia="Times New Roman" w:hAnsi="Menlo" w:cs="Menlo"/>
+          <w:color w:val="333333"/>
+          <w:sz w:val="18"/>
+          <w:szCs w:val="18"/>
+          <w:lang w:eastAsia="id-ID"/>
+        </w:rPr>
+        <w:t xml:space="preserve"> </w:t>
+      </w:r>
+      <w:r>
+        <w:rPr>
+          <w:rFonts w:ascii="Menlo" w:eastAsia="Times New Roman" w:hAnsi="Menlo" w:cs="Menlo"/>
+          <w:b/>
+          <w:bCs/>
+          <w:color w:val="AA3731"/>
+          <w:sz w:val="18"/>
+          <w:szCs w:val="18"/>
+          <w:lang w:eastAsia="id-ID"/>
+        </w:rPr>
+        <w:t>_</w:t>
+      </w:r>
+      <w:proofErr w:type="spellStart"/>
+      <w:r>
+        <w:rPr>
+          <w:rFonts w:ascii="Menlo" w:eastAsia="Times New Roman" w:hAnsi="Menlo" w:cs="Menlo"/>
+          <w:b/>
+          <w:bCs/>
+          <w:color w:val="AA3731"/>
+          <w:sz w:val="18"/>
+          <w:szCs w:val="18"/>
+          <w:lang w:eastAsia="id-ID"/>
+        </w:rPr>
+        <w:t>stateSink</w:t>
+      </w:r>
+      <w:proofErr w:type="spellEnd"/>
+      <w:r>
+        <w:rPr>
+          <w:rFonts w:ascii="Menlo" w:eastAsia="Times New Roman" w:hAnsi="Menlo" w:cs="Menlo"/>
+          <w:color w:val="333333"/>
+          <w:sz w:val="18"/>
+          <w:szCs w:val="18"/>
+          <w:lang w:eastAsia="id-ID"/>
+        </w:rPr>
+        <w:t xml:space="preserve"> =&gt; _</w:t>
+      </w:r>
+      <w:proofErr w:type="spellStart"/>
+      <w:r>
+        <w:rPr>
+          <w:rFonts w:ascii="Menlo" w:eastAsia="Times New Roman" w:hAnsi="Menlo" w:cs="Menlo"/>
+          <w:color w:val="333333"/>
+          <w:sz w:val="18"/>
+          <w:szCs w:val="18"/>
+          <w:lang w:eastAsia="id-ID"/>
+        </w:rPr>
+        <w:t>stateController</w:t>
+      </w:r>
+      <w:r>
+        <w:rPr>
+          <w:rFonts w:ascii="Menlo" w:eastAsia="Times New Roman" w:hAnsi="Menlo" w:cs="Menlo"/>
+          <w:color w:val="777777"/>
+          <w:sz w:val="18"/>
+          <w:szCs w:val="18"/>
+          <w:lang w:eastAsia="id-ID"/>
+        </w:rPr>
+        <w:t>.</w:t>
+      </w:r>
+      <w:r>
+        <w:rPr>
+          <w:rFonts w:ascii="Menlo" w:eastAsia="Times New Roman" w:hAnsi="Menlo" w:cs="Menlo"/>
+          <w:color w:val="333333"/>
+          <w:sz w:val="18"/>
+          <w:szCs w:val="18"/>
+          <w:lang w:eastAsia="id-ID"/>
+        </w:rPr>
+        <w:t>sink</w:t>
+      </w:r>
+      <w:proofErr w:type="spellEnd"/>
+      <w:r>
+        <w:rPr>
+          <w:rFonts w:ascii="Menlo" w:eastAsia="Times New Roman" w:hAnsi="Menlo" w:cs="Menlo"/>
+          <w:color w:val="777777"/>
+          <w:sz w:val="18"/>
+          <w:szCs w:val="18"/>
+          <w:lang w:eastAsia="id-ID"/>
+        </w:rPr>
+        <w:t>;</w:t>
+      </w:r>
+    </w:p>
+    <w:p>
+      <w:pPr>
+        <w:shd w:val="clear" w:color="auto" w:fill="F5F5F5"/>
+        <w:spacing w:line="270" w:lineRule="atLeast"/>
+        <w:rPr>
+          <w:rFonts w:ascii="Menlo" w:eastAsia="Times New Roman" w:hAnsi="Menlo" w:cs="Menlo"/>
+          <w:color w:val="333333"/>
+          <w:sz w:val="18"/>
+          <w:szCs w:val="18"/>
+          <w:lang w:eastAsia="id-ID"/>
+        </w:rPr>
+      </w:pPr>
+    </w:p>
+    <w:p>
+      <w:pPr>
+        <w:shd w:val="clear" w:color="auto" w:fill="F5F5F5"/>
+        <w:spacing w:line="270" w:lineRule="atLeast"/>
+        <w:rPr>
+          <w:rFonts w:ascii="Menlo" w:eastAsia="Times New Roman" w:hAnsi="Menlo" w:cs="Menlo"/>
+          <w:color w:val="333333"/>
+          <w:sz w:val="18"/>
+          <w:szCs w:val="18"/>
+          <w:lang w:eastAsia="id-ID"/>
+        </w:rPr>
+      </w:pPr>
+      <w:r>
+        <w:rPr>
+          <w:rFonts w:ascii="Menlo" w:eastAsia="Times New Roman" w:hAnsi="Menlo" w:cs="Menlo"/>
+          <w:color w:val="333333"/>
+          <w:sz w:val="18"/>
+          <w:szCs w:val="18"/>
+          <w:lang w:eastAsia="id-ID"/>
+        </w:rPr>
+        <w:t xml:space="preserve">  </w:t>
+      </w:r>
+      <w:proofErr w:type="spellStart"/>
+      <w:r>
+        <w:rPr>
+          <w:rFonts w:ascii="Menlo" w:eastAsia="Times New Roman" w:hAnsi="Menlo" w:cs="Menlo"/>
+          <w:b/>
+          <w:bCs/>
+          <w:color w:val="7A3E9D"/>
+          <w:sz w:val="18"/>
+          <w:szCs w:val="18"/>
+          <w:lang w:eastAsia="id-ID"/>
+        </w:rPr>
+        <w:t>Stream</w:t>
+      </w:r>
+      <w:proofErr w:type="spellEnd"/>
+      <w:r>
+        <w:rPr>
+          <w:rFonts w:ascii="Menlo" w:eastAsia="Times New Roman" w:hAnsi="Menlo" w:cs="Menlo"/>
+          <w:color w:val="777777"/>
+          <w:sz w:val="18"/>
+          <w:szCs w:val="18"/>
+          <w:lang w:eastAsia="id-ID"/>
+        </w:rPr>
+        <w:t>&lt;</w:t>
+      </w:r>
+      <w:proofErr w:type="spellStart"/>
+      <w:r>
+        <w:rPr>
+          <w:rFonts w:ascii="Menlo" w:eastAsia="Times New Roman" w:hAnsi="Menlo" w:cs="Menlo"/>
+          <w:b/>
+          <w:bCs/>
+          <w:color w:val="7A3E9D"/>
+          <w:sz w:val="18"/>
+          <w:szCs w:val="18"/>
+          <w:lang w:eastAsia="id-ID"/>
+        </w:rPr>
+        <w:t>Color</w:t>
+      </w:r>
+      <w:proofErr w:type="spellEnd"/>
+      <w:r>
+        <w:rPr>
+          <w:rFonts w:ascii="Menlo" w:eastAsia="Times New Roman" w:hAnsi="Menlo" w:cs="Menlo"/>
+          <w:color w:val="777777"/>
+          <w:sz w:val="18"/>
+          <w:szCs w:val="18"/>
+          <w:lang w:eastAsia="id-ID"/>
+        </w:rPr>
+        <w:t>&gt;</w:t>
+      </w:r>
+      <w:r>
+        <w:rPr>
+          <w:rFonts w:ascii="Menlo" w:eastAsia="Times New Roman" w:hAnsi="Menlo" w:cs="Menlo"/>
+          <w:color w:val="333333"/>
+          <w:sz w:val="18"/>
+          <w:szCs w:val="18"/>
+          <w:lang w:eastAsia="id-ID"/>
+        </w:rPr>
+        <w:t xml:space="preserve"> </w:t>
+      </w:r>
+      <w:proofErr w:type="spellStart"/>
+      <w:r>
+        <w:rPr>
+          <w:rFonts w:ascii="Menlo" w:eastAsia="Times New Roman" w:hAnsi="Menlo" w:cs="Menlo"/>
+          <w:color w:val="4B69C6"/>
+          <w:sz w:val="18"/>
+          <w:szCs w:val="18"/>
+          <w:lang w:eastAsia="id-ID"/>
+        </w:rPr>
+        <w:t>get</w:t>
+      </w:r>
+      <w:proofErr w:type="spellEnd"/>
+      <w:r>
+        <w:rPr>
+          <w:rFonts w:ascii="Menlo" w:eastAsia="Times New Roman" w:hAnsi="Menlo" w:cs="Menlo"/>
+          <w:color w:val="333333"/>
+          <w:sz w:val="18"/>
+          <w:szCs w:val="18"/>
+          <w:lang w:eastAsia="id-ID"/>
+        </w:rPr>
+        <w:t xml:space="preserve"> </w:t>
+      </w:r>
+      <w:proofErr w:type="spellStart"/>
+      <w:r>
+        <w:rPr>
+          <w:rFonts w:ascii="Menlo" w:eastAsia="Times New Roman" w:hAnsi="Menlo" w:cs="Menlo"/>
+          <w:b/>
+          <w:bCs/>
+          <w:color w:val="AA3731"/>
+          <w:sz w:val="18"/>
+          <w:szCs w:val="18"/>
+          <w:lang w:eastAsia="id-ID"/>
+        </w:rPr>
+        <w:t>stateStream</w:t>
+      </w:r>
+      <w:proofErr w:type="spellEnd"/>
+      <w:r>
+        <w:rPr>
+          <w:rFonts w:ascii="Menlo" w:eastAsia="Times New Roman" w:hAnsi="Menlo" w:cs="Menlo"/>
+          <w:color w:val="333333"/>
+          <w:sz w:val="18"/>
+          <w:szCs w:val="18"/>
+          <w:lang w:eastAsia="id-ID"/>
+        </w:rPr>
+        <w:t xml:space="preserve"> =&gt; _</w:t>
+      </w:r>
+      <w:proofErr w:type="spellStart"/>
+      <w:r>
+        <w:rPr>
+          <w:rFonts w:ascii="Menlo" w:eastAsia="Times New Roman" w:hAnsi="Menlo" w:cs="Menlo"/>
+          <w:color w:val="333333"/>
+          <w:sz w:val="18"/>
+          <w:szCs w:val="18"/>
+          <w:lang w:eastAsia="id-ID"/>
+        </w:rPr>
+        <w:t>stateController</w:t>
+      </w:r>
+      <w:r>
+        <w:rPr>
+          <w:rFonts w:ascii="Menlo" w:eastAsia="Times New Roman" w:hAnsi="Menlo" w:cs="Menlo"/>
+          <w:color w:val="777777"/>
+          <w:sz w:val="18"/>
+          <w:szCs w:val="18"/>
+          <w:lang w:eastAsia="id-ID"/>
+        </w:rPr>
+        <w:t>.</w:t>
+      </w:r>
+      <w:r>
+        <w:rPr>
+          <w:rFonts w:ascii="Menlo" w:eastAsia="Times New Roman" w:hAnsi="Menlo" w:cs="Menlo"/>
+          <w:color w:val="333333"/>
+          <w:sz w:val="18"/>
+          <w:szCs w:val="18"/>
+          <w:lang w:eastAsia="id-ID"/>
+        </w:rPr>
+        <w:t>stream</w:t>
+      </w:r>
+      <w:proofErr w:type="spellEnd"/>
+      <w:r>
+        <w:rPr>
+          <w:rFonts w:ascii="Menlo" w:eastAsia="Times New Roman" w:hAnsi="Menlo" w:cs="Menlo"/>
+          <w:color w:val="777777"/>
+          <w:sz w:val="18"/>
+          <w:szCs w:val="18"/>
+          <w:lang w:eastAsia="id-ID"/>
+        </w:rPr>
+        <w:t>;</w:t>
+      </w:r>
+    </w:p>
+    <w:p>
+      <w:pPr>
+        <w:shd w:val="clear" w:color="auto" w:fill="F5F5F5"/>
+        <w:spacing w:line="270" w:lineRule="atLeast"/>
+        <w:rPr>
+          <w:rFonts w:ascii="Menlo" w:eastAsia="Times New Roman" w:hAnsi="Menlo" w:cs="Menlo"/>
+          <w:color w:val="333333"/>
+          <w:sz w:val="18"/>
+          <w:szCs w:val="18"/>
+          <w:lang w:eastAsia="id-ID"/>
+        </w:rPr>
+      </w:pPr>
+      <w:r>
+        <w:rPr>
+          <w:rFonts w:ascii="Menlo" w:eastAsia="Times New Roman" w:hAnsi="Menlo" w:cs="Menlo"/>
+          <w:color w:val="333333"/>
+          <w:sz w:val="18"/>
+          <w:szCs w:val="18"/>
+          <w:lang w:eastAsia="id-ID"/>
+        </w:rPr>
+        <w:t xml:space="preserve">  </w:t>
+      </w:r>
+      <w:r>
+        <w:rPr>
+          <w:rFonts w:ascii="Menlo" w:eastAsia="Times New Roman" w:hAnsi="Menlo" w:cs="Menlo"/>
+          <w:i/>
+          <w:iCs/>
+          <w:color w:val="AAAAAA"/>
+          <w:sz w:val="18"/>
+          <w:szCs w:val="18"/>
+          <w:lang w:eastAsia="id-ID"/>
+        </w:rPr>
+        <w:t xml:space="preserve">// ketika UI akan memberikan </w:t>
+      </w:r>
+      <w:proofErr w:type="spellStart"/>
+      <w:r>
+        <w:rPr>
+          <w:rFonts w:ascii="Menlo" w:eastAsia="Times New Roman" w:hAnsi="Menlo" w:cs="Menlo"/>
+          <w:i/>
+          <w:iCs/>
+          <w:color w:val="AAAAAA"/>
+          <w:sz w:val="18"/>
+          <w:szCs w:val="18"/>
+          <w:lang w:eastAsia="id-ID"/>
+        </w:rPr>
+        <w:t>event</w:t>
+      </w:r>
+      <w:proofErr w:type="spellEnd"/>
+      <w:r>
+        <w:rPr>
+          <w:rFonts w:ascii="Menlo" w:eastAsia="Times New Roman" w:hAnsi="Menlo" w:cs="Menlo"/>
+          <w:i/>
+          <w:iCs/>
+          <w:color w:val="AAAAAA"/>
+          <w:sz w:val="18"/>
+          <w:szCs w:val="18"/>
+          <w:lang w:eastAsia="id-ID"/>
+        </w:rPr>
+        <w:t xml:space="preserve"> masuk lewat </w:t>
+      </w:r>
+      <w:proofErr w:type="spellStart"/>
+      <w:r>
+        <w:rPr>
+          <w:rFonts w:ascii="Menlo" w:eastAsia="Times New Roman" w:hAnsi="Menlo" w:cs="Menlo"/>
+          <w:i/>
+          <w:iCs/>
+          <w:color w:val="AAAAAA"/>
+          <w:sz w:val="18"/>
+          <w:szCs w:val="18"/>
+          <w:lang w:eastAsia="id-ID"/>
+        </w:rPr>
+        <w:t>sink</w:t>
+      </w:r>
+      <w:proofErr w:type="spellEnd"/>
+      <w:r>
+        <w:rPr>
+          <w:rFonts w:ascii="Menlo" w:eastAsia="Times New Roman" w:hAnsi="Menlo" w:cs="Menlo"/>
+          <w:i/>
+          <w:iCs/>
+          <w:color w:val="AAAAAA"/>
+          <w:sz w:val="18"/>
+          <w:szCs w:val="18"/>
+          <w:lang w:eastAsia="id-ID"/>
+        </w:rPr>
+        <w:t xml:space="preserve">, maka </w:t>
+      </w:r>
+      <w:proofErr w:type="spellStart"/>
+      <w:r>
+        <w:rPr>
+          <w:rFonts w:ascii="Menlo" w:eastAsia="Times New Roman" w:hAnsi="Menlo" w:cs="Menlo"/>
+          <w:i/>
+          <w:iCs/>
+          <w:color w:val="AAAAAA"/>
+          <w:sz w:val="18"/>
+          <w:szCs w:val="18"/>
+          <w:lang w:eastAsia="id-ID"/>
+        </w:rPr>
+        <w:t>stream</w:t>
+      </w:r>
+      <w:proofErr w:type="spellEnd"/>
+      <w:r>
+        <w:rPr>
+          <w:rFonts w:ascii="Menlo" w:eastAsia="Times New Roman" w:hAnsi="Menlo" w:cs="Menlo"/>
+          <w:i/>
+          <w:iCs/>
+          <w:color w:val="AAAAAA"/>
+          <w:sz w:val="18"/>
+          <w:szCs w:val="18"/>
+          <w:lang w:eastAsia="id-ID"/>
+        </w:rPr>
+        <w:t xml:space="preserve"> akan masuk ke </w:t>
+      </w:r>
+      <w:proofErr w:type="spellStart"/>
+      <w:r>
+        <w:rPr>
+          <w:rFonts w:ascii="Menlo" w:eastAsia="Times New Roman" w:hAnsi="Menlo" w:cs="Menlo"/>
+          <w:i/>
+          <w:iCs/>
+          <w:color w:val="AAAAAA"/>
+          <w:sz w:val="18"/>
+          <w:szCs w:val="18"/>
+          <w:lang w:eastAsia="id-ID"/>
+        </w:rPr>
+        <w:t>mapEvent</w:t>
+      </w:r>
+      <w:proofErr w:type="spellEnd"/>
+      <w:r>
+        <w:rPr>
+          <w:rFonts w:ascii="Menlo" w:eastAsia="Times New Roman" w:hAnsi="Menlo" w:cs="Menlo"/>
+          <w:i/>
+          <w:iCs/>
+          <w:color w:val="AAAAAA"/>
+          <w:sz w:val="18"/>
+          <w:szCs w:val="18"/>
+          <w:lang w:eastAsia="id-ID"/>
+        </w:rPr>
+        <w:t>,</w:t>
+      </w:r>
+    </w:p>
+    <w:p>
+      <w:pPr>
+        <w:shd w:val="clear" w:color="auto" w:fill="F5F5F5"/>
+        <w:spacing w:line="270" w:lineRule="atLeast"/>
+        <w:rPr>
+          <w:rFonts w:ascii="Menlo" w:eastAsia="Times New Roman" w:hAnsi="Menlo" w:cs="Menlo"/>
+          <w:color w:val="333333"/>
+          <w:sz w:val="18"/>
+          <w:szCs w:val="18"/>
+          <w:lang w:eastAsia="id-ID"/>
+        </w:rPr>
+      </w:pPr>
+      <w:r>
+        <w:rPr>
+          <w:rFonts w:ascii="Menlo" w:eastAsia="Times New Roman" w:hAnsi="Menlo" w:cs="Menlo"/>
+          <w:color w:val="333333"/>
+          <w:sz w:val="18"/>
+          <w:szCs w:val="18"/>
+          <w:lang w:eastAsia="id-ID"/>
+        </w:rPr>
+        <w:t xml:space="preserve">  </w:t>
+      </w:r>
+      <w:r>
+        <w:rPr>
+          <w:rFonts w:ascii="Menlo" w:eastAsia="Times New Roman" w:hAnsi="Menlo" w:cs="Menlo"/>
+          <w:i/>
+          <w:iCs/>
+          <w:color w:val="AAAAAA"/>
+          <w:sz w:val="18"/>
+          <w:szCs w:val="18"/>
+          <w:lang w:eastAsia="id-ID"/>
+        </w:rPr>
+        <w:t xml:space="preserve">// berdasarkan </w:t>
+      </w:r>
+      <w:proofErr w:type="spellStart"/>
+      <w:r>
+        <w:rPr>
+          <w:rFonts w:ascii="Menlo" w:eastAsia="Times New Roman" w:hAnsi="Menlo" w:cs="Menlo"/>
+          <w:i/>
+          <w:iCs/>
+          <w:color w:val="AAAAAA"/>
+          <w:sz w:val="18"/>
+          <w:szCs w:val="18"/>
+          <w:lang w:eastAsia="id-ID"/>
+        </w:rPr>
+        <w:t>color</w:t>
+      </w:r>
+      <w:proofErr w:type="spellEnd"/>
+      <w:r>
+        <w:rPr>
+          <w:rFonts w:ascii="Menlo" w:eastAsia="Times New Roman" w:hAnsi="Menlo" w:cs="Menlo"/>
+          <w:i/>
+          <w:iCs/>
+          <w:color w:val="AAAAAA"/>
+          <w:sz w:val="18"/>
+          <w:szCs w:val="18"/>
+          <w:lang w:eastAsia="id-ID"/>
+        </w:rPr>
+        <w:t xml:space="preserve"> </w:t>
+      </w:r>
+      <w:proofErr w:type="spellStart"/>
+      <w:r>
+        <w:rPr>
+          <w:rFonts w:ascii="Menlo" w:eastAsia="Times New Roman" w:hAnsi="Menlo" w:cs="Menlo"/>
+          <w:i/>
+          <w:iCs/>
+          <w:color w:val="AAAAAA"/>
+          <w:sz w:val="18"/>
+          <w:szCs w:val="18"/>
+          <w:lang w:eastAsia="id-ID"/>
+        </w:rPr>
+        <w:t>event</w:t>
+      </w:r>
+      <w:proofErr w:type="spellEnd"/>
+      <w:r>
+        <w:rPr>
+          <w:rFonts w:ascii="Menlo" w:eastAsia="Times New Roman" w:hAnsi="Menlo" w:cs="Menlo"/>
+          <w:i/>
+          <w:iCs/>
+          <w:color w:val="AAAAAA"/>
+          <w:sz w:val="18"/>
+          <w:szCs w:val="18"/>
+          <w:lang w:eastAsia="id-ID"/>
+        </w:rPr>
+        <w:t xml:space="preserve"> dia akan mengubah </w:t>
+      </w:r>
+      <w:proofErr w:type="spellStart"/>
+      <w:r>
+        <w:rPr>
+          <w:rFonts w:ascii="Menlo" w:eastAsia="Times New Roman" w:hAnsi="Menlo" w:cs="Menlo"/>
+          <w:i/>
+          <w:iCs/>
+          <w:color w:val="AAAAAA"/>
+          <w:sz w:val="18"/>
+          <w:szCs w:val="18"/>
+          <w:lang w:eastAsia="id-ID"/>
+        </w:rPr>
+        <w:t>state</w:t>
+      </w:r>
+      <w:proofErr w:type="spellEnd"/>
+      <w:r>
+        <w:rPr>
+          <w:rFonts w:ascii="Menlo" w:eastAsia="Times New Roman" w:hAnsi="Menlo" w:cs="Menlo"/>
+          <w:i/>
+          <w:iCs/>
+          <w:color w:val="AAAAAA"/>
+          <w:sz w:val="18"/>
+          <w:szCs w:val="18"/>
+          <w:lang w:eastAsia="id-ID"/>
+        </w:rPr>
+        <w:t>.</w:t>
+      </w:r>
+    </w:p>
+    <w:p>
+      <w:pPr>
+        <w:shd w:val="clear" w:color="auto" w:fill="F5F5F5"/>
+        <w:spacing w:line="270" w:lineRule="atLeast"/>
+        <w:rPr>
+          <w:rFonts w:ascii="Menlo" w:eastAsia="Times New Roman" w:hAnsi="Menlo" w:cs="Menlo"/>
+          <w:color w:val="333333"/>
+          <w:sz w:val="18"/>
+          <w:szCs w:val="18"/>
+          <w:lang w:eastAsia="id-ID"/>
+        </w:rPr>
+      </w:pPr>
+    </w:p>
+    <w:p>
+      <w:pPr>
+        <w:shd w:val="clear" w:color="auto" w:fill="F5F5F5"/>
+        <w:spacing w:line="270" w:lineRule="atLeast"/>
+        <w:rPr>
+          <w:rFonts w:ascii="Menlo" w:eastAsia="Times New Roman" w:hAnsi="Menlo" w:cs="Menlo"/>
+          <w:color w:val="333333"/>
+          <w:sz w:val="18"/>
+          <w:szCs w:val="18"/>
+          <w:lang w:eastAsia="id-ID"/>
+        </w:rPr>
+      </w:pPr>
+      <w:r>
+        <w:rPr>
+          <w:rFonts w:ascii="Menlo" w:eastAsia="Times New Roman" w:hAnsi="Menlo" w:cs="Menlo"/>
+          <w:color w:val="333333"/>
+          <w:sz w:val="18"/>
+          <w:szCs w:val="18"/>
+          <w:lang w:eastAsia="id-ID"/>
+        </w:rPr>
+        <w:t xml:space="preserve">  </w:t>
+      </w:r>
+      <w:r>
+        <w:rPr>
+          <w:rFonts w:ascii="Menlo" w:eastAsia="Times New Roman" w:hAnsi="Menlo" w:cs="Menlo"/>
+          <w:i/>
+          <w:iCs/>
+          <w:color w:val="AAAAAA"/>
+          <w:sz w:val="18"/>
+          <w:szCs w:val="18"/>
+          <w:lang w:eastAsia="id-ID"/>
+        </w:rPr>
+        <w:t>// berfungsi sebagai prosesor.</w:t>
+      </w:r>
+    </w:p>
+    <w:p>
+      <w:pPr>
+        <w:shd w:val="clear" w:color="auto" w:fill="F5F5F5"/>
+        <w:spacing w:line="270" w:lineRule="atLeast"/>
+        <w:rPr>
+          <w:rFonts w:ascii="Menlo" w:eastAsia="Times New Roman" w:hAnsi="Menlo" w:cs="Menlo"/>
+          <w:color w:val="333333"/>
+          <w:sz w:val="18"/>
+          <w:szCs w:val="18"/>
+          <w:lang w:eastAsia="id-ID"/>
+        </w:rPr>
+      </w:pPr>
+      <w:r>
+        <w:rPr>
+          <w:rFonts w:ascii="Menlo" w:eastAsia="Times New Roman" w:hAnsi="Menlo" w:cs="Menlo"/>
+          <w:color w:val="333333"/>
+          <w:sz w:val="18"/>
+          <w:szCs w:val="18"/>
+          <w:lang w:eastAsia="id-ID"/>
+        </w:rPr>
+        <w:t xml:space="preserve">  </w:t>
+      </w:r>
+      <w:proofErr w:type="spellStart"/>
+      <w:r>
+        <w:rPr>
+          <w:rFonts w:ascii="Menlo" w:eastAsia="Times New Roman" w:hAnsi="Menlo" w:cs="Menlo"/>
+          <w:color w:val="7A3E9D"/>
+          <w:sz w:val="18"/>
+          <w:szCs w:val="18"/>
+          <w:lang w:eastAsia="id-ID"/>
+        </w:rPr>
+        <w:t>void</w:t>
+      </w:r>
+      <w:proofErr w:type="spellEnd"/>
+      <w:r>
+        <w:rPr>
+          <w:rFonts w:ascii="Menlo" w:eastAsia="Times New Roman" w:hAnsi="Menlo" w:cs="Menlo"/>
+          <w:color w:val="333333"/>
+          <w:sz w:val="18"/>
+          <w:szCs w:val="18"/>
+          <w:lang w:eastAsia="id-ID"/>
+        </w:rPr>
+        <w:t xml:space="preserve"> </w:t>
+      </w:r>
+      <w:r>
+        <w:rPr>
+          <w:rFonts w:ascii="Menlo" w:eastAsia="Times New Roman" w:hAnsi="Menlo" w:cs="Menlo"/>
+          <w:b/>
+          <w:bCs/>
+          <w:color w:val="AA3731"/>
+          <w:sz w:val="18"/>
+          <w:szCs w:val="18"/>
+          <w:lang w:eastAsia="id-ID"/>
+        </w:rPr>
+        <w:t>_</w:t>
+      </w:r>
+      <w:proofErr w:type="spellStart"/>
+      <w:r>
+        <w:rPr>
+          <w:rFonts w:ascii="Menlo" w:eastAsia="Times New Roman" w:hAnsi="Menlo" w:cs="Menlo"/>
+          <w:b/>
+          <w:bCs/>
+          <w:color w:val="AA3731"/>
+          <w:sz w:val="18"/>
+          <w:szCs w:val="18"/>
+          <w:lang w:eastAsia="id-ID"/>
+        </w:rPr>
+        <w:t>mapEventToState</w:t>
+      </w:r>
+      <w:proofErr w:type="spellEnd"/>
+      <w:r>
+        <w:rPr>
+          <w:rFonts w:ascii="Menlo" w:eastAsia="Times New Roman" w:hAnsi="Menlo" w:cs="Menlo"/>
+          <w:color w:val="333333"/>
+          <w:sz w:val="18"/>
+          <w:szCs w:val="18"/>
+          <w:lang w:eastAsia="id-ID"/>
+        </w:rPr>
+        <w:t>(</w:t>
+      </w:r>
+      <w:proofErr w:type="spellStart"/>
+      <w:r>
+        <w:rPr>
+          <w:rFonts w:ascii="Menlo" w:eastAsia="Times New Roman" w:hAnsi="Menlo" w:cs="Menlo"/>
+          <w:b/>
+          <w:bCs/>
+          <w:color w:val="7A3E9D"/>
+          <w:sz w:val="18"/>
+          <w:szCs w:val="18"/>
+          <w:lang w:eastAsia="id-ID"/>
+        </w:rPr>
+        <w:t>ColorEvent</w:t>
+      </w:r>
+      <w:proofErr w:type="spellEnd"/>
+      <w:r>
+        <w:rPr>
+          <w:rFonts w:ascii="Menlo" w:eastAsia="Times New Roman" w:hAnsi="Menlo" w:cs="Menlo"/>
+          <w:color w:val="333333"/>
+          <w:sz w:val="18"/>
+          <w:szCs w:val="18"/>
+          <w:lang w:eastAsia="id-ID"/>
+        </w:rPr>
+        <w:t xml:space="preserve"> </w:t>
+      </w:r>
+      <w:proofErr w:type="spellStart"/>
+      <w:r>
+        <w:rPr>
+          <w:rFonts w:ascii="Menlo" w:eastAsia="Times New Roman" w:hAnsi="Menlo" w:cs="Menlo"/>
+          <w:color w:val="333333"/>
+          <w:sz w:val="18"/>
+          <w:szCs w:val="18"/>
+          <w:lang w:eastAsia="id-ID"/>
+        </w:rPr>
+        <w:t>colorEvent</w:t>
+      </w:r>
+      <w:proofErr w:type="spellEnd"/>
+      <w:r>
+        <w:rPr>
+          <w:rFonts w:ascii="Menlo" w:eastAsia="Times New Roman" w:hAnsi="Menlo" w:cs="Menlo"/>
+          <w:color w:val="333333"/>
+          <w:sz w:val="18"/>
+          <w:szCs w:val="18"/>
+          <w:lang w:eastAsia="id-ID"/>
+        </w:rPr>
+        <w:t>) {</w:t>
+      </w:r>
+    </w:p>
+    <w:p>
+      <w:pPr>
+        <w:shd w:val="clear" w:color="auto" w:fill="F5F5F5"/>
+        <w:spacing w:line="270" w:lineRule="atLeast"/>
+        <w:rPr>
+          <w:rFonts w:ascii="Menlo" w:eastAsia="Times New Roman" w:hAnsi="Menlo" w:cs="Menlo"/>
+          <w:color w:val="333333"/>
+          <w:sz w:val="18"/>
+          <w:szCs w:val="18"/>
+          <w:lang w:eastAsia="id-ID"/>
+        </w:rPr>
+      </w:pPr>
+      <w:r>
+        <w:rPr>
+          <w:rFonts w:ascii="Menlo" w:eastAsia="Times New Roman" w:hAnsi="Menlo" w:cs="Menlo"/>
+          <w:color w:val="333333"/>
+          <w:sz w:val="18"/>
+          <w:szCs w:val="18"/>
+          <w:lang w:eastAsia="id-ID"/>
+        </w:rPr>
+        <w:t xml:space="preserve">    </w:t>
+      </w:r>
+      <w:proofErr w:type="spellStart"/>
+      <w:r>
+        <w:rPr>
+          <w:rFonts w:ascii="Menlo" w:eastAsia="Times New Roman" w:hAnsi="Menlo" w:cs="Menlo"/>
+          <w:color w:val="4B69C6"/>
+          <w:sz w:val="18"/>
+          <w:szCs w:val="18"/>
+          <w:lang w:eastAsia="id-ID"/>
+        </w:rPr>
+        <w:t>if</w:t>
+      </w:r>
+      <w:proofErr w:type="spellEnd"/>
+      <w:r>
+        <w:rPr>
+          <w:rFonts w:ascii="Menlo" w:eastAsia="Times New Roman" w:hAnsi="Menlo" w:cs="Menlo"/>
+          <w:color w:val="333333"/>
+          <w:sz w:val="18"/>
+          <w:szCs w:val="18"/>
+          <w:lang w:eastAsia="id-ID"/>
+        </w:rPr>
+        <w:t xml:space="preserve"> (</w:t>
+      </w:r>
+      <w:proofErr w:type="spellStart"/>
+      <w:r>
+        <w:rPr>
+          <w:rFonts w:ascii="Menlo" w:eastAsia="Times New Roman" w:hAnsi="Menlo" w:cs="Menlo"/>
+          <w:color w:val="333333"/>
+          <w:sz w:val="18"/>
+          <w:szCs w:val="18"/>
+          <w:lang w:eastAsia="id-ID"/>
+        </w:rPr>
+        <w:t>colorEvent</w:t>
+      </w:r>
+      <w:proofErr w:type="spellEnd"/>
+      <w:r>
+        <w:rPr>
+          <w:rFonts w:ascii="Menlo" w:eastAsia="Times New Roman" w:hAnsi="Menlo" w:cs="Menlo"/>
+          <w:color w:val="333333"/>
+          <w:sz w:val="18"/>
+          <w:szCs w:val="18"/>
+          <w:lang w:eastAsia="id-ID"/>
+        </w:rPr>
+        <w:t xml:space="preserve"> </w:t>
+      </w:r>
+      <w:r>
+        <w:rPr>
+          <w:rFonts w:ascii="Menlo" w:eastAsia="Times New Roman" w:hAnsi="Menlo" w:cs="Menlo"/>
+          <w:color w:val="777777"/>
+          <w:sz w:val="18"/>
+          <w:szCs w:val="18"/>
+          <w:lang w:eastAsia="id-ID"/>
+        </w:rPr>
+        <w:t>==</w:t>
+      </w:r>
+      <w:r>
+        <w:rPr>
+          <w:rFonts w:ascii="Menlo" w:eastAsia="Times New Roman" w:hAnsi="Menlo" w:cs="Menlo"/>
+          <w:color w:val="333333"/>
+          <w:sz w:val="18"/>
+          <w:szCs w:val="18"/>
+          <w:lang w:eastAsia="id-ID"/>
+        </w:rPr>
+        <w:t xml:space="preserve"> </w:t>
+      </w:r>
+      <w:proofErr w:type="spellStart"/>
+      <w:r>
+        <w:rPr>
+          <w:rFonts w:ascii="Menlo" w:eastAsia="Times New Roman" w:hAnsi="Menlo" w:cs="Menlo"/>
+          <w:b/>
+          <w:bCs/>
+          <w:color w:val="7A3E9D"/>
+          <w:sz w:val="18"/>
+          <w:szCs w:val="18"/>
+          <w:lang w:eastAsia="id-ID"/>
+        </w:rPr>
+        <w:t>ColorEvent</w:t>
+      </w:r>
+      <w:r>
+        <w:rPr>
+          <w:rFonts w:ascii="Menlo" w:eastAsia="Times New Roman" w:hAnsi="Menlo" w:cs="Menlo"/>
+          <w:color w:val="777777"/>
+          <w:sz w:val="18"/>
+          <w:szCs w:val="18"/>
+          <w:lang w:eastAsia="id-ID"/>
+        </w:rPr>
+        <w:t>.</w:t>
+      </w:r>
+      <w:r>
+        <w:rPr>
+          <w:rFonts w:ascii="Menlo" w:eastAsia="Times New Roman" w:hAnsi="Menlo" w:cs="Menlo"/>
+          <w:color w:val="333333"/>
+          <w:sz w:val="18"/>
+          <w:szCs w:val="18"/>
+          <w:lang w:eastAsia="id-ID"/>
+        </w:rPr>
+        <w:t>to_amber</w:t>
+      </w:r>
+      <w:proofErr w:type="spellEnd"/>
+      <w:r>
+        <w:rPr>
+          <w:rFonts w:ascii="Menlo" w:eastAsia="Times New Roman" w:hAnsi="Menlo" w:cs="Menlo"/>
+          <w:color w:val="333333"/>
+          <w:sz w:val="18"/>
+          <w:szCs w:val="18"/>
+          <w:lang w:eastAsia="id-ID"/>
+        </w:rPr>
+        <w:t>)</w:t>
+      </w:r>
+    </w:p>
+    <w:p>
+      <w:pPr>
+        <w:shd w:val="clear" w:color="auto" w:fill="F5F5F5"/>
+        <w:spacing w:line="270" w:lineRule="atLeast"/>
+        <w:rPr>
+          <w:rFonts w:ascii="Menlo" w:eastAsia="Times New Roman" w:hAnsi="Menlo" w:cs="Menlo"/>
+          <w:color w:val="333333"/>
+          <w:sz w:val="18"/>
+          <w:szCs w:val="18"/>
+          <w:lang w:eastAsia="id-ID"/>
+        </w:rPr>
+      </w:pPr>
+      <w:r>
+        <w:rPr>
+          <w:rFonts w:ascii="Menlo" w:eastAsia="Times New Roman" w:hAnsi="Menlo" w:cs="Menlo"/>
+          <w:color w:val="333333"/>
+          <w:sz w:val="18"/>
+          <w:szCs w:val="18"/>
+          <w:lang w:eastAsia="id-ID"/>
+        </w:rPr>
+        <w:t xml:space="preserve">      _</w:t>
+      </w:r>
+      <w:proofErr w:type="spellStart"/>
+      <w:r>
+        <w:rPr>
+          <w:rFonts w:ascii="Menlo" w:eastAsia="Times New Roman" w:hAnsi="Menlo" w:cs="Menlo"/>
+          <w:color w:val="333333"/>
+          <w:sz w:val="18"/>
+          <w:szCs w:val="18"/>
+          <w:lang w:eastAsia="id-ID"/>
+        </w:rPr>
+        <w:t>color</w:t>
+      </w:r>
+      <w:proofErr w:type="spellEnd"/>
+      <w:r>
+        <w:rPr>
+          <w:rFonts w:ascii="Menlo" w:eastAsia="Times New Roman" w:hAnsi="Menlo" w:cs="Menlo"/>
+          <w:color w:val="333333"/>
+          <w:sz w:val="18"/>
+          <w:szCs w:val="18"/>
+          <w:lang w:eastAsia="id-ID"/>
+        </w:rPr>
+        <w:t xml:space="preserve"> </w:t>
+      </w:r>
+      <w:r>
+        <w:rPr>
+          <w:rFonts w:ascii="Menlo" w:eastAsia="Times New Roman" w:hAnsi="Menlo" w:cs="Menlo"/>
+          <w:color w:val="777777"/>
+          <w:sz w:val="18"/>
+          <w:szCs w:val="18"/>
+          <w:lang w:eastAsia="id-ID"/>
+        </w:rPr>
+        <w:t>=</w:t>
+      </w:r>
+      <w:r>
+        <w:rPr>
+          <w:rFonts w:ascii="Menlo" w:eastAsia="Times New Roman" w:hAnsi="Menlo" w:cs="Menlo"/>
+          <w:color w:val="333333"/>
+          <w:sz w:val="18"/>
+          <w:szCs w:val="18"/>
+          <w:lang w:eastAsia="id-ID"/>
+        </w:rPr>
+        <w:t xml:space="preserve"> </w:t>
+      </w:r>
+      <w:proofErr w:type="spellStart"/>
+      <w:r>
+        <w:rPr>
+          <w:rFonts w:ascii="Menlo" w:eastAsia="Times New Roman" w:hAnsi="Menlo" w:cs="Menlo"/>
+          <w:b/>
+          <w:bCs/>
+          <w:color w:val="7A3E9D"/>
+          <w:sz w:val="18"/>
+          <w:szCs w:val="18"/>
+          <w:lang w:eastAsia="id-ID"/>
+        </w:rPr>
+        <w:t>Colors</w:t>
+      </w:r>
+      <w:r>
+        <w:rPr>
+          <w:rFonts w:ascii="Menlo" w:eastAsia="Times New Roman" w:hAnsi="Menlo" w:cs="Menlo"/>
+          <w:color w:val="777777"/>
+          <w:sz w:val="18"/>
+          <w:szCs w:val="18"/>
+          <w:lang w:eastAsia="id-ID"/>
+        </w:rPr>
+        <w:t>.</w:t>
+      </w:r>
+      <w:r>
+        <w:rPr>
+          <w:rFonts w:ascii="Menlo" w:eastAsia="Times New Roman" w:hAnsi="Menlo" w:cs="Menlo"/>
+          <w:color w:val="333333"/>
+          <w:sz w:val="18"/>
+          <w:szCs w:val="18"/>
+          <w:lang w:eastAsia="id-ID"/>
+        </w:rPr>
+        <w:t>amber</w:t>
+      </w:r>
+      <w:proofErr w:type="spellEnd"/>
+      <w:r>
+        <w:rPr>
+          <w:rFonts w:ascii="Menlo" w:eastAsia="Times New Roman" w:hAnsi="Menlo" w:cs="Menlo"/>
+          <w:color w:val="777777"/>
+          <w:sz w:val="18"/>
+          <w:szCs w:val="18"/>
+          <w:lang w:eastAsia="id-ID"/>
+        </w:rPr>
+        <w:t>;</w:t>
+      </w:r>
+    </w:p>
+    <w:p>
+      <w:pPr>
+        <w:shd w:val="clear" w:color="auto" w:fill="F5F5F5"/>
+        <w:spacing w:line="270" w:lineRule="atLeast"/>
+        <w:rPr>
+          <w:rFonts w:ascii="Menlo" w:eastAsia="Times New Roman" w:hAnsi="Menlo" w:cs="Menlo"/>
+          <w:color w:val="333333"/>
+          <w:sz w:val="18"/>
+          <w:szCs w:val="18"/>
+          <w:lang w:eastAsia="id-ID"/>
+        </w:rPr>
+      </w:pPr>
+      <w:r>
+        <w:rPr>
+          <w:rFonts w:ascii="Menlo" w:eastAsia="Times New Roman" w:hAnsi="Menlo" w:cs="Menlo"/>
+          <w:color w:val="333333"/>
+          <w:sz w:val="18"/>
+          <w:szCs w:val="18"/>
+          <w:lang w:eastAsia="id-ID"/>
+        </w:rPr>
+        <w:t xml:space="preserve">    </w:t>
+      </w:r>
+      <w:proofErr w:type="spellStart"/>
+      <w:r>
+        <w:rPr>
+          <w:rFonts w:ascii="Menlo" w:eastAsia="Times New Roman" w:hAnsi="Menlo" w:cs="Menlo"/>
+          <w:color w:val="4B69C6"/>
+          <w:sz w:val="18"/>
+          <w:szCs w:val="18"/>
+          <w:lang w:eastAsia="id-ID"/>
+        </w:rPr>
+        <w:t>else</w:t>
+      </w:r>
+      <w:proofErr w:type="spellEnd"/>
+    </w:p>
+    <w:p>
+      <w:pPr>
+        <w:shd w:val="clear" w:color="auto" w:fill="F5F5F5"/>
+        <w:spacing w:line="270" w:lineRule="atLeast"/>
+        <w:rPr>
+          <w:rFonts w:ascii="Menlo" w:eastAsia="Times New Roman" w:hAnsi="Menlo" w:cs="Menlo"/>
+          <w:color w:val="333333"/>
+          <w:sz w:val="18"/>
+          <w:szCs w:val="18"/>
+          <w:lang w:eastAsia="id-ID"/>
+        </w:rPr>
+      </w:pPr>
+      <w:r>
+        <w:rPr>
+          <w:rFonts w:ascii="Menlo" w:eastAsia="Times New Roman" w:hAnsi="Menlo" w:cs="Menlo"/>
+          <w:color w:val="333333"/>
+          <w:sz w:val="18"/>
+          <w:szCs w:val="18"/>
+          <w:lang w:eastAsia="id-ID"/>
+        </w:rPr>
+        <w:lastRenderedPageBreak/>
+        <w:t xml:space="preserve">      _</w:t>
+      </w:r>
+      <w:proofErr w:type="spellStart"/>
+      <w:r>
+        <w:rPr>
+          <w:rFonts w:ascii="Menlo" w:eastAsia="Times New Roman" w:hAnsi="Menlo" w:cs="Menlo"/>
+          <w:color w:val="333333"/>
+          <w:sz w:val="18"/>
+          <w:szCs w:val="18"/>
+          <w:lang w:eastAsia="id-ID"/>
+        </w:rPr>
+        <w:t>color</w:t>
+      </w:r>
+      <w:proofErr w:type="spellEnd"/>
+      <w:r>
+        <w:rPr>
+          <w:rFonts w:ascii="Menlo" w:eastAsia="Times New Roman" w:hAnsi="Menlo" w:cs="Menlo"/>
+          <w:color w:val="333333"/>
+          <w:sz w:val="18"/>
+          <w:szCs w:val="18"/>
+          <w:lang w:eastAsia="id-ID"/>
+        </w:rPr>
+        <w:t xml:space="preserve"> </w:t>
+      </w:r>
+      <w:r>
+        <w:rPr>
+          <w:rFonts w:ascii="Menlo" w:eastAsia="Times New Roman" w:hAnsi="Menlo" w:cs="Menlo"/>
+          <w:color w:val="777777"/>
+          <w:sz w:val="18"/>
+          <w:szCs w:val="18"/>
+          <w:lang w:eastAsia="id-ID"/>
+        </w:rPr>
+        <w:t>=</w:t>
+      </w:r>
+      <w:r>
+        <w:rPr>
+          <w:rFonts w:ascii="Menlo" w:eastAsia="Times New Roman" w:hAnsi="Menlo" w:cs="Menlo"/>
+          <w:color w:val="333333"/>
+          <w:sz w:val="18"/>
+          <w:szCs w:val="18"/>
+          <w:lang w:eastAsia="id-ID"/>
+        </w:rPr>
+        <w:t xml:space="preserve"> </w:t>
+      </w:r>
+      <w:proofErr w:type="spellStart"/>
+      <w:r>
+        <w:rPr>
+          <w:rFonts w:ascii="Menlo" w:eastAsia="Times New Roman" w:hAnsi="Menlo" w:cs="Menlo"/>
+          <w:b/>
+          <w:bCs/>
+          <w:color w:val="7A3E9D"/>
+          <w:sz w:val="18"/>
+          <w:szCs w:val="18"/>
+          <w:lang w:eastAsia="id-ID"/>
+        </w:rPr>
+        <w:t>Colors</w:t>
+      </w:r>
+      <w:r>
+        <w:rPr>
+          <w:rFonts w:ascii="Menlo" w:eastAsia="Times New Roman" w:hAnsi="Menlo" w:cs="Menlo"/>
+          <w:color w:val="777777"/>
+          <w:sz w:val="18"/>
+          <w:szCs w:val="18"/>
+          <w:lang w:eastAsia="id-ID"/>
+        </w:rPr>
+        <w:t>.</w:t>
+      </w:r>
+      <w:r>
+        <w:rPr>
+          <w:rFonts w:ascii="Menlo" w:eastAsia="Times New Roman" w:hAnsi="Menlo" w:cs="Menlo"/>
+          <w:color w:val="333333"/>
+          <w:sz w:val="18"/>
+          <w:szCs w:val="18"/>
+          <w:lang w:eastAsia="id-ID"/>
+        </w:rPr>
+        <w:t>lightBlue</w:t>
+      </w:r>
+      <w:proofErr w:type="spellEnd"/>
+      <w:r>
+        <w:rPr>
+          <w:rFonts w:ascii="Menlo" w:eastAsia="Times New Roman" w:hAnsi="Menlo" w:cs="Menlo"/>
+          <w:color w:val="777777"/>
+          <w:sz w:val="18"/>
+          <w:szCs w:val="18"/>
+          <w:lang w:eastAsia="id-ID"/>
+        </w:rPr>
+        <w:t>;</w:t>
+      </w:r>
+    </w:p>
+    <w:p>
+      <w:pPr>
+        <w:shd w:val="clear" w:color="auto" w:fill="F5F5F5"/>
+        <w:spacing w:line="270" w:lineRule="atLeast"/>
+        <w:rPr>
+          <w:rFonts w:ascii="Menlo" w:eastAsia="Times New Roman" w:hAnsi="Menlo" w:cs="Menlo"/>
+          <w:color w:val="333333"/>
+          <w:sz w:val="18"/>
+          <w:szCs w:val="18"/>
+          <w:lang w:eastAsia="id-ID"/>
+        </w:rPr>
+      </w:pPr>
+    </w:p>
+    <w:p>
+      <w:pPr>
+        <w:shd w:val="clear" w:color="auto" w:fill="F5F5F5"/>
+        <w:spacing w:line="270" w:lineRule="atLeast"/>
+        <w:rPr>
+          <w:rFonts w:ascii="Menlo" w:eastAsia="Times New Roman" w:hAnsi="Menlo" w:cs="Menlo"/>
+          <w:color w:val="333333"/>
+          <w:sz w:val="18"/>
+          <w:szCs w:val="18"/>
+          <w:lang w:eastAsia="id-ID"/>
+        </w:rPr>
+      </w:pPr>
+      <w:r>
+        <w:rPr>
+          <w:rFonts w:ascii="Menlo" w:eastAsia="Times New Roman" w:hAnsi="Menlo" w:cs="Menlo"/>
+          <w:color w:val="333333"/>
+          <w:sz w:val="18"/>
+          <w:szCs w:val="18"/>
+          <w:lang w:eastAsia="id-ID"/>
+        </w:rPr>
+        <w:t xml:space="preserve">    _</w:t>
+      </w:r>
+      <w:proofErr w:type="spellStart"/>
+      <w:r>
+        <w:rPr>
+          <w:rFonts w:ascii="Menlo" w:eastAsia="Times New Roman" w:hAnsi="Menlo" w:cs="Menlo"/>
+          <w:color w:val="333333"/>
+          <w:sz w:val="18"/>
+          <w:szCs w:val="18"/>
+          <w:lang w:eastAsia="id-ID"/>
+        </w:rPr>
+        <w:t>stateSink</w:t>
+      </w:r>
+      <w:r>
+        <w:rPr>
+          <w:rFonts w:ascii="Menlo" w:eastAsia="Times New Roman" w:hAnsi="Menlo" w:cs="Menlo"/>
+          <w:color w:val="777777"/>
+          <w:sz w:val="18"/>
+          <w:szCs w:val="18"/>
+          <w:lang w:eastAsia="id-ID"/>
+        </w:rPr>
+        <w:t>.</w:t>
+      </w:r>
+      <w:r>
+        <w:rPr>
+          <w:rFonts w:ascii="Menlo" w:eastAsia="Times New Roman" w:hAnsi="Menlo" w:cs="Menlo"/>
+          <w:b/>
+          <w:bCs/>
+          <w:color w:val="AA3731"/>
+          <w:sz w:val="18"/>
+          <w:szCs w:val="18"/>
+          <w:lang w:eastAsia="id-ID"/>
+        </w:rPr>
+        <w:t>add</w:t>
+      </w:r>
+      <w:proofErr w:type="spellEnd"/>
+      <w:r>
+        <w:rPr>
+          <w:rFonts w:ascii="Menlo" w:eastAsia="Times New Roman" w:hAnsi="Menlo" w:cs="Menlo"/>
+          <w:color w:val="333333"/>
+          <w:sz w:val="18"/>
+          <w:szCs w:val="18"/>
+          <w:lang w:eastAsia="id-ID"/>
+        </w:rPr>
+        <w:t>(_</w:t>
+      </w:r>
+      <w:proofErr w:type="spellStart"/>
+      <w:r>
+        <w:rPr>
+          <w:rFonts w:ascii="Menlo" w:eastAsia="Times New Roman" w:hAnsi="Menlo" w:cs="Menlo"/>
+          <w:color w:val="333333"/>
+          <w:sz w:val="18"/>
+          <w:szCs w:val="18"/>
+          <w:lang w:eastAsia="id-ID"/>
+        </w:rPr>
+        <w:t>color</w:t>
+      </w:r>
+      <w:proofErr w:type="spellEnd"/>
+      <w:r>
+        <w:rPr>
+          <w:rFonts w:ascii="Menlo" w:eastAsia="Times New Roman" w:hAnsi="Menlo" w:cs="Menlo"/>
+          <w:color w:val="333333"/>
+          <w:sz w:val="18"/>
+          <w:szCs w:val="18"/>
+          <w:lang w:eastAsia="id-ID"/>
+        </w:rPr>
+        <w:t>)</w:t>
+      </w:r>
+      <w:r>
+        <w:rPr>
+          <w:rFonts w:ascii="Menlo" w:eastAsia="Times New Roman" w:hAnsi="Menlo" w:cs="Menlo"/>
+          <w:color w:val="777777"/>
+          <w:sz w:val="18"/>
+          <w:szCs w:val="18"/>
+          <w:lang w:eastAsia="id-ID"/>
+        </w:rPr>
+        <w:t>;</w:t>
+      </w:r>
+    </w:p>
+    <w:p>
+      <w:pPr>
+        <w:shd w:val="clear" w:color="auto" w:fill="F5F5F5"/>
+        <w:spacing w:line="270" w:lineRule="atLeast"/>
+        <w:rPr>
+          <w:rFonts w:ascii="Menlo" w:eastAsia="Times New Roman" w:hAnsi="Menlo" w:cs="Menlo"/>
+          <w:color w:val="333333"/>
+          <w:sz w:val="18"/>
+          <w:szCs w:val="18"/>
+          <w:lang w:eastAsia="id-ID"/>
+        </w:rPr>
+      </w:pPr>
+      <w:r>
+        <w:rPr>
+          <w:rFonts w:ascii="Menlo" w:eastAsia="Times New Roman" w:hAnsi="Menlo" w:cs="Menlo"/>
+          <w:color w:val="333333"/>
+          <w:sz w:val="18"/>
+          <w:szCs w:val="18"/>
+          <w:lang w:eastAsia="id-ID"/>
+        </w:rPr>
+        <w:t xml:space="preserve">  }</w:t>
+      </w:r>
+    </w:p>
+    <w:p>
+      <w:pPr>
+        <w:shd w:val="clear" w:color="auto" w:fill="F5F5F5"/>
+        <w:spacing w:line="270" w:lineRule="atLeast"/>
+        <w:rPr>
+          <w:rFonts w:ascii="Menlo" w:eastAsia="Times New Roman" w:hAnsi="Menlo" w:cs="Menlo"/>
+          <w:color w:val="333333"/>
+          <w:sz w:val="18"/>
+          <w:szCs w:val="18"/>
+          <w:lang w:eastAsia="id-ID"/>
+        </w:rPr>
+      </w:pPr>
+    </w:p>
+    <w:p>
+      <w:pPr>
+        <w:shd w:val="clear" w:color="auto" w:fill="F5F5F5"/>
+        <w:spacing w:line="270" w:lineRule="atLeast"/>
+        <w:rPr>
+          <w:rFonts w:ascii="Menlo" w:eastAsia="Times New Roman" w:hAnsi="Menlo" w:cs="Menlo"/>
+          <w:color w:val="333333"/>
+          <w:sz w:val="18"/>
+          <w:szCs w:val="18"/>
+          <w:lang w:eastAsia="id-ID"/>
+        </w:rPr>
+      </w:pPr>
+      <w:r>
+        <w:rPr>
+          <w:rFonts w:ascii="Menlo" w:eastAsia="Times New Roman" w:hAnsi="Menlo" w:cs="Menlo"/>
+          <w:color w:val="333333"/>
+          <w:sz w:val="18"/>
+          <w:szCs w:val="18"/>
+          <w:lang w:eastAsia="id-ID"/>
+        </w:rPr>
+        <w:t xml:space="preserve">  </w:t>
+      </w:r>
+      <w:r>
+        <w:rPr>
+          <w:rFonts w:ascii="Menlo" w:eastAsia="Times New Roman" w:hAnsi="Menlo" w:cs="Menlo"/>
+          <w:i/>
+          <w:iCs/>
+          <w:color w:val="AAAAAA"/>
+          <w:sz w:val="18"/>
+          <w:szCs w:val="18"/>
+          <w:lang w:eastAsia="id-ID"/>
+        </w:rPr>
+        <w:t xml:space="preserve">// untuk menghubungkan </w:t>
+      </w:r>
+      <w:proofErr w:type="spellStart"/>
+      <w:r>
+        <w:rPr>
+          <w:rFonts w:ascii="Menlo" w:eastAsia="Times New Roman" w:hAnsi="Menlo" w:cs="Menlo"/>
+          <w:i/>
+          <w:iCs/>
+          <w:color w:val="AAAAAA"/>
+          <w:sz w:val="18"/>
+          <w:szCs w:val="18"/>
+          <w:lang w:eastAsia="id-ID"/>
+        </w:rPr>
+        <w:t>abis</w:t>
+      </w:r>
+      <w:proofErr w:type="spellEnd"/>
+      <w:r>
+        <w:rPr>
+          <w:rFonts w:ascii="Menlo" w:eastAsia="Times New Roman" w:hAnsi="Menlo" w:cs="Menlo"/>
+          <w:i/>
+          <w:iCs/>
+          <w:color w:val="AAAAAA"/>
+          <w:sz w:val="18"/>
+          <w:szCs w:val="18"/>
+          <w:lang w:eastAsia="id-ID"/>
+        </w:rPr>
+        <w:t xml:space="preserve"> dari </w:t>
+      </w:r>
+      <w:proofErr w:type="spellStart"/>
+      <w:r>
+        <w:rPr>
+          <w:rFonts w:ascii="Menlo" w:eastAsia="Times New Roman" w:hAnsi="Menlo" w:cs="Menlo"/>
+          <w:i/>
+          <w:iCs/>
+          <w:color w:val="AAAAAA"/>
+          <w:sz w:val="18"/>
+          <w:szCs w:val="18"/>
+          <w:lang w:eastAsia="id-ID"/>
+        </w:rPr>
+        <w:t>streamcontroller</w:t>
+      </w:r>
+      <w:proofErr w:type="spellEnd"/>
+      <w:r>
+        <w:rPr>
+          <w:rFonts w:ascii="Menlo" w:eastAsia="Times New Roman" w:hAnsi="Menlo" w:cs="Menlo"/>
+          <w:i/>
+          <w:iCs/>
+          <w:color w:val="AAAAAA"/>
+          <w:sz w:val="18"/>
+          <w:szCs w:val="18"/>
+          <w:lang w:eastAsia="id-ID"/>
+        </w:rPr>
+        <w:t xml:space="preserve"> lanjut ke _</w:t>
+      </w:r>
+      <w:proofErr w:type="spellStart"/>
+      <w:r>
+        <w:rPr>
+          <w:rFonts w:ascii="Menlo" w:eastAsia="Times New Roman" w:hAnsi="Menlo" w:cs="Menlo"/>
+          <w:i/>
+          <w:iCs/>
+          <w:color w:val="AAAAAA"/>
+          <w:sz w:val="18"/>
+          <w:szCs w:val="18"/>
+          <w:lang w:eastAsia="id-ID"/>
+        </w:rPr>
+        <w:t>mapEventState</w:t>
+      </w:r>
+      <w:proofErr w:type="spellEnd"/>
+    </w:p>
+    <w:p>
+      <w:pPr>
+        <w:shd w:val="clear" w:color="auto" w:fill="F5F5F5"/>
+        <w:spacing w:line="270" w:lineRule="atLeast"/>
+        <w:rPr>
+          <w:rFonts w:ascii="Menlo" w:eastAsia="Times New Roman" w:hAnsi="Menlo" w:cs="Menlo"/>
+          <w:color w:val="333333"/>
+          <w:sz w:val="18"/>
+          <w:szCs w:val="18"/>
+          <w:lang w:eastAsia="id-ID"/>
+        </w:rPr>
+      </w:pPr>
+      <w:r>
+        <w:rPr>
+          <w:rFonts w:ascii="Menlo" w:eastAsia="Times New Roman" w:hAnsi="Menlo" w:cs="Menlo"/>
+          <w:color w:val="333333"/>
+          <w:sz w:val="18"/>
+          <w:szCs w:val="18"/>
+          <w:lang w:eastAsia="id-ID"/>
+        </w:rPr>
+        <w:t xml:space="preserve">  </w:t>
+      </w:r>
+      <w:proofErr w:type="spellStart"/>
+      <w:r>
+        <w:rPr>
+          <w:rFonts w:ascii="Menlo" w:eastAsia="Times New Roman" w:hAnsi="Menlo" w:cs="Menlo"/>
+          <w:b/>
+          <w:bCs/>
+          <w:color w:val="7A3E9D"/>
+          <w:sz w:val="18"/>
+          <w:szCs w:val="18"/>
+          <w:lang w:eastAsia="id-ID"/>
+        </w:rPr>
+        <w:t>ColorBloc</w:t>
+      </w:r>
+      <w:proofErr w:type="spellEnd"/>
+      <w:r>
+        <w:rPr>
+          <w:rFonts w:ascii="Menlo" w:eastAsia="Times New Roman" w:hAnsi="Menlo" w:cs="Menlo"/>
+          <w:color w:val="333333"/>
+          <w:sz w:val="18"/>
+          <w:szCs w:val="18"/>
+          <w:lang w:eastAsia="id-ID"/>
+        </w:rPr>
+        <w:t>() {</w:t>
+      </w:r>
+    </w:p>
+    <w:p>
+      <w:pPr>
+        <w:shd w:val="clear" w:color="auto" w:fill="F5F5F5"/>
+        <w:spacing w:line="270" w:lineRule="atLeast"/>
+        <w:rPr>
+          <w:rFonts w:ascii="Menlo" w:eastAsia="Times New Roman" w:hAnsi="Menlo" w:cs="Menlo"/>
+          <w:color w:val="333333"/>
+          <w:sz w:val="18"/>
+          <w:szCs w:val="18"/>
+          <w:lang w:eastAsia="id-ID"/>
+        </w:rPr>
+      </w:pPr>
+      <w:r>
+        <w:rPr>
+          <w:rFonts w:ascii="Menlo" w:eastAsia="Times New Roman" w:hAnsi="Menlo" w:cs="Menlo"/>
+          <w:color w:val="333333"/>
+          <w:sz w:val="18"/>
+          <w:szCs w:val="18"/>
+          <w:lang w:eastAsia="id-ID"/>
+        </w:rPr>
+        <w:t xml:space="preserve">    _</w:t>
+      </w:r>
+      <w:proofErr w:type="spellStart"/>
+      <w:r>
+        <w:rPr>
+          <w:rFonts w:ascii="Menlo" w:eastAsia="Times New Roman" w:hAnsi="Menlo" w:cs="Menlo"/>
+          <w:color w:val="333333"/>
+          <w:sz w:val="18"/>
+          <w:szCs w:val="18"/>
+          <w:lang w:eastAsia="id-ID"/>
+        </w:rPr>
+        <w:t>eventController</w:t>
+      </w:r>
+      <w:r>
+        <w:rPr>
+          <w:rFonts w:ascii="Menlo" w:eastAsia="Times New Roman" w:hAnsi="Menlo" w:cs="Menlo"/>
+          <w:color w:val="777777"/>
+          <w:sz w:val="18"/>
+          <w:szCs w:val="18"/>
+          <w:lang w:eastAsia="id-ID"/>
+        </w:rPr>
+        <w:t>.</w:t>
+      </w:r>
+      <w:r>
+        <w:rPr>
+          <w:rFonts w:ascii="Menlo" w:eastAsia="Times New Roman" w:hAnsi="Menlo" w:cs="Menlo"/>
+          <w:color w:val="333333"/>
+          <w:sz w:val="18"/>
+          <w:szCs w:val="18"/>
+          <w:lang w:eastAsia="id-ID"/>
+        </w:rPr>
+        <w:t>stream</w:t>
+      </w:r>
+      <w:r>
+        <w:rPr>
+          <w:rFonts w:ascii="Menlo" w:eastAsia="Times New Roman" w:hAnsi="Menlo" w:cs="Menlo"/>
+          <w:color w:val="777777"/>
+          <w:sz w:val="18"/>
+          <w:szCs w:val="18"/>
+          <w:lang w:eastAsia="id-ID"/>
+        </w:rPr>
+        <w:t>.</w:t>
+      </w:r>
+      <w:r>
+        <w:rPr>
+          <w:rFonts w:ascii="Menlo" w:eastAsia="Times New Roman" w:hAnsi="Menlo" w:cs="Menlo"/>
+          <w:b/>
+          <w:bCs/>
+          <w:color w:val="AA3731"/>
+          <w:sz w:val="18"/>
+          <w:szCs w:val="18"/>
+          <w:lang w:eastAsia="id-ID"/>
+        </w:rPr>
+        <w:t>listen</w:t>
+      </w:r>
+      <w:proofErr w:type="spellEnd"/>
+      <w:r>
+        <w:rPr>
+          <w:rFonts w:ascii="Menlo" w:eastAsia="Times New Roman" w:hAnsi="Menlo" w:cs="Menlo"/>
+          <w:color w:val="333333"/>
+          <w:sz w:val="18"/>
+          <w:szCs w:val="18"/>
+          <w:lang w:eastAsia="id-ID"/>
+        </w:rPr>
+        <w:t>(_</w:t>
+      </w:r>
+      <w:proofErr w:type="spellStart"/>
+      <w:r>
+        <w:rPr>
+          <w:rFonts w:ascii="Menlo" w:eastAsia="Times New Roman" w:hAnsi="Menlo" w:cs="Menlo"/>
+          <w:color w:val="333333"/>
+          <w:sz w:val="18"/>
+          <w:szCs w:val="18"/>
+          <w:lang w:eastAsia="id-ID"/>
+        </w:rPr>
+        <w:t>mapEventToState</w:t>
+      </w:r>
+      <w:proofErr w:type="spellEnd"/>
+      <w:r>
+        <w:rPr>
+          <w:rFonts w:ascii="Menlo" w:eastAsia="Times New Roman" w:hAnsi="Menlo" w:cs="Menlo"/>
+          <w:color w:val="333333"/>
+          <w:sz w:val="18"/>
+          <w:szCs w:val="18"/>
+          <w:lang w:eastAsia="id-ID"/>
+        </w:rPr>
+        <w:t>)</w:t>
+      </w:r>
+      <w:r>
+        <w:rPr>
+          <w:rFonts w:ascii="Menlo" w:eastAsia="Times New Roman" w:hAnsi="Menlo" w:cs="Menlo"/>
+          <w:color w:val="777777"/>
+          <w:sz w:val="18"/>
+          <w:szCs w:val="18"/>
+          <w:lang w:eastAsia="id-ID"/>
+        </w:rPr>
+        <w:t>;</w:t>
+      </w:r>
+    </w:p>
+    <w:p>
+      <w:pPr>
+        <w:shd w:val="clear" w:color="auto" w:fill="F5F5F5"/>
+        <w:spacing w:line="270" w:lineRule="atLeast"/>
+        <w:rPr>
+          <w:rFonts w:ascii="Menlo" w:eastAsia="Times New Roman" w:hAnsi="Menlo" w:cs="Menlo"/>
+          <w:color w:val="333333"/>
+          <w:sz w:val="18"/>
+          <w:szCs w:val="18"/>
+          <w:lang w:eastAsia="id-ID"/>
+        </w:rPr>
+      </w:pPr>
+      <w:r>
+        <w:rPr>
+          <w:rFonts w:ascii="Menlo" w:eastAsia="Times New Roman" w:hAnsi="Menlo" w:cs="Menlo"/>
+          <w:color w:val="333333"/>
+          <w:sz w:val="18"/>
+          <w:szCs w:val="18"/>
+          <w:lang w:eastAsia="id-ID"/>
+        </w:rPr>
+        <w:t xml:space="preserve">  }</w:t>
+      </w:r>
+    </w:p>
+    <w:p>
+      <w:pPr>
+        <w:shd w:val="clear" w:color="auto" w:fill="F5F5F5"/>
+        <w:spacing w:line="270" w:lineRule="atLeast"/>
+        <w:rPr>
+          <w:rFonts w:ascii="Menlo" w:eastAsia="Times New Roman" w:hAnsi="Menlo" w:cs="Menlo"/>
+          <w:color w:val="333333"/>
+          <w:sz w:val="18"/>
+          <w:szCs w:val="18"/>
+          <w:lang w:eastAsia="id-ID"/>
+        </w:rPr>
+      </w:pPr>
+    </w:p>
+    <w:p>
+      <w:pPr>
+        <w:shd w:val="clear" w:color="auto" w:fill="F5F5F5"/>
+        <w:spacing w:line="270" w:lineRule="atLeast"/>
+        <w:rPr>
+          <w:rFonts w:ascii="Menlo" w:eastAsia="Times New Roman" w:hAnsi="Menlo" w:cs="Menlo"/>
+          <w:color w:val="333333"/>
+          <w:sz w:val="18"/>
+          <w:szCs w:val="18"/>
+          <w:lang w:eastAsia="id-ID"/>
+        </w:rPr>
+      </w:pPr>
+      <w:r>
+        <w:rPr>
+          <w:rFonts w:ascii="Menlo" w:eastAsia="Times New Roman" w:hAnsi="Menlo" w:cs="Menlo"/>
+          <w:color w:val="333333"/>
+          <w:sz w:val="18"/>
+          <w:szCs w:val="18"/>
+          <w:lang w:eastAsia="id-ID"/>
+        </w:rPr>
+        <w:t xml:space="preserve">  </w:t>
+      </w:r>
+      <w:proofErr w:type="spellStart"/>
+      <w:r>
+        <w:rPr>
+          <w:rFonts w:ascii="Menlo" w:eastAsia="Times New Roman" w:hAnsi="Menlo" w:cs="Menlo"/>
+          <w:color w:val="7A3E9D"/>
+          <w:sz w:val="18"/>
+          <w:szCs w:val="18"/>
+          <w:lang w:eastAsia="id-ID"/>
+        </w:rPr>
+        <w:t>void</w:t>
+      </w:r>
+      <w:proofErr w:type="spellEnd"/>
+      <w:r>
+        <w:rPr>
+          <w:rFonts w:ascii="Menlo" w:eastAsia="Times New Roman" w:hAnsi="Menlo" w:cs="Menlo"/>
+          <w:color w:val="333333"/>
+          <w:sz w:val="18"/>
+          <w:szCs w:val="18"/>
+          <w:lang w:eastAsia="id-ID"/>
+        </w:rPr>
+        <w:t xml:space="preserve"> </w:t>
+      </w:r>
+      <w:proofErr w:type="spellStart"/>
+      <w:r>
+        <w:rPr>
+          <w:rFonts w:ascii="Menlo" w:eastAsia="Times New Roman" w:hAnsi="Menlo" w:cs="Menlo"/>
+          <w:b/>
+          <w:bCs/>
+          <w:color w:val="AA3731"/>
+          <w:sz w:val="18"/>
+          <w:szCs w:val="18"/>
+          <w:lang w:eastAsia="id-ID"/>
+        </w:rPr>
+        <w:t>dispose</w:t>
+      </w:r>
+      <w:proofErr w:type="spellEnd"/>
+      <w:r>
+        <w:rPr>
+          <w:rFonts w:ascii="Menlo" w:eastAsia="Times New Roman" w:hAnsi="Menlo" w:cs="Menlo"/>
+          <w:color w:val="333333"/>
+          <w:sz w:val="18"/>
+          <w:szCs w:val="18"/>
+          <w:lang w:eastAsia="id-ID"/>
+        </w:rPr>
+        <w:t>() {</w:t>
+      </w:r>
+    </w:p>
+    <w:p>
+      <w:pPr>
+        <w:shd w:val="clear" w:color="auto" w:fill="F5F5F5"/>
+        <w:spacing w:line="270" w:lineRule="atLeast"/>
+        <w:rPr>
+          <w:rFonts w:ascii="Menlo" w:eastAsia="Times New Roman" w:hAnsi="Menlo" w:cs="Menlo"/>
+          <w:color w:val="333333"/>
+          <w:sz w:val="18"/>
+          <w:szCs w:val="18"/>
+          <w:lang w:eastAsia="id-ID"/>
+        </w:rPr>
+      </w:pPr>
+      <w:r>
+        <w:rPr>
+          <w:rFonts w:ascii="Menlo" w:eastAsia="Times New Roman" w:hAnsi="Menlo" w:cs="Menlo"/>
+          <w:color w:val="333333"/>
+          <w:sz w:val="18"/>
+          <w:szCs w:val="18"/>
+          <w:lang w:eastAsia="id-ID"/>
+        </w:rPr>
+        <w:t xml:space="preserve">    </w:t>
+      </w:r>
+      <w:r>
+        <w:rPr>
+          <w:rFonts w:ascii="Menlo" w:eastAsia="Times New Roman" w:hAnsi="Menlo" w:cs="Menlo"/>
+          <w:i/>
+          <w:iCs/>
+          <w:color w:val="AAAAAA"/>
+          <w:sz w:val="18"/>
+          <w:szCs w:val="18"/>
+          <w:lang w:eastAsia="id-ID"/>
+        </w:rPr>
+        <w:t xml:space="preserve">// </w:t>
+      </w:r>
+      <w:proofErr w:type="spellStart"/>
+      <w:r>
+        <w:rPr>
+          <w:rFonts w:ascii="Menlo" w:eastAsia="Times New Roman" w:hAnsi="Menlo" w:cs="Menlo"/>
+          <w:i/>
+          <w:iCs/>
+          <w:color w:val="AAAAAA"/>
+          <w:sz w:val="18"/>
+          <w:szCs w:val="18"/>
+          <w:lang w:eastAsia="id-ID"/>
+        </w:rPr>
+        <w:t>dispose</w:t>
+      </w:r>
+      <w:proofErr w:type="spellEnd"/>
+      <w:r>
+        <w:rPr>
+          <w:rFonts w:ascii="Menlo" w:eastAsia="Times New Roman" w:hAnsi="Menlo" w:cs="Menlo"/>
+          <w:i/>
+          <w:iCs/>
+          <w:color w:val="AAAAAA"/>
+          <w:sz w:val="18"/>
+          <w:szCs w:val="18"/>
+          <w:lang w:eastAsia="id-ID"/>
+        </w:rPr>
+        <w:t xml:space="preserve"> untuk langsung menutup </w:t>
+      </w:r>
+      <w:proofErr w:type="spellStart"/>
+      <w:r>
+        <w:rPr>
+          <w:rFonts w:ascii="Menlo" w:eastAsia="Times New Roman" w:hAnsi="Menlo" w:cs="Menlo"/>
+          <w:i/>
+          <w:iCs/>
+          <w:color w:val="AAAAAA"/>
+          <w:sz w:val="18"/>
+          <w:szCs w:val="18"/>
+          <w:lang w:eastAsia="id-ID"/>
+        </w:rPr>
+        <w:t>streamcontroller</w:t>
+      </w:r>
+      <w:proofErr w:type="spellEnd"/>
+      <w:r>
+        <w:rPr>
+          <w:rFonts w:ascii="Menlo" w:eastAsia="Times New Roman" w:hAnsi="Menlo" w:cs="Menlo"/>
+          <w:i/>
+          <w:iCs/>
+          <w:color w:val="AAAAAA"/>
+          <w:sz w:val="18"/>
+          <w:szCs w:val="18"/>
+          <w:lang w:eastAsia="id-ID"/>
+        </w:rPr>
+        <w:t xml:space="preserve"> biar tidak makan memori</w:t>
+      </w:r>
+    </w:p>
+    <w:p>
+      <w:pPr>
+        <w:shd w:val="clear" w:color="auto" w:fill="F5F5F5"/>
+        <w:spacing w:line="270" w:lineRule="atLeast"/>
+        <w:rPr>
+          <w:rFonts w:ascii="Menlo" w:eastAsia="Times New Roman" w:hAnsi="Menlo" w:cs="Menlo"/>
+          <w:color w:val="333333"/>
+          <w:sz w:val="18"/>
+          <w:szCs w:val="18"/>
+          <w:lang w:eastAsia="id-ID"/>
+        </w:rPr>
+      </w:pPr>
+      <w:r>
+        <w:rPr>
+          <w:rFonts w:ascii="Menlo" w:eastAsia="Times New Roman" w:hAnsi="Menlo" w:cs="Menlo"/>
+          <w:color w:val="333333"/>
+          <w:sz w:val="18"/>
+          <w:szCs w:val="18"/>
+          <w:lang w:eastAsia="id-ID"/>
+        </w:rPr>
+        <w:t xml:space="preserve">    _</w:t>
+      </w:r>
+      <w:proofErr w:type="spellStart"/>
+      <w:r>
+        <w:rPr>
+          <w:rFonts w:ascii="Menlo" w:eastAsia="Times New Roman" w:hAnsi="Menlo" w:cs="Menlo"/>
+          <w:color w:val="333333"/>
+          <w:sz w:val="18"/>
+          <w:szCs w:val="18"/>
+          <w:lang w:eastAsia="id-ID"/>
+        </w:rPr>
+        <w:t>eventController</w:t>
+      </w:r>
+      <w:r>
+        <w:rPr>
+          <w:rFonts w:ascii="Menlo" w:eastAsia="Times New Roman" w:hAnsi="Menlo" w:cs="Menlo"/>
+          <w:color w:val="777777"/>
+          <w:sz w:val="18"/>
+          <w:szCs w:val="18"/>
+          <w:lang w:eastAsia="id-ID"/>
+        </w:rPr>
+        <w:t>.</w:t>
+      </w:r>
+      <w:r>
+        <w:rPr>
+          <w:rFonts w:ascii="Menlo" w:eastAsia="Times New Roman" w:hAnsi="Menlo" w:cs="Menlo"/>
+          <w:b/>
+          <w:bCs/>
+          <w:color w:val="AA3731"/>
+          <w:sz w:val="18"/>
+          <w:szCs w:val="18"/>
+          <w:lang w:eastAsia="id-ID"/>
+        </w:rPr>
+        <w:t>close</w:t>
+      </w:r>
+      <w:proofErr w:type="spellEnd"/>
+      <w:r>
+        <w:rPr>
+          <w:rFonts w:ascii="Menlo" w:eastAsia="Times New Roman" w:hAnsi="Menlo" w:cs="Menlo"/>
+          <w:color w:val="333333"/>
+          <w:sz w:val="18"/>
+          <w:szCs w:val="18"/>
+          <w:lang w:eastAsia="id-ID"/>
+        </w:rPr>
+        <w:t>()</w:t>
+      </w:r>
+      <w:r>
+        <w:rPr>
+          <w:rFonts w:ascii="Menlo" w:eastAsia="Times New Roman" w:hAnsi="Menlo" w:cs="Menlo"/>
+          <w:color w:val="777777"/>
+          <w:sz w:val="18"/>
+          <w:szCs w:val="18"/>
+          <w:lang w:eastAsia="id-ID"/>
+        </w:rPr>
+        <w:t>;</w:t>
+      </w:r>
+    </w:p>
+    <w:p>
+      <w:pPr>
+        <w:shd w:val="clear" w:color="auto" w:fill="F5F5F5"/>
+        <w:spacing w:line="270" w:lineRule="atLeast"/>
+        <w:rPr>
+          <w:rFonts w:ascii="Menlo" w:eastAsia="Times New Roman" w:hAnsi="Menlo" w:cs="Menlo"/>
+          <w:color w:val="333333"/>
+          <w:sz w:val="18"/>
+          <w:szCs w:val="18"/>
+          <w:lang w:eastAsia="id-ID"/>
+        </w:rPr>
+      </w:pPr>
+      <w:r>
+        <w:rPr>
+          <w:rFonts w:ascii="Menlo" w:eastAsia="Times New Roman" w:hAnsi="Menlo" w:cs="Menlo"/>
+          <w:color w:val="333333"/>
+          <w:sz w:val="18"/>
+          <w:szCs w:val="18"/>
+          <w:lang w:eastAsia="id-ID"/>
+        </w:rPr>
+        <w:t xml:space="preserve">    _</w:t>
+      </w:r>
+      <w:proofErr w:type="spellStart"/>
+      <w:r>
+        <w:rPr>
+          <w:rFonts w:ascii="Menlo" w:eastAsia="Times New Roman" w:hAnsi="Menlo" w:cs="Menlo"/>
+          <w:color w:val="333333"/>
+          <w:sz w:val="18"/>
+          <w:szCs w:val="18"/>
+          <w:lang w:eastAsia="id-ID"/>
+        </w:rPr>
+        <w:t>stateController</w:t>
+      </w:r>
+      <w:r>
+        <w:rPr>
+          <w:rFonts w:ascii="Menlo" w:eastAsia="Times New Roman" w:hAnsi="Menlo" w:cs="Menlo"/>
+          <w:color w:val="777777"/>
+          <w:sz w:val="18"/>
+          <w:szCs w:val="18"/>
+          <w:lang w:eastAsia="id-ID"/>
+        </w:rPr>
+        <w:t>.</w:t>
+      </w:r>
+      <w:r>
+        <w:rPr>
+          <w:rFonts w:ascii="Menlo" w:eastAsia="Times New Roman" w:hAnsi="Menlo" w:cs="Menlo"/>
+          <w:b/>
+          <w:bCs/>
+          <w:color w:val="AA3731"/>
+          <w:sz w:val="18"/>
+          <w:szCs w:val="18"/>
+          <w:lang w:eastAsia="id-ID"/>
+        </w:rPr>
+        <w:t>close</w:t>
+      </w:r>
+      <w:proofErr w:type="spellEnd"/>
+      <w:r>
+        <w:rPr>
+          <w:rFonts w:ascii="Menlo" w:eastAsia="Times New Roman" w:hAnsi="Menlo" w:cs="Menlo"/>
+          <w:color w:val="333333"/>
+          <w:sz w:val="18"/>
+          <w:szCs w:val="18"/>
+          <w:lang w:eastAsia="id-ID"/>
+        </w:rPr>
+        <w:t>()</w:t>
+      </w:r>
+      <w:r>
+        <w:rPr>
+          <w:rFonts w:ascii="Menlo" w:eastAsia="Times New Roman" w:hAnsi="Menlo" w:cs="Menlo"/>
+          <w:color w:val="777777"/>
+          <w:sz w:val="18"/>
+          <w:szCs w:val="18"/>
+          <w:lang w:eastAsia="id-ID"/>
+        </w:rPr>
+        <w:t>;</w:t>
+      </w:r>
+    </w:p>
+    <w:p>
+      <w:pPr>
+        <w:shd w:val="clear" w:color="auto" w:fill="F5F5F5"/>
+        <w:spacing w:line="270" w:lineRule="atLeast"/>
+        <w:rPr>
+          <w:rFonts w:ascii="Menlo" w:eastAsia="Times New Roman" w:hAnsi="Menlo" w:cs="Menlo"/>
+          <w:color w:val="333333"/>
+          <w:sz w:val="18"/>
+          <w:szCs w:val="18"/>
+          <w:lang w:eastAsia="id-ID"/>
+        </w:rPr>
+      </w:pPr>
+      <w:r>
+        <w:rPr>
+          <w:rFonts w:ascii="Menlo" w:eastAsia="Times New Roman" w:hAnsi="Menlo" w:cs="Menlo"/>
+          <w:color w:val="333333"/>
+          <w:sz w:val="18"/>
+          <w:szCs w:val="18"/>
+          <w:lang w:eastAsia="id-ID"/>
+        </w:rPr>
+        <w:t xml:space="preserve">  }</w:t>
+      </w:r>
+    </w:p>
+    <w:p>
+      <w:pPr>
+        <w:shd w:val="clear" w:color="auto" w:fill="F5F5F5"/>
+        <w:spacing w:line="270" w:lineRule="atLeast"/>
+        <w:rPr>
+          <w:rFonts w:ascii="Menlo" w:eastAsia="Times New Roman" w:hAnsi="Menlo" w:cs="Menlo"/>
+          <w:color w:val="333333"/>
+          <w:sz w:val="18"/>
+          <w:szCs w:val="18"/>
+          <w:lang w:eastAsia="id-ID"/>
+        </w:rPr>
+      </w:pPr>
+      <w:r>
+        <w:rPr>
+          <w:rFonts w:ascii="Menlo" w:eastAsia="Times New Roman" w:hAnsi="Menlo" w:cs="Menlo"/>
+          <w:color w:val="333333"/>
+          <w:sz w:val="18"/>
+          <w:szCs w:val="18"/>
+          <w:lang w:eastAsia="id-ID"/>
+        </w:rPr>
+        <w:t>}</w:t>
+      </w:r>
+    </w:p>
+    <w:p>
+      <w:pPr>
+        <w:shd w:val="clear" w:color="auto" w:fill="F5F5F5"/>
+        <w:spacing w:line="270" w:lineRule="atLeast"/>
+        <w:rPr>
+          <w:rFonts w:ascii="Menlo" w:eastAsia="Times New Roman" w:hAnsi="Menlo" w:cs="Menlo"/>
+          <w:color w:val="333333"/>
+          <w:sz w:val="18"/>
+          <w:szCs w:val="18"/>
+          <w:lang w:eastAsia="id-ID"/>
+        </w:rPr>
+      </w:pPr>
+    </w:p>
+    <w:p>
+      <w:pPr>
+        <w:rPr>
+          <w:lang w:val="en-US"/>
+        </w:rPr>
+      </w:pPr>
+    </w:p>
+    <w:p>
+      <w:pPr>
+        <w:rPr>
+          <w:lang w:val="en-US"/>
+        </w:rPr>
+      </w:pPr>
+      <w:proofErr w:type="spellStart"/>
+      <w:r>
+        <w:rPr>
+          <w:lang w:val="en-US"/>
+        </w:rPr>
+        <w:t>Main.dart</w:t>
+      </w:r>
+      <w:proofErr w:type="spellEnd"/>
+    </w:p>
+    <w:p>
+      <w:pPr>
+        <w:shd w:val="clear" w:color="auto" w:fill="F5F5F5"/>
+        <w:spacing w:line="270" w:lineRule="atLeast"/>
+        <w:rPr>
+          <w:rFonts w:ascii="Menlo" w:eastAsia="Times New Roman" w:hAnsi="Menlo" w:cs="Menlo"/>
+          <w:color w:val="333333"/>
+          <w:sz w:val="18"/>
+          <w:szCs w:val="18"/>
+          <w:lang w:eastAsia="id-ID"/>
+        </w:rPr>
+      </w:pPr>
+      <w:proofErr w:type="spellStart"/>
+      <w:r>
+        <w:rPr>
+          <w:rFonts w:ascii="Menlo" w:eastAsia="Times New Roman" w:hAnsi="Menlo" w:cs="Menlo"/>
+          <w:color w:val="4B69C6"/>
+          <w:sz w:val="18"/>
+          <w:szCs w:val="18"/>
+          <w:lang w:eastAsia="id-ID"/>
+        </w:rPr>
+        <w:t>import</w:t>
+      </w:r>
+      <w:proofErr w:type="spellEnd"/>
+      <w:r>
+        <w:rPr>
+          <w:rFonts w:ascii="Menlo" w:eastAsia="Times New Roman" w:hAnsi="Menlo" w:cs="Menlo"/>
+          <w:color w:val="333333"/>
+          <w:sz w:val="18"/>
+          <w:szCs w:val="18"/>
+          <w:lang w:eastAsia="id-ID"/>
+        </w:rPr>
+        <w:t xml:space="preserve"> </w:t>
+      </w:r>
+      <w:r>
+        <w:rPr>
+          <w:rFonts w:ascii="Menlo" w:eastAsia="Times New Roman" w:hAnsi="Menlo" w:cs="Menlo"/>
+          <w:color w:val="448C27"/>
+          <w:sz w:val="18"/>
+          <w:szCs w:val="18"/>
+          <w:lang w:eastAsia="id-ID"/>
+        </w:rPr>
+        <w:t>'</w:t>
+      </w:r>
+      <w:proofErr w:type="spellStart"/>
+      <w:r>
+        <w:rPr>
+          <w:rFonts w:ascii="Menlo" w:eastAsia="Times New Roman" w:hAnsi="Menlo" w:cs="Menlo"/>
+          <w:color w:val="448C27"/>
+          <w:sz w:val="18"/>
+          <w:szCs w:val="18"/>
+          <w:lang w:eastAsia="id-ID"/>
+        </w:rPr>
+        <w:t>package:bloc_latihan</w:t>
+      </w:r>
+      <w:proofErr w:type="spellEnd"/>
+      <w:r>
+        <w:rPr>
+          <w:rFonts w:ascii="Menlo" w:eastAsia="Times New Roman" w:hAnsi="Menlo" w:cs="Menlo"/>
+          <w:color w:val="448C27"/>
+          <w:sz w:val="18"/>
+          <w:szCs w:val="18"/>
+          <w:lang w:eastAsia="id-ID"/>
+        </w:rPr>
+        <w:t>/</w:t>
+      </w:r>
+      <w:proofErr w:type="spellStart"/>
+      <w:r>
+        <w:rPr>
+          <w:rFonts w:ascii="Menlo" w:eastAsia="Times New Roman" w:hAnsi="Menlo" w:cs="Menlo"/>
+          <w:color w:val="448C27"/>
+          <w:sz w:val="18"/>
+          <w:szCs w:val="18"/>
+          <w:lang w:eastAsia="id-ID"/>
+        </w:rPr>
+        <w:t>color_bloc.dart</w:t>
+      </w:r>
+      <w:proofErr w:type="spellEnd"/>
+      <w:r>
+        <w:rPr>
+          <w:rFonts w:ascii="Menlo" w:eastAsia="Times New Roman" w:hAnsi="Menlo" w:cs="Menlo"/>
+          <w:color w:val="448C27"/>
+          <w:sz w:val="18"/>
+          <w:szCs w:val="18"/>
+          <w:lang w:eastAsia="id-ID"/>
+        </w:rPr>
+        <w:t>'</w:t>
+      </w:r>
+      <w:r>
+        <w:rPr>
+          <w:rFonts w:ascii="Menlo" w:eastAsia="Times New Roman" w:hAnsi="Menlo" w:cs="Menlo"/>
+          <w:color w:val="777777"/>
+          <w:sz w:val="18"/>
+          <w:szCs w:val="18"/>
+          <w:lang w:eastAsia="id-ID"/>
+        </w:rPr>
+        <w:t>;</w:t>
+      </w:r>
+    </w:p>
+    <w:p>
+      <w:pPr>
+        <w:shd w:val="clear" w:color="auto" w:fill="F5F5F5"/>
+        <w:spacing w:line="270" w:lineRule="atLeast"/>
+        <w:rPr>
+          <w:rFonts w:ascii="Menlo" w:eastAsia="Times New Roman" w:hAnsi="Menlo" w:cs="Menlo"/>
+          <w:color w:val="333333"/>
+          <w:sz w:val="18"/>
+          <w:szCs w:val="18"/>
+          <w:lang w:eastAsia="id-ID"/>
+        </w:rPr>
+      </w:pPr>
+      <w:proofErr w:type="spellStart"/>
+      <w:r>
+        <w:rPr>
+          <w:rFonts w:ascii="Menlo" w:eastAsia="Times New Roman" w:hAnsi="Menlo" w:cs="Menlo"/>
+          <w:color w:val="4B69C6"/>
+          <w:sz w:val="18"/>
+          <w:szCs w:val="18"/>
+          <w:lang w:eastAsia="id-ID"/>
+        </w:rPr>
+        <w:t>import</w:t>
+      </w:r>
+      <w:proofErr w:type="spellEnd"/>
+      <w:r>
+        <w:rPr>
+          <w:rFonts w:ascii="Menlo" w:eastAsia="Times New Roman" w:hAnsi="Menlo" w:cs="Menlo"/>
+          <w:color w:val="333333"/>
+          <w:sz w:val="18"/>
+          <w:szCs w:val="18"/>
+          <w:lang w:eastAsia="id-ID"/>
+        </w:rPr>
+        <w:t xml:space="preserve"> </w:t>
+      </w:r>
+      <w:r>
+        <w:rPr>
+          <w:rFonts w:ascii="Menlo" w:eastAsia="Times New Roman" w:hAnsi="Menlo" w:cs="Menlo"/>
+          <w:color w:val="448C27"/>
+          <w:sz w:val="18"/>
+          <w:szCs w:val="18"/>
+          <w:lang w:eastAsia="id-ID"/>
+        </w:rPr>
+        <w:t>'</w:t>
+      </w:r>
+      <w:proofErr w:type="spellStart"/>
+      <w:r>
+        <w:rPr>
+          <w:rFonts w:ascii="Menlo" w:eastAsia="Times New Roman" w:hAnsi="Menlo" w:cs="Menlo"/>
+          <w:color w:val="448C27"/>
+          <w:sz w:val="18"/>
+          <w:szCs w:val="18"/>
+          <w:lang w:eastAsia="id-ID"/>
+        </w:rPr>
+        <w:t>package:flutter</w:t>
+      </w:r>
+      <w:proofErr w:type="spellEnd"/>
+      <w:r>
+        <w:rPr>
+          <w:rFonts w:ascii="Menlo" w:eastAsia="Times New Roman" w:hAnsi="Menlo" w:cs="Menlo"/>
+          <w:color w:val="448C27"/>
+          <w:sz w:val="18"/>
+          <w:szCs w:val="18"/>
+          <w:lang w:eastAsia="id-ID"/>
+        </w:rPr>
+        <w:t>/</w:t>
+      </w:r>
+      <w:proofErr w:type="spellStart"/>
+      <w:r>
+        <w:rPr>
+          <w:rFonts w:ascii="Menlo" w:eastAsia="Times New Roman" w:hAnsi="Menlo" w:cs="Menlo"/>
+          <w:color w:val="448C27"/>
+          <w:sz w:val="18"/>
+          <w:szCs w:val="18"/>
+          <w:lang w:eastAsia="id-ID"/>
+        </w:rPr>
+        <w:t>material.dart</w:t>
+      </w:r>
+      <w:proofErr w:type="spellEnd"/>
+      <w:r>
+        <w:rPr>
+          <w:rFonts w:ascii="Menlo" w:eastAsia="Times New Roman" w:hAnsi="Menlo" w:cs="Menlo"/>
+          <w:color w:val="448C27"/>
+          <w:sz w:val="18"/>
+          <w:szCs w:val="18"/>
+          <w:lang w:eastAsia="id-ID"/>
+        </w:rPr>
+        <w:t>'</w:t>
+      </w:r>
+      <w:r>
+        <w:rPr>
+          <w:rFonts w:ascii="Menlo" w:eastAsia="Times New Roman" w:hAnsi="Menlo" w:cs="Menlo"/>
+          <w:color w:val="777777"/>
+          <w:sz w:val="18"/>
+          <w:szCs w:val="18"/>
+          <w:lang w:eastAsia="id-ID"/>
+        </w:rPr>
+        <w:t>;</w:t>
+      </w:r>
+    </w:p>
+    <w:p>
+      <w:pPr>
+        <w:shd w:val="clear" w:color="auto" w:fill="F5F5F5"/>
+        <w:spacing w:line="270" w:lineRule="atLeast"/>
+        <w:rPr>
+          <w:rFonts w:ascii="Menlo" w:eastAsia="Times New Roman" w:hAnsi="Menlo" w:cs="Menlo"/>
+          <w:color w:val="333333"/>
+          <w:sz w:val="18"/>
+          <w:szCs w:val="18"/>
+          <w:lang w:eastAsia="id-ID"/>
+        </w:rPr>
+      </w:pPr>
+    </w:p>
+    <w:p>
+      <w:pPr>
+        <w:shd w:val="clear" w:color="auto" w:fill="F5F5F5"/>
+        <w:spacing w:line="270" w:lineRule="atLeast"/>
+        <w:rPr>
+          <w:rFonts w:ascii="Menlo" w:eastAsia="Times New Roman" w:hAnsi="Menlo" w:cs="Menlo"/>
+          <w:color w:val="333333"/>
+          <w:sz w:val="18"/>
+          <w:szCs w:val="18"/>
+          <w:lang w:eastAsia="id-ID"/>
+        </w:rPr>
+      </w:pPr>
+      <w:proofErr w:type="spellStart"/>
+      <w:r>
+        <w:rPr>
+          <w:rFonts w:ascii="Menlo" w:eastAsia="Times New Roman" w:hAnsi="Menlo" w:cs="Menlo"/>
+          <w:color w:val="7A3E9D"/>
+          <w:sz w:val="18"/>
+          <w:szCs w:val="18"/>
+          <w:lang w:eastAsia="id-ID"/>
+        </w:rPr>
+        <w:t>void</w:t>
+      </w:r>
+      <w:proofErr w:type="spellEnd"/>
+      <w:r>
+        <w:rPr>
+          <w:rFonts w:ascii="Menlo" w:eastAsia="Times New Roman" w:hAnsi="Menlo" w:cs="Menlo"/>
+          <w:color w:val="333333"/>
+          <w:sz w:val="18"/>
+          <w:szCs w:val="18"/>
+          <w:lang w:eastAsia="id-ID"/>
+        </w:rPr>
+        <w:t xml:space="preserve"> </w:t>
+      </w:r>
+      <w:r>
+        <w:rPr>
+          <w:rFonts w:ascii="Menlo" w:eastAsia="Times New Roman" w:hAnsi="Menlo" w:cs="Menlo"/>
+          <w:b/>
+          <w:bCs/>
+          <w:color w:val="AA3731"/>
+          <w:sz w:val="18"/>
+          <w:szCs w:val="18"/>
+          <w:lang w:eastAsia="id-ID"/>
+        </w:rPr>
+        <w:t>main</w:t>
+      </w:r>
+      <w:r>
+        <w:rPr>
+          <w:rFonts w:ascii="Menlo" w:eastAsia="Times New Roman" w:hAnsi="Menlo" w:cs="Menlo"/>
+          <w:color w:val="333333"/>
+          <w:sz w:val="18"/>
+          <w:szCs w:val="18"/>
+          <w:lang w:eastAsia="id-ID"/>
+        </w:rPr>
+        <w:t>() {</w:t>
+      </w:r>
+    </w:p>
+    <w:p>
+      <w:pPr>
+        <w:shd w:val="clear" w:color="auto" w:fill="F5F5F5"/>
+        <w:spacing w:line="270" w:lineRule="atLeast"/>
+        <w:rPr>
+          <w:rFonts w:ascii="Menlo" w:eastAsia="Times New Roman" w:hAnsi="Menlo" w:cs="Menlo"/>
+          <w:color w:val="333333"/>
+          <w:sz w:val="18"/>
+          <w:szCs w:val="18"/>
+          <w:lang w:eastAsia="id-ID"/>
+        </w:rPr>
+      </w:pPr>
+      <w:r>
+        <w:rPr>
+          <w:rFonts w:ascii="Menlo" w:eastAsia="Times New Roman" w:hAnsi="Menlo" w:cs="Menlo"/>
+          <w:color w:val="333333"/>
+          <w:sz w:val="18"/>
+          <w:szCs w:val="18"/>
+          <w:lang w:eastAsia="id-ID"/>
+        </w:rPr>
+        <w:t xml:space="preserve">  </w:t>
+      </w:r>
+      <w:proofErr w:type="spellStart"/>
+      <w:r>
+        <w:rPr>
+          <w:rFonts w:ascii="Menlo" w:eastAsia="Times New Roman" w:hAnsi="Menlo" w:cs="Menlo"/>
+          <w:b/>
+          <w:bCs/>
+          <w:color w:val="AA3731"/>
+          <w:sz w:val="18"/>
+          <w:szCs w:val="18"/>
+          <w:lang w:eastAsia="id-ID"/>
+        </w:rPr>
+        <w:t>runApp</w:t>
+      </w:r>
+      <w:proofErr w:type="spellEnd"/>
+      <w:r>
+        <w:rPr>
+          <w:rFonts w:ascii="Menlo" w:eastAsia="Times New Roman" w:hAnsi="Menlo" w:cs="Menlo"/>
+          <w:color w:val="333333"/>
+          <w:sz w:val="18"/>
+          <w:szCs w:val="18"/>
+          <w:lang w:eastAsia="id-ID"/>
+        </w:rPr>
+        <w:t>(</w:t>
+      </w:r>
+      <w:proofErr w:type="spellStart"/>
+      <w:r>
+        <w:rPr>
+          <w:rFonts w:ascii="Menlo" w:eastAsia="Times New Roman" w:hAnsi="Menlo" w:cs="Menlo"/>
+          <w:b/>
+          <w:bCs/>
+          <w:color w:val="7A3E9D"/>
+          <w:sz w:val="18"/>
+          <w:szCs w:val="18"/>
+          <w:lang w:eastAsia="id-ID"/>
+        </w:rPr>
+        <w:t>MyApp</w:t>
+      </w:r>
+      <w:proofErr w:type="spellEnd"/>
+      <w:r>
+        <w:rPr>
+          <w:rFonts w:ascii="Menlo" w:eastAsia="Times New Roman" w:hAnsi="Menlo" w:cs="Menlo"/>
+          <w:color w:val="333333"/>
+          <w:sz w:val="18"/>
+          <w:szCs w:val="18"/>
+          <w:lang w:eastAsia="id-ID"/>
+        </w:rPr>
+        <w:t>())</w:t>
+      </w:r>
+      <w:r>
+        <w:rPr>
+          <w:rFonts w:ascii="Menlo" w:eastAsia="Times New Roman" w:hAnsi="Menlo" w:cs="Menlo"/>
+          <w:color w:val="777777"/>
+          <w:sz w:val="18"/>
+          <w:szCs w:val="18"/>
+          <w:lang w:eastAsia="id-ID"/>
+        </w:rPr>
+        <w:t>;</w:t>
+      </w:r>
+    </w:p>
+    <w:p>
+      <w:pPr>
+        <w:shd w:val="clear" w:color="auto" w:fill="F5F5F5"/>
+        <w:spacing w:line="270" w:lineRule="atLeast"/>
+        <w:rPr>
+          <w:rFonts w:ascii="Menlo" w:eastAsia="Times New Roman" w:hAnsi="Menlo" w:cs="Menlo"/>
+          <w:color w:val="333333"/>
+          <w:sz w:val="18"/>
+          <w:szCs w:val="18"/>
+          <w:lang w:eastAsia="id-ID"/>
+        </w:rPr>
+      </w:pPr>
+      <w:r>
+        <w:rPr>
+          <w:rFonts w:ascii="Menlo" w:eastAsia="Times New Roman" w:hAnsi="Menlo" w:cs="Menlo"/>
+          <w:color w:val="333333"/>
+          <w:sz w:val="18"/>
+          <w:szCs w:val="18"/>
+          <w:lang w:eastAsia="id-ID"/>
+        </w:rPr>
+        <w:t>}</w:t>
+      </w:r>
+    </w:p>
+    <w:p>
+      <w:pPr>
+        <w:shd w:val="clear" w:color="auto" w:fill="F5F5F5"/>
+        <w:spacing w:line="270" w:lineRule="atLeast"/>
+        <w:rPr>
+          <w:rFonts w:ascii="Menlo" w:eastAsia="Times New Roman" w:hAnsi="Menlo" w:cs="Menlo"/>
+          <w:color w:val="333333"/>
+          <w:sz w:val="18"/>
+          <w:szCs w:val="18"/>
+          <w:lang w:eastAsia="id-ID"/>
+        </w:rPr>
+      </w:pPr>
+    </w:p>
+    <w:p>
+      <w:pPr>
+        <w:shd w:val="clear" w:color="auto" w:fill="F5F5F5"/>
+        <w:spacing w:line="270" w:lineRule="atLeast"/>
+        <w:rPr>
+          <w:rFonts w:ascii="Menlo" w:eastAsia="Times New Roman" w:hAnsi="Menlo" w:cs="Menlo"/>
+          <w:color w:val="333333"/>
+          <w:sz w:val="18"/>
+          <w:szCs w:val="18"/>
+          <w:lang w:eastAsia="id-ID"/>
+        </w:rPr>
+      </w:pPr>
+      <w:proofErr w:type="spellStart"/>
+      <w:r>
+        <w:rPr>
+          <w:rFonts w:ascii="Menlo" w:eastAsia="Times New Roman" w:hAnsi="Menlo" w:cs="Menlo"/>
+          <w:color w:val="4B69C6"/>
+          <w:sz w:val="18"/>
+          <w:szCs w:val="18"/>
+          <w:lang w:eastAsia="id-ID"/>
+        </w:rPr>
+        <w:t>class</w:t>
+      </w:r>
+      <w:proofErr w:type="spellEnd"/>
+      <w:r>
+        <w:rPr>
+          <w:rFonts w:ascii="Menlo" w:eastAsia="Times New Roman" w:hAnsi="Menlo" w:cs="Menlo"/>
+          <w:color w:val="333333"/>
+          <w:sz w:val="18"/>
+          <w:szCs w:val="18"/>
+          <w:lang w:eastAsia="id-ID"/>
+        </w:rPr>
+        <w:t xml:space="preserve"> </w:t>
+      </w:r>
+      <w:proofErr w:type="spellStart"/>
+      <w:r>
+        <w:rPr>
+          <w:rFonts w:ascii="Menlo" w:eastAsia="Times New Roman" w:hAnsi="Menlo" w:cs="Menlo"/>
+          <w:b/>
+          <w:bCs/>
+          <w:color w:val="7A3E9D"/>
+          <w:sz w:val="18"/>
+          <w:szCs w:val="18"/>
+          <w:lang w:eastAsia="id-ID"/>
+        </w:rPr>
+        <w:t>MyApp</w:t>
+      </w:r>
+      <w:proofErr w:type="spellEnd"/>
+      <w:r>
+        <w:rPr>
+          <w:rFonts w:ascii="Menlo" w:eastAsia="Times New Roman" w:hAnsi="Menlo" w:cs="Menlo"/>
+          <w:color w:val="333333"/>
+          <w:sz w:val="18"/>
+          <w:szCs w:val="18"/>
+          <w:lang w:eastAsia="id-ID"/>
+        </w:rPr>
+        <w:t xml:space="preserve"> </w:t>
+      </w:r>
+      <w:proofErr w:type="spellStart"/>
+      <w:r>
+        <w:rPr>
+          <w:rFonts w:ascii="Menlo" w:eastAsia="Times New Roman" w:hAnsi="Menlo" w:cs="Menlo"/>
+          <w:color w:val="4B69C6"/>
+          <w:sz w:val="18"/>
+          <w:szCs w:val="18"/>
+          <w:lang w:eastAsia="id-ID"/>
+        </w:rPr>
+        <w:t>extends</w:t>
+      </w:r>
+      <w:proofErr w:type="spellEnd"/>
+      <w:r>
+        <w:rPr>
+          <w:rFonts w:ascii="Menlo" w:eastAsia="Times New Roman" w:hAnsi="Menlo" w:cs="Menlo"/>
+          <w:color w:val="333333"/>
+          <w:sz w:val="18"/>
+          <w:szCs w:val="18"/>
+          <w:lang w:eastAsia="id-ID"/>
+        </w:rPr>
+        <w:t xml:space="preserve"> </w:t>
+      </w:r>
+      <w:proofErr w:type="spellStart"/>
+      <w:r>
+        <w:rPr>
+          <w:rFonts w:ascii="Menlo" w:eastAsia="Times New Roman" w:hAnsi="Menlo" w:cs="Menlo"/>
+          <w:b/>
+          <w:bCs/>
+          <w:color w:val="7A3E9D"/>
+          <w:sz w:val="18"/>
+          <w:szCs w:val="18"/>
+          <w:lang w:eastAsia="id-ID"/>
+        </w:rPr>
+        <w:t>StatefulWidget</w:t>
+      </w:r>
+      <w:proofErr w:type="spellEnd"/>
+      <w:r>
+        <w:rPr>
+          <w:rFonts w:ascii="Menlo" w:eastAsia="Times New Roman" w:hAnsi="Menlo" w:cs="Menlo"/>
+          <w:color w:val="333333"/>
+          <w:sz w:val="18"/>
+          <w:szCs w:val="18"/>
+          <w:lang w:eastAsia="id-ID"/>
+        </w:rPr>
+        <w:t xml:space="preserve"> {</w:t>
+      </w:r>
+    </w:p>
+    <w:p>
+      <w:pPr>
+        <w:shd w:val="clear" w:color="auto" w:fill="F5F5F5"/>
+        <w:spacing w:line="270" w:lineRule="atLeast"/>
+        <w:rPr>
+          <w:rFonts w:ascii="Menlo" w:eastAsia="Times New Roman" w:hAnsi="Menlo" w:cs="Menlo"/>
+          <w:color w:val="333333"/>
+          <w:sz w:val="18"/>
+          <w:szCs w:val="18"/>
+          <w:lang w:eastAsia="id-ID"/>
+        </w:rPr>
+      </w:pPr>
+      <w:r>
+        <w:rPr>
+          <w:rFonts w:ascii="Menlo" w:eastAsia="Times New Roman" w:hAnsi="Menlo" w:cs="Menlo"/>
+          <w:color w:val="333333"/>
+          <w:sz w:val="18"/>
+          <w:szCs w:val="18"/>
+          <w:lang w:eastAsia="id-ID"/>
+        </w:rPr>
+        <w:t xml:space="preserve">  </w:t>
+      </w:r>
+      <w:r>
+        <w:rPr>
+          <w:rFonts w:ascii="Menlo" w:eastAsia="Times New Roman" w:hAnsi="Menlo" w:cs="Menlo"/>
+          <w:color w:val="7A3E9D"/>
+          <w:sz w:val="18"/>
+          <w:szCs w:val="18"/>
+          <w:lang w:eastAsia="id-ID"/>
+        </w:rPr>
+        <w:t>@override</w:t>
+      </w:r>
+    </w:p>
+    <w:p>
+      <w:pPr>
+        <w:shd w:val="clear" w:color="auto" w:fill="F5F5F5"/>
+        <w:spacing w:line="270" w:lineRule="atLeast"/>
+        <w:rPr>
+          <w:rFonts w:ascii="Menlo" w:eastAsia="Times New Roman" w:hAnsi="Menlo" w:cs="Menlo"/>
+          <w:color w:val="333333"/>
+          <w:sz w:val="18"/>
+          <w:szCs w:val="18"/>
+          <w:lang w:eastAsia="id-ID"/>
+        </w:rPr>
+      </w:pPr>
+      <w:r>
+        <w:rPr>
+          <w:rFonts w:ascii="Menlo" w:eastAsia="Times New Roman" w:hAnsi="Menlo" w:cs="Menlo"/>
+          <w:color w:val="333333"/>
+          <w:sz w:val="18"/>
+          <w:szCs w:val="18"/>
+          <w:lang w:eastAsia="id-ID"/>
+        </w:rPr>
+        <w:t xml:space="preserve">  </w:t>
+      </w:r>
+      <w:r>
+        <w:rPr>
+          <w:rFonts w:ascii="Menlo" w:eastAsia="Times New Roman" w:hAnsi="Menlo" w:cs="Menlo"/>
+          <w:b/>
+          <w:bCs/>
+          <w:color w:val="7A3E9D"/>
+          <w:sz w:val="18"/>
+          <w:szCs w:val="18"/>
+          <w:lang w:eastAsia="id-ID"/>
+        </w:rPr>
+        <w:t>_</w:t>
+      </w:r>
+      <w:proofErr w:type="spellStart"/>
+      <w:r>
+        <w:rPr>
+          <w:rFonts w:ascii="Menlo" w:eastAsia="Times New Roman" w:hAnsi="Menlo" w:cs="Menlo"/>
+          <w:b/>
+          <w:bCs/>
+          <w:color w:val="7A3E9D"/>
+          <w:sz w:val="18"/>
+          <w:szCs w:val="18"/>
+          <w:lang w:eastAsia="id-ID"/>
+        </w:rPr>
+        <w:t>MyAppState</w:t>
+      </w:r>
+      <w:proofErr w:type="spellEnd"/>
+      <w:r>
+        <w:rPr>
+          <w:rFonts w:ascii="Menlo" w:eastAsia="Times New Roman" w:hAnsi="Menlo" w:cs="Menlo"/>
+          <w:color w:val="333333"/>
+          <w:sz w:val="18"/>
+          <w:szCs w:val="18"/>
+          <w:lang w:eastAsia="id-ID"/>
+        </w:rPr>
+        <w:t xml:space="preserve"> </w:t>
+      </w:r>
+      <w:proofErr w:type="spellStart"/>
+      <w:r>
+        <w:rPr>
+          <w:rFonts w:ascii="Menlo" w:eastAsia="Times New Roman" w:hAnsi="Menlo" w:cs="Menlo"/>
+          <w:b/>
+          <w:bCs/>
+          <w:color w:val="AA3731"/>
+          <w:sz w:val="18"/>
+          <w:szCs w:val="18"/>
+          <w:lang w:eastAsia="id-ID"/>
+        </w:rPr>
+        <w:t>createState</w:t>
+      </w:r>
+      <w:proofErr w:type="spellEnd"/>
+      <w:r>
+        <w:rPr>
+          <w:rFonts w:ascii="Menlo" w:eastAsia="Times New Roman" w:hAnsi="Menlo" w:cs="Menlo"/>
+          <w:color w:val="333333"/>
+          <w:sz w:val="18"/>
+          <w:szCs w:val="18"/>
+          <w:lang w:eastAsia="id-ID"/>
+        </w:rPr>
+        <w:t xml:space="preserve">() </w:t>
+      </w:r>
+      <w:r>
+        <w:rPr>
+          <w:rFonts w:ascii="Menlo" w:eastAsia="Times New Roman" w:hAnsi="Menlo" w:cs="Menlo"/>
+          <w:color w:val="777777"/>
+          <w:sz w:val="18"/>
+          <w:szCs w:val="18"/>
+          <w:lang w:eastAsia="id-ID"/>
+        </w:rPr>
+        <w:t>=&gt;</w:t>
+      </w:r>
+      <w:r>
+        <w:rPr>
+          <w:rFonts w:ascii="Menlo" w:eastAsia="Times New Roman" w:hAnsi="Menlo" w:cs="Menlo"/>
+          <w:color w:val="333333"/>
+          <w:sz w:val="18"/>
+          <w:szCs w:val="18"/>
+          <w:lang w:eastAsia="id-ID"/>
+        </w:rPr>
+        <w:t xml:space="preserve"> </w:t>
+      </w:r>
+      <w:r>
+        <w:rPr>
+          <w:rFonts w:ascii="Menlo" w:eastAsia="Times New Roman" w:hAnsi="Menlo" w:cs="Menlo"/>
+          <w:b/>
+          <w:bCs/>
+          <w:color w:val="7A3E9D"/>
+          <w:sz w:val="18"/>
+          <w:szCs w:val="18"/>
+          <w:lang w:eastAsia="id-ID"/>
+        </w:rPr>
+        <w:t>_</w:t>
+      </w:r>
+      <w:proofErr w:type="spellStart"/>
+      <w:r>
+        <w:rPr>
+          <w:rFonts w:ascii="Menlo" w:eastAsia="Times New Roman" w:hAnsi="Menlo" w:cs="Menlo"/>
+          <w:b/>
+          <w:bCs/>
+          <w:color w:val="7A3E9D"/>
+          <w:sz w:val="18"/>
+          <w:szCs w:val="18"/>
+          <w:lang w:eastAsia="id-ID"/>
+        </w:rPr>
+        <w:t>MyAppState</w:t>
+      </w:r>
+      <w:proofErr w:type="spellEnd"/>
+      <w:r>
+        <w:rPr>
+          <w:rFonts w:ascii="Menlo" w:eastAsia="Times New Roman" w:hAnsi="Menlo" w:cs="Menlo"/>
+          <w:color w:val="333333"/>
+          <w:sz w:val="18"/>
+          <w:szCs w:val="18"/>
+          <w:lang w:eastAsia="id-ID"/>
+        </w:rPr>
+        <w:t>()</w:t>
+      </w:r>
+      <w:r>
+        <w:rPr>
+          <w:rFonts w:ascii="Menlo" w:eastAsia="Times New Roman" w:hAnsi="Menlo" w:cs="Menlo"/>
+          <w:color w:val="777777"/>
+          <w:sz w:val="18"/>
+          <w:szCs w:val="18"/>
+          <w:lang w:eastAsia="id-ID"/>
+        </w:rPr>
+        <w:t>;</w:t>
+      </w:r>
+    </w:p>
+    <w:p>
+      <w:pPr>
+        <w:shd w:val="clear" w:color="auto" w:fill="F5F5F5"/>
+        <w:spacing w:line="270" w:lineRule="atLeast"/>
+        <w:rPr>
+          <w:rFonts w:ascii="Menlo" w:eastAsia="Times New Roman" w:hAnsi="Menlo" w:cs="Menlo"/>
+          <w:color w:val="333333"/>
+          <w:sz w:val="18"/>
+          <w:szCs w:val="18"/>
+          <w:lang w:eastAsia="id-ID"/>
+        </w:rPr>
+      </w:pPr>
+      <w:r>
+        <w:rPr>
+          <w:rFonts w:ascii="Menlo" w:eastAsia="Times New Roman" w:hAnsi="Menlo" w:cs="Menlo"/>
+          <w:color w:val="333333"/>
+          <w:sz w:val="18"/>
+          <w:szCs w:val="18"/>
+          <w:lang w:eastAsia="id-ID"/>
+        </w:rPr>
+        <w:t>}</w:t>
+      </w:r>
+    </w:p>
+    <w:p>
+      <w:pPr>
+        <w:shd w:val="clear" w:color="auto" w:fill="F5F5F5"/>
+        <w:spacing w:line="270" w:lineRule="atLeast"/>
+        <w:rPr>
+          <w:rFonts w:ascii="Menlo" w:eastAsia="Times New Roman" w:hAnsi="Menlo" w:cs="Menlo"/>
+          <w:color w:val="333333"/>
+          <w:sz w:val="18"/>
+          <w:szCs w:val="18"/>
+          <w:lang w:eastAsia="id-ID"/>
+        </w:rPr>
+      </w:pPr>
+    </w:p>
+    <w:p>
+      <w:pPr>
+        <w:shd w:val="clear" w:color="auto" w:fill="F5F5F5"/>
+        <w:spacing w:line="270" w:lineRule="atLeast"/>
+        <w:rPr>
+          <w:rFonts w:ascii="Menlo" w:eastAsia="Times New Roman" w:hAnsi="Menlo" w:cs="Menlo"/>
+          <w:color w:val="333333"/>
+          <w:sz w:val="18"/>
+          <w:szCs w:val="18"/>
+          <w:lang w:eastAsia="id-ID"/>
+        </w:rPr>
+      </w:pPr>
+      <w:proofErr w:type="spellStart"/>
+      <w:r>
+        <w:rPr>
+          <w:rFonts w:ascii="Menlo" w:eastAsia="Times New Roman" w:hAnsi="Menlo" w:cs="Menlo"/>
+          <w:color w:val="4B69C6"/>
+          <w:sz w:val="18"/>
+          <w:szCs w:val="18"/>
+          <w:lang w:eastAsia="id-ID"/>
+        </w:rPr>
+        <w:t>class</w:t>
+      </w:r>
+      <w:proofErr w:type="spellEnd"/>
+      <w:r>
+        <w:rPr>
+          <w:rFonts w:ascii="Menlo" w:eastAsia="Times New Roman" w:hAnsi="Menlo" w:cs="Menlo"/>
+          <w:color w:val="333333"/>
+          <w:sz w:val="18"/>
+          <w:szCs w:val="18"/>
+          <w:lang w:eastAsia="id-ID"/>
+        </w:rPr>
+        <w:t xml:space="preserve"> </w:t>
+      </w:r>
+      <w:r>
+        <w:rPr>
+          <w:rFonts w:ascii="Menlo" w:eastAsia="Times New Roman" w:hAnsi="Menlo" w:cs="Menlo"/>
+          <w:b/>
+          <w:bCs/>
+          <w:color w:val="7A3E9D"/>
+          <w:sz w:val="18"/>
+          <w:szCs w:val="18"/>
+          <w:lang w:eastAsia="id-ID"/>
+        </w:rPr>
+        <w:t>_</w:t>
+      </w:r>
+      <w:proofErr w:type="spellStart"/>
+      <w:r>
+        <w:rPr>
+          <w:rFonts w:ascii="Menlo" w:eastAsia="Times New Roman" w:hAnsi="Menlo" w:cs="Menlo"/>
+          <w:b/>
+          <w:bCs/>
+          <w:color w:val="7A3E9D"/>
+          <w:sz w:val="18"/>
+          <w:szCs w:val="18"/>
+          <w:lang w:eastAsia="id-ID"/>
+        </w:rPr>
+        <w:t>MyAppState</w:t>
+      </w:r>
+      <w:proofErr w:type="spellEnd"/>
+      <w:r>
+        <w:rPr>
+          <w:rFonts w:ascii="Menlo" w:eastAsia="Times New Roman" w:hAnsi="Menlo" w:cs="Menlo"/>
+          <w:color w:val="333333"/>
+          <w:sz w:val="18"/>
+          <w:szCs w:val="18"/>
+          <w:lang w:eastAsia="id-ID"/>
+        </w:rPr>
+        <w:t xml:space="preserve"> </w:t>
+      </w:r>
+      <w:proofErr w:type="spellStart"/>
+      <w:r>
+        <w:rPr>
+          <w:rFonts w:ascii="Menlo" w:eastAsia="Times New Roman" w:hAnsi="Menlo" w:cs="Menlo"/>
+          <w:color w:val="4B69C6"/>
+          <w:sz w:val="18"/>
+          <w:szCs w:val="18"/>
+          <w:lang w:eastAsia="id-ID"/>
+        </w:rPr>
+        <w:t>extends</w:t>
+      </w:r>
+      <w:proofErr w:type="spellEnd"/>
+      <w:r>
+        <w:rPr>
+          <w:rFonts w:ascii="Menlo" w:eastAsia="Times New Roman" w:hAnsi="Menlo" w:cs="Menlo"/>
+          <w:color w:val="333333"/>
+          <w:sz w:val="18"/>
+          <w:szCs w:val="18"/>
+          <w:lang w:eastAsia="id-ID"/>
+        </w:rPr>
+        <w:t xml:space="preserve"> </w:t>
+      </w:r>
+      <w:r>
+        <w:rPr>
+          <w:rFonts w:ascii="Menlo" w:eastAsia="Times New Roman" w:hAnsi="Menlo" w:cs="Menlo"/>
+          <w:b/>
+          <w:bCs/>
+          <w:color w:val="7A3E9D"/>
+          <w:sz w:val="18"/>
+          <w:szCs w:val="18"/>
+          <w:lang w:eastAsia="id-ID"/>
+        </w:rPr>
+        <w:t>State</w:t>
+      </w:r>
+      <w:r>
+        <w:rPr>
+          <w:rFonts w:ascii="Menlo" w:eastAsia="Times New Roman" w:hAnsi="Menlo" w:cs="Menlo"/>
+          <w:color w:val="777777"/>
+          <w:sz w:val="18"/>
+          <w:szCs w:val="18"/>
+          <w:lang w:eastAsia="id-ID"/>
+        </w:rPr>
+        <w:t>&lt;</w:t>
+      </w:r>
+      <w:proofErr w:type="spellStart"/>
+      <w:r>
+        <w:rPr>
+          <w:rFonts w:ascii="Menlo" w:eastAsia="Times New Roman" w:hAnsi="Menlo" w:cs="Menlo"/>
+          <w:b/>
+          <w:bCs/>
+          <w:color w:val="7A3E9D"/>
+          <w:sz w:val="18"/>
+          <w:szCs w:val="18"/>
+          <w:lang w:eastAsia="id-ID"/>
+        </w:rPr>
+        <w:t>MyApp</w:t>
+      </w:r>
+      <w:proofErr w:type="spellEnd"/>
+      <w:r>
+        <w:rPr>
+          <w:rFonts w:ascii="Menlo" w:eastAsia="Times New Roman" w:hAnsi="Menlo" w:cs="Menlo"/>
+          <w:color w:val="777777"/>
+          <w:sz w:val="18"/>
+          <w:szCs w:val="18"/>
+          <w:lang w:eastAsia="id-ID"/>
+        </w:rPr>
+        <w:t>&gt;</w:t>
+      </w:r>
+      <w:r>
+        <w:rPr>
+          <w:rFonts w:ascii="Menlo" w:eastAsia="Times New Roman" w:hAnsi="Menlo" w:cs="Menlo"/>
+          <w:color w:val="333333"/>
+          <w:sz w:val="18"/>
+          <w:szCs w:val="18"/>
+          <w:lang w:eastAsia="id-ID"/>
+        </w:rPr>
+        <w:t xml:space="preserve"> {</w:t>
+      </w:r>
+    </w:p>
+    <w:p>
+      <w:pPr>
+        <w:shd w:val="clear" w:color="auto" w:fill="F5F5F5"/>
+        <w:spacing w:line="270" w:lineRule="atLeast"/>
+        <w:rPr>
+          <w:rFonts w:ascii="Menlo" w:eastAsia="Times New Roman" w:hAnsi="Menlo" w:cs="Menlo"/>
+          <w:color w:val="333333"/>
+          <w:sz w:val="18"/>
+          <w:szCs w:val="18"/>
+          <w:lang w:eastAsia="id-ID"/>
+        </w:rPr>
+      </w:pPr>
+      <w:r>
+        <w:rPr>
+          <w:rFonts w:ascii="Menlo" w:eastAsia="Times New Roman" w:hAnsi="Menlo" w:cs="Menlo"/>
+          <w:color w:val="333333"/>
+          <w:sz w:val="18"/>
+          <w:szCs w:val="18"/>
+          <w:lang w:eastAsia="id-ID"/>
+        </w:rPr>
+        <w:t xml:space="preserve">  </w:t>
+      </w:r>
+      <w:proofErr w:type="spellStart"/>
+      <w:r>
+        <w:rPr>
+          <w:rFonts w:ascii="Menlo" w:eastAsia="Times New Roman" w:hAnsi="Menlo" w:cs="Menlo"/>
+          <w:b/>
+          <w:bCs/>
+          <w:color w:val="7A3E9D"/>
+          <w:sz w:val="18"/>
+          <w:szCs w:val="18"/>
+          <w:lang w:eastAsia="id-ID"/>
+        </w:rPr>
+        <w:t>ColorBloc</w:t>
+      </w:r>
+      <w:proofErr w:type="spellEnd"/>
+      <w:r>
+        <w:rPr>
+          <w:rFonts w:ascii="Menlo" w:eastAsia="Times New Roman" w:hAnsi="Menlo" w:cs="Menlo"/>
+          <w:color w:val="333333"/>
+          <w:sz w:val="18"/>
+          <w:szCs w:val="18"/>
+          <w:lang w:eastAsia="id-ID"/>
+        </w:rPr>
+        <w:t xml:space="preserve"> </w:t>
+      </w:r>
+      <w:proofErr w:type="spellStart"/>
+      <w:r>
+        <w:rPr>
+          <w:rFonts w:ascii="Menlo" w:eastAsia="Times New Roman" w:hAnsi="Menlo" w:cs="Menlo"/>
+          <w:color w:val="333333"/>
+          <w:sz w:val="18"/>
+          <w:szCs w:val="18"/>
+          <w:lang w:eastAsia="id-ID"/>
+        </w:rPr>
+        <w:t>bloc</w:t>
+      </w:r>
+      <w:proofErr w:type="spellEnd"/>
+      <w:r>
+        <w:rPr>
+          <w:rFonts w:ascii="Menlo" w:eastAsia="Times New Roman" w:hAnsi="Menlo" w:cs="Menlo"/>
+          <w:color w:val="333333"/>
+          <w:sz w:val="18"/>
+          <w:szCs w:val="18"/>
+          <w:lang w:eastAsia="id-ID"/>
+        </w:rPr>
+        <w:t xml:space="preserve"> </w:t>
+      </w:r>
+      <w:r>
+        <w:rPr>
+          <w:rFonts w:ascii="Menlo" w:eastAsia="Times New Roman" w:hAnsi="Menlo" w:cs="Menlo"/>
+          <w:color w:val="777777"/>
+          <w:sz w:val="18"/>
+          <w:szCs w:val="18"/>
+          <w:lang w:eastAsia="id-ID"/>
+        </w:rPr>
+        <w:t>=</w:t>
+      </w:r>
+      <w:r>
+        <w:rPr>
+          <w:rFonts w:ascii="Menlo" w:eastAsia="Times New Roman" w:hAnsi="Menlo" w:cs="Menlo"/>
+          <w:color w:val="333333"/>
+          <w:sz w:val="18"/>
+          <w:szCs w:val="18"/>
+          <w:lang w:eastAsia="id-ID"/>
+        </w:rPr>
+        <w:t xml:space="preserve"> </w:t>
+      </w:r>
+      <w:proofErr w:type="spellStart"/>
+      <w:r>
+        <w:rPr>
+          <w:rFonts w:ascii="Menlo" w:eastAsia="Times New Roman" w:hAnsi="Menlo" w:cs="Menlo"/>
+          <w:b/>
+          <w:bCs/>
+          <w:color w:val="7A3E9D"/>
+          <w:sz w:val="18"/>
+          <w:szCs w:val="18"/>
+          <w:lang w:eastAsia="id-ID"/>
+        </w:rPr>
+        <w:t>ColorBloc</w:t>
+      </w:r>
+      <w:proofErr w:type="spellEnd"/>
+      <w:r>
+        <w:rPr>
+          <w:rFonts w:ascii="Menlo" w:eastAsia="Times New Roman" w:hAnsi="Menlo" w:cs="Menlo"/>
+          <w:color w:val="333333"/>
+          <w:sz w:val="18"/>
+          <w:szCs w:val="18"/>
+          <w:lang w:eastAsia="id-ID"/>
+        </w:rPr>
+        <w:t>()</w:t>
+      </w:r>
+      <w:r>
+        <w:rPr>
+          <w:rFonts w:ascii="Menlo" w:eastAsia="Times New Roman" w:hAnsi="Menlo" w:cs="Menlo"/>
+          <w:color w:val="777777"/>
+          <w:sz w:val="18"/>
+          <w:szCs w:val="18"/>
+          <w:lang w:eastAsia="id-ID"/>
+        </w:rPr>
+        <w:t>;</w:t>
+      </w:r>
+    </w:p>
+    <w:p>
+      <w:pPr>
+        <w:shd w:val="clear" w:color="auto" w:fill="F5F5F5"/>
+        <w:spacing w:line="270" w:lineRule="atLeast"/>
+        <w:rPr>
+          <w:rFonts w:ascii="Menlo" w:eastAsia="Times New Roman" w:hAnsi="Menlo" w:cs="Menlo"/>
+          <w:color w:val="333333"/>
+          <w:sz w:val="18"/>
+          <w:szCs w:val="18"/>
+          <w:lang w:eastAsia="id-ID"/>
+        </w:rPr>
+      </w:pPr>
+    </w:p>
+    <w:p>
+      <w:pPr>
+        <w:shd w:val="clear" w:color="auto" w:fill="F5F5F5"/>
+        <w:spacing w:line="270" w:lineRule="atLeast"/>
+        <w:rPr>
+          <w:rFonts w:ascii="Menlo" w:eastAsia="Times New Roman" w:hAnsi="Menlo" w:cs="Menlo"/>
+          <w:color w:val="333333"/>
+          <w:sz w:val="18"/>
+          <w:szCs w:val="18"/>
+          <w:lang w:eastAsia="id-ID"/>
+        </w:rPr>
+      </w:pPr>
+      <w:r>
+        <w:rPr>
+          <w:rFonts w:ascii="Menlo" w:eastAsia="Times New Roman" w:hAnsi="Menlo" w:cs="Menlo"/>
+          <w:color w:val="333333"/>
+          <w:sz w:val="18"/>
+          <w:szCs w:val="18"/>
+          <w:lang w:eastAsia="id-ID"/>
+        </w:rPr>
+        <w:t xml:space="preserve">  </w:t>
+      </w:r>
+      <w:r>
+        <w:rPr>
+          <w:rFonts w:ascii="Menlo" w:eastAsia="Times New Roman" w:hAnsi="Menlo" w:cs="Menlo"/>
+          <w:color w:val="7A3E9D"/>
+          <w:sz w:val="18"/>
+          <w:szCs w:val="18"/>
+          <w:lang w:eastAsia="id-ID"/>
+        </w:rPr>
+        <w:t>@override</w:t>
+      </w:r>
+    </w:p>
+    <w:p>
+      <w:pPr>
+        <w:shd w:val="clear" w:color="auto" w:fill="F5F5F5"/>
+        <w:spacing w:line="270" w:lineRule="atLeast"/>
+        <w:rPr>
+          <w:rFonts w:ascii="Menlo" w:eastAsia="Times New Roman" w:hAnsi="Menlo" w:cs="Menlo"/>
+          <w:color w:val="333333"/>
+          <w:sz w:val="18"/>
+          <w:szCs w:val="18"/>
+          <w:lang w:eastAsia="id-ID"/>
+        </w:rPr>
+      </w:pPr>
+      <w:r>
+        <w:rPr>
+          <w:rFonts w:ascii="Menlo" w:eastAsia="Times New Roman" w:hAnsi="Menlo" w:cs="Menlo"/>
+          <w:color w:val="333333"/>
+          <w:sz w:val="18"/>
+          <w:szCs w:val="18"/>
+          <w:lang w:eastAsia="id-ID"/>
+        </w:rPr>
+        <w:t xml:space="preserve">  </w:t>
+      </w:r>
+      <w:proofErr w:type="spellStart"/>
+      <w:r>
+        <w:rPr>
+          <w:rFonts w:ascii="Menlo" w:eastAsia="Times New Roman" w:hAnsi="Menlo" w:cs="Menlo"/>
+          <w:color w:val="7A3E9D"/>
+          <w:sz w:val="18"/>
+          <w:szCs w:val="18"/>
+          <w:lang w:eastAsia="id-ID"/>
+        </w:rPr>
+        <w:t>void</w:t>
+      </w:r>
+      <w:proofErr w:type="spellEnd"/>
+      <w:r>
+        <w:rPr>
+          <w:rFonts w:ascii="Menlo" w:eastAsia="Times New Roman" w:hAnsi="Menlo" w:cs="Menlo"/>
+          <w:color w:val="333333"/>
+          <w:sz w:val="18"/>
+          <w:szCs w:val="18"/>
+          <w:lang w:eastAsia="id-ID"/>
+        </w:rPr>
+        <w:t xml:space="preserve"> </w:t>
+      </w:r>
+      <w:proofErr w:type="spellStart"/>
+      <w:r>
+        <w:rPr>
+          <w:rFonts w:ascii="Menlo" w:eastAsia="Times New Roman" w:hAnsi="Menlo" w:cs="Menlo"/>
+          <w:b/>
+          <w:bCs/>
+          <w:color w:val="AA3731"/>
+          <w:sz w:val="18"/>
+          <w:szCs w:val="18"/>
+          <w:lang w:eastAsia="id-ID"/>
+        </w:rPr>
+        <w:t>dispose</w:t>
+      </w:r>
+      <w:proofErr w:type="spellEnd"/>
+      <w:r>
+        <w:rPr>
+          <w:rFonts w:ascii="Menlo" w:eastAsia="Times New Roman" w:hAnsi="Menlo" w:cs="Menlo"/>
+          <w:color w:val="333333"/>
+          <w:sz w:val="18"/>
+          <w:szCs w:val="18"/>
+          <w:lang w:eastAsia="id-ID"/>
+        </w:rPr>
+        <w:t>() {</w:t>
+      </w:r>
+    </w:p>
+    <w:p>
+      <w:pPr>
+        <w:shd w:val="clear" w:color="auto" w:fill="F5F5F5"/>
+        <w:spacing w:line="270" w:lineRule="atLeast"/>
+        <w:rPr>
+          <w:rFonts w:ascii="Menlo" w:eastAsia="Times New Roman" w:hAnsi="Menlo" w:cs="Menlo"/>
+          <w:color w:val="333333"/>
+          <w:sz w:val="18"/>
+          <w:szCs w:val="18"/>
+          <w:lang w:eastAsia="id-ID"/>
+        </w:rPr>
+      </w:pPr>
+      <w:r>
+        <w:rPr>
+          <w:rFonts w:ascii="Menlo" w:eastAsia="Times New Roman" w:hAnsi="Menlo" w:cs="Menlo"/>
+          <w:color w:val="333333"/>
+          <w:sz w:val="18"/>
+          <w:szCs w:val="18"/>
+          <w:lang w:eastAsia="id-ID"/>
+        </w:rPr>
+        <w:t xml:space="preserve">    </w:t>
+      </w:r>
+      <w:proofErr w:type="spellStart"/>
+      <w:r>
+        <w:rPr>
+          <w:rFonts w:ascii="Menlo" w:eastAsia="Times New Roman" w:hAnsi="Menlo" w:cs="Menlo"/>
+          <w:color w:val="333333"/>
+          <w:sz w:val="18"/>
+          <w:szCs w:val="18"/>
+          <w:lang w:eastAsia="id-ID"/>
+        </w:rPr>
+        <w:t>bloc</w:t>
+      </w:r>
+      <w:r>
+        <w:rPr>
+          <w:rFonts w:ascii="Menlo" w:eastAsia="Times New Roman" w:hAnsi="Menlo" w:cs="Menlo"/>
+          <w:color w:val="777777"/>
+          <w:sz w:val="18"/>
+          <w:szCs w:val="18"/>
+          <w:lang w:eastAsia="id-ID"/>
+        </w:rPr>
+        <w:t>.</w:t>
+      </w:r>
+      <w:r>
+        <w:rPr>
+          <w:rFonts w:ascii="Menlo" w:eastAsia="Times New Roman" w:hAnsi="Menlo" w:cs="Menlo"/>
+          <w:b/>
+          <w:bCs/>
+          <w:color w:val="AA3731"/>
+          <w:sz w:val="18"/>
+          <w:szCs w:val="18"/>
+          <w:lang w:eastAsia="id-ID"/>
+        </w:rPr>
+        <w:t>dispose</w:t>
+      </w:r>
+      <w:proofErr w:type="spellEnd"/>
+      <w:r>
+        <w:rPr>
+          <w:rFonts w:ascii="Menlo" w:eastAsia="Times New Roman" w:hAnsi="Menlo" w:cs="Menlo"/>
+          <w:color w:val="333333"/>
+          <w:sz w:val="18"/>
+          <w:szCs w:val="18"/>
+          <w:lang w:eastAsia="id-ID"/>
+        </w:rPr>
+        <w:t>()</w:t>
+      </w:r>
+      <w:r>
+        <w:rPr>
+          <w:rFonts w:ascii="Menlo" w:eastAsia="Times New Roman" w:hAnsi="Menlo" w:cs="Menlo"/>
+          <w:color w:val="777777"/>
+          <w:sz w:val="18"/>
+          <w:szCs w:val="18"/>
+          <w:lang w:eastAsia="id-ID"/>
+        </w:rPr>
+        <w:t>;</w:t>
+      </w:r>
+    </w:p>
+    <w:p>
+      <w:pPr>
+        <w:shd w:val="clear" w:color="auto" w:fill="F5F5F5"/>
+        <w:spacing w:line="270" w:lineRule="atLeast"/>
+        <w:rPr>
+          <w:rFonts w:ascii="Menlo" w:eastAsia="Times New Roman" w:hAnsi="Menlo" w:cs="Menlo"/>
+          <w:color w:val="333333"/>
+          <w:sz w:val="18"/>
+          <w:szCs w:val="18"/>
+          <w:lang w:eastAsia="id-ID"/>
+        </w:rPr>
+      </w:pPr>
+      <w:r>
+        <w:rPr>
+          <w:rFonts w:ascii="Menlo" w:eastAsia="Times New Roman" w:hAnsi="Menlo" w:cs="Menlo"/>
+          <w:color w:val="333333"/>
+          <w:sz w:val="18"/>
+          <w:szCs w:val="18"/>
+          <w:lang w:eastAsia="id-ID"/>
+        </w:rPr>
+        <w:t xml:space="preserve">  }</w:t>
+      </w:r>
+    </w:p>
+    <w:p>
+      <w:pPr>
+        <w:shd w:val="clear" w:color="auto" w:fill="F5F5F5"/>
+        <w:spacing w:line="270" w:lineRule="atLeast"/>
+        <w:rPr>
+          <w:rFonts w:ascii="Menlo" w:eastAsia="Times New Roman" w:hAnsi="Menlo" w:cs="Menlo"/>
+          <w:color w:val="333333"/>
+          <w:sz w:val="18"/>
+          <w:szCs w:val="18"/>
+          <w:lang w:eastAsia="id-ID"/>
+        </w:rPr>
+      </w:pPr>
+    </w:p>
+    <w:p>
+      <w:pPr>
+        <w:shd w:val="clear" w:color="auto" w:fill="F5F5F5"/>
+        <w:spacing w:line="270" w:lineRule="atLeast"/>
+        <w:rPr>
+          <w:rFonts w:ascii="Menlo" w:eastAsia="Times New Roman" w:hAnsi="Menlo" w:cs="Menlo"/>
+          <w:color w:val="333333"/>
+          <w:sz w:val="18"/>
+          <w:szCs w:val="18"/>
+          <w:lang w:eastAsia="id-ID"/>
+        </w:rPr>
+      </w:pPr>
+      <w:r>
+        <w:rPr>
+          <w:rFonts w:ascii="Menlo" w:eastAsia="Times New Roman" w:hAnsi="Menlo" w:cs="Menlo"/>
+          <w:color w:val="333333"/>
+          <w:sz w:val="18"/>
+          <w:szCs w:val="18"/>
+          <w:lang w:eastAsia="id-ID"/>
+        </w:rPr>
+        <w:t xml:space="preserve">  </w:t>
+      </w:r>
+      <w:r>
+        <w:rPr>
+          <w:rFonts w:ascii="Menlo" w:eastAsia="Times New Roman" w:hAnsi="Menlo" w:cs="Menlo"/>
+          <w:color w:val="7A3E9D"/>
+          <w:sz w:val="18"/>
+          <w:szCs w:val="18"/>
+          <w:lang w:eastAsia="id-ID"/>
+        </w:rPr>
+        <w:t>@override</w:t>
+      </w:r>
+    </w:p>
+    <w:p>
+      <w:pPr>
+        <w:shd w:val="clear" w:color="auto" w:fill="F5F5F5"/>
+        <w:spacing w:line="270" w:lineRule="atLeast"/>
+        <w:rPr>
+          <w:rFonts w:ascii="Menlo" w:eastAsia="Times New Roman" w:hAnsi="Menlo" w:cs="Menlo"/>
+          <w:color w:val="333333"/>
+          <w:sz w:val="18"/>
+          <w:szCs w:val="18"/>
+          <w:lang w:eastAsia="id-ID"/>
+        </w:rPr>
+      </w:pPr>
+      <w:r>
+        <w:rPr>
+          <w:rFonts w:ascii="Menlo" w:eastAsia="Times New Roman" w:hAnsi="Menlo" w:cs="Menlo"/>
+          <w:color w:val="333333"/>
+          <w:sz w:val="18"/>
+          <w:szCs w:val="18"/>
+          <w:lang w:eastAsia="id-ID"/>
+        </w:rPr>
+        <w:t xml:space="preserve">  </w:t>
+      </w:r>
+      <w:proofErr w:type="spellStart"/>
+      <w:r>
+        <w:rPr>
+          <w:rFonts w:ascii="Menlo" w:eastAsia="Times New Roman" w:hAnsi="Menlo" w:cs="Menlo"/>
+          <w:b/>
+          <w:bCs/>
+          <w:color w:val="7A3E9D"/>
+          <w:sz w:val="18"/>
+          <w:szCs w:val="18"/>
+          <w:lang w:eastAsia="id-ID"/>
+        </w:rPr>
+        <w:t>Widget</w:t>
+      </w:r>
+      <w:proofErr w:type="spellEnd"/>
+      <w:r>
+        <w:rPr>
+          <w:rFonts w:ascii="Menlo" w:eastAsia="Times New Roman" w:hAnsi="Menlo" w:cs="Menlo"/>
+          <w:color w:val="333333"/>
+          <w:sz w:val="18"/>
+          <w:szCs w:val="18"/>
+          <w:lang w:eastAsia="id-ID"/>
+        </w:rPr>
+        <w:t xml:space="preserve"> </w:t>
+      </w:r>
+      <w:proofErr w:type="spellStart"/>
+      <w:r>
+        <w:rPr>
+          <w:rFonts w:ascii="Menlo" w:eastAsia="Times New Roman" w:hAnsi="Menlo" w:cs="Menlo"/>
+          <w:b/>
+          <w:bCs/>
+          <w:color w:val="AA3731"/>
+          <w:sz w:val="18"/>
+          <w:szCs w:val="18"/>
+          <w:lang w:eastAsia="id-ID"/>
+        </w:rPr>
+        <w:t>build</w:t>
+      </w:r>
+      <w:proofErr w:type="spellEnd"/>
+      <w:r>
+        <w:rPr>
+          <w:rFonts w:ascii="Menlo" w:eastAsia="Times New Roman" w:hAnsi="Menlo" w:cs="Menlo"/>
+          <w:color w:val="333333"/>
+          <w:sz w:val="18"/>
+          <w:szCs w:val="18"/>
+          <w:lang w:eastAsia="id-ID"/>
+        </w:rPr>
+        <w:t>(</w:t>
+      </w:r>
+      <w:proofErr w:type="spellStart"/>
+      <w:r>
+        <w:rPr>
+          <w:rFonts w:ascii="Menlo" w:eastAsia="Times New Roman" w:hAnsi="Menlo" w:cs="Menlo"/>
+          <w:b/>
+          <w:bCs/>
+          <w:color w:val="7A3E9D"/>
+          <w:sz w:val="18"/>
+          <w:szCs w:val="18"/>
+          <w:lang w:eastAsia="id-ID"/>
+        </w:rPr>
+        <w:t>BuildContext</w:t>
+      </w:r>
+      <w:proofErr w:type="spellEnd"/>
+      <w:r>
+        <w:rPr>
+          <w:rFonts w:ascii="Menlo" w:eastAsia="Times New Roman" w:hAnsi="Menlo" w:cs="Menlo"/>
+          <w:color w:val="333333"/>
+          <w:sz w:val="18"/>
+          <w:szCs w:val="18"/>
+          <w:lang w:eastAsia="id-ID"/>
+        </w:rPr>
+        <w:t xml:space="preserve"> </w:t>
+      </w:r>
+      <w:proofErr w:type="spellStart"/>
+      <w:r>
+        <w:rPr>
+          <w:rFonts w:ascii="Menlo" w:eastAsia="Times New Roman" w:hAnsi="Menlo" w:cs="Menlo"/>
+          <w:color w:val="333333"/>
+          <w:sz w:val="18"/>
+          <w:szCs w:val="18"/>
+          <w:lang w:eastAsia="id-ID"/>
+        </w:rPr>
+        <w:t>context</w:t>
+      </w:r>
+      <w:proofErr w:type="spellEnd"/>
+      <w:r>
+        <w:rPr>
+          <w:rFonts w:ascii="Menlo" w:eastAsia="Times New Roman" w:hAnsi="Menlo" w:cs="Menlo"/>
+          <w:color w:val="333333"/>
+          <w:sz w:val="18"/>
+          <w:szCs w:val="18"/>
+          <w:lang w:eastAsia="id-ID"/>
+        </w:rPr>
+        <w:t>) {</w:t>
+      </w:r>
+    </w:p>
+    <w:p>
+      <w:pPr>
+        <w:shd w:val="clear" w:color="auto" w:fill="F5F5F5"/>
+        <w:spacing w:line="270" w:lineRule="atLeast"/>
+        <w:rPr>
+          <w:rFonts w:ascii="Menlo" w:eastAsia="Times New Roman" w:hAnsi="Menlo" w:cs="Menlo"/>
+          <w:color w:val="333333"/>
+          <w:sz w:val="18"/>
+          <w:szCs w:val="18"/>
+          <w:lang w:eastAsia="id-ID"/>
+        </w:rPr>
+      </w:pPr>
+      <w:r>
+        <w:rPr>
+          <w:rFonts w:ascii="Menlo" w:eastAsia="Times New Roman" w:hAnsi="Menlo" w:cs="Menlo"/>
+          <w:color w:val="333333"/>
+          <w:sz w:val="18"/>
+          <w:szCs w:val="18"/>
+          <w:lang w:eastAsia="id-ID"/>
+        </w:rPr>
+        <w:t xml:space="preserve">    </w:t>
+      </w:r>
+      <w:proofErr w:type="spellStart"/>
+      <w:r>
+        <w:rPr>
+          <w:rFonts w:ascii="Menlo" w:eastAsia="Times New Roman" w:hAnsi="Menlo" w:cs="Menlo"/>
+          <w:color w:val="4B69C6"/>
+          <w:sz w:val="18"/>
+          <w:szCs w:val="18"/>
+          <w:lang w:eastAsia="id-ID"/>
+        </w:rPr>
+        <w:t>return</w:t>
+      </w:r>
+      <w:proofErr w:type="spellEnd"/>
+      <w:r>
+        <w:rPr>
+          <w:rFonts w:ascii="Menlo" w:eastAsia="Times New Roman" w:hAnsi="Menlo" w:cs="Menlo"/>
+          <w:color w:val="333333"/>
+          <w:sz w:val="18"/>
+          <w:szCs w:val="18"/>
+          <w:lang w:eastAsia="id-ID"/>
+        </w:rPr>
+        <w:t xml:space="preserve"> </w:t>
+      </w:r>
+      <w:proofErr w:type="spellStart"/>
+      <w:r>
+        <w:rPr>
+          <w:rFonts w:ascii="Menlo" w:eastAsia="Times New Roman" w:hAnsi="Menlo" w:cs="Menlo"/>
+          <w:b/>
+          <w:bCs/>
+          <w:color w:val="7A3E9D"/>
+          <w:sz w:val="18"/>
+          <w:szCs w:val="18"/>
+          <w:lang w:eastAsia="id-ID"/>
+        </w:rPr>
+        <w:t>MaterialApp</w:t>
+      </w:r>
+      <w:proofErr w:type="spellEnd"/>
+      <w:r>
+        <w:rPr>
+          <w:rFonts w:ascii="Menlo" w:eastAsia="Times New Roman" w:hAnsi="Menlo" w:cs="Menlo"/>
+          <w:color w:val="333333"/>
+          <w:sz w:val="18"/>
+          <w:szCs w:val="18"/>
+          <w:lang w:eastAsia="id-ID"/>
+        </w:rPr>
+        <w:t>(</w:t>
+      </w:r>
+    </w:p>
+    <w:p>
+      <w:pPr>
+        <w:shd w:val="clear" w:color="auto" w:fill="F5F5F5"/>
+        <w:spacing w:line="270" w:lineRule="atLeast"/>
+        <w:rPr>
+          <w:rFonts w:ascii="Menlo" w:eastAsia="Times New Roman" w:hAnsi="Menlo" w:cs="Menlo"/>
+          <w:color w:val="333333"/>
+          <w:sz w:val="18"/>
+          <w:szCs w:val="18"/>
+          <w:lang w:eastAsia="id-ID"/>
+        </w:rPr>
+      </w:pPr>
+      <w:r>
+        <w:rPr>
+          <w:rFonts w:ascii="Menlo" w:eastAsia="Times New Roman" w:hAnsi="Menlo" w:cs="Menlo"/>
+          <w:color w:val="333333"/>
+          <w:sz w:val="18"/>
+          <w:szCs w:val="18"/>
+          <w:lang w:eastAsia="id-ID"/>
+        </w:rPr>
+        <w:t xml:space="preserve">        </w:t>
+      </w:r>
+      <w:proofErr w:type="spellStart"/>
+      <w:r>
+        <w:rPr>
+          <w:rFonts w:ascii="Menlo" w:eastAsia="Times New Roman" w:hAnsi="Menlo" w:cs="Menlo"/>
+          <w:color w:val="333333"/>
+          <w:sz w:val="18"/>
+          <w:szCs w:val="18"/>
+          <w:lang w:eastAsia="id-ID"/>
+        </w:rPr>
+        <w:t>home</w:t>
+      </w:r>
+      <w:proofErr w:type="spellEnd"/>
+      <w:r>
+        <w:rPr>
+          <w:rFonts w:ascii="Menlo" w:eastAsia="Times New Roman" w:hAnsi="Menlo" w:cs="Menlo"/>
+          <w:color w:val="777777"/>
+          <w:sz w:val="18"/>
+          <w:szCs w:val="18"/>
+          <w:lang w:eastAsia="id-ID"/>
+        </w:rPr>
+        <w:t>:</w:t>
+      </w:r>
+      <w:r>
+        <w:rPr>
+          <w:rFonts w:ascii="Menlo" w:eastAsia="Times New Roman" w:hAnsi="Menlo" w:cs="Menlo"/>
+          <w:color w:val="333333"/>
+          <w:sz w:val="18"/>
+          <w:szCs w:val="18"/>
+          <w:lang w:eastAsia="id-ID"/>
+        </w:rPr>
+        <w:t xml:space="preserve"> </w:t>
+      </w:r>
+      <w:proofErr w:type="spellStart"/>
+      <w:r>
+        <w:rPr>
+          <w:rFonts w:ascii="Menlo" w:eastAsia="Times New Roman" w:hAnsi="Menlo" w:cs="Menlo"/>
+          <w:b/>
+          <w:bCs/>
+          <w:color w:val="7A3E9D"/>
+          <w:sz w:val="18"/>
+          <w:szCs w:val="18"/>
+          <w:lang w:eastAsia="id-ID"/>
+        </w:rPr>
+        <w:t>Scaffold</w:t>
+      </w:r>
+      <w:proofErr w:type="spellEnd"/>
+      <w:r>
+        <w:rPr>
+          <w:rFonts w:ascii="Menlo" w:eastAsia="Times New Roman" w:hAnsi="Menlo" w:cs="Menlo"/>
+          <w:color w:val="333333"/>
+          <w:sz w:val="18"/>
+          <w:szCs w:val="18"/>
+          <w:lang w:eastAsia="id-ID"/>
+        </w:rPr>
+        <w:t>(</w:t>
+      </w:r>
+    </w:p>
+    <w:p>
+      <w:pPr>
+        <w:shd w:val="clear" w:color="auto" w:fill="F5F5F5"/>
+        <w:spacing w:line="270" w:lineRule="atLeast"/>
+        <w:rPr>
+          <w:rFonts w:ascii="Menlo" w:eastAsia="Times New Roman" w:hAnsi="Menlo" w:cs="Menlo"/>
+          <w:color w:val="333333"/>
+          <w:sz w:val="18"/>
+          <w:szCs w:val="18"/>
+          <w:lang w:eastAsia="id-ID"/>
+        </w:rPr>
+      </w:pPr>
+      <w:r>
+        <w:rPr>
+          <w:rFonts w:ascii="Menlo" w:eastAsia="Times New Roman" w:hAnsi="Menlo" w:cs="Menlo"/>
+          <w:color w:val="333333"/>
+          <w:sz w:val="18"/>
+          <w:szCs w:val="18"/>
+          <w:lang w:eastAsia="id-ID"/>
+        </w:rPr>
+        <w:t xml:space="preserve">            </w:t>
+      </w:r>
+      <w:proofErr w:type="spellStart"/>
+      <w:r>
+        <w:rPr>
+          <w:rFonts w:ascii="Menlo" w:eastAsia="Times New Roman" w:hAnsi="Menlo" w:cs="Menlo"/>
+          <w:color w:val="333333"/>
+          <w:sz w:val="18"/>
+          <w:szCs w:val="18"/>
+          <w:lang w:eastAsia="id-ID"/>
+        </w:rPr>
+        <w:t>appBar</w:t>
+      </w:r>
+      <w:proofErr w:type="spellEnd"/>
+      <w:r>
+        <w:rPr>
+          <w:rFonts w:ascii="Menlo" w:eastAsia="Times New Roman" w:hAnsi="Menlo" w:cs="Menlo"/>
+          <w:color w:val="777777"/>
+          <w:sz w:val="18"/>
+          <w:szCs w:val="18"/>
+          <w:lang w:eastAsia="id-ID"/>
+        </w:rPr>
+        <w:t>:</w:t>
+      </w:r>
+      <w:r>
+        <w:rPr>
+          <w:rFonts w:ascii="Menlo" w:eastAsia="Times New Roman" w:hAnsi="Menlo" w:cs="Menlo"/>
+          <w:color w:val="333333"/>
+          <w:sz w:val="18"/>
+          <w:szCs w:val="18"/>
+          <w:lang w:eastAsia="id-ID"/>
+        </w:rPr>
+        <w:t xml:space="preserve"> </w:t>
+      </w:r>
+      <w:proofErr w:type="spellStart"/>
+      <w:r>
+        <w:rPr>
+          <w:rFonts w:ascii="Menlo" w:eastAsia="Times New Roman" w:hAnsi="Menlo" w:cs="Menlo"/>
+          <w:b/>
+          <w:bCs/>
+          <w:color w:val="7A3E9D"/>
+          <w:sz w:val="18"/>
+          <w:szCs w:val="18"/>
+          <w:lang w:eastAsia="id-ID"/>
+        </w:rPr>
+        <w:t>AppBar</w:t>
+      </w:r>
+      <w:proofErr w:type="spellEnd"/>
+      <w:r>
+        <w:rPr>
+          <w:rFonts w:ascii="Menlo" w:eastAsia="Times New Roman" w:hAnsi="Menlo" w:cs="Menlo"/>
+          <w:color w:val="333333"/>
+          <w:sz w:val="18"/>
+          <w:szCs w:val="18"/>
+          <w:lang w:eastAsia="id-ID"/>
+        </w:rPr>
+        <w:t>(</w:t>
+      </w:r>
+    </w:p>
+    <w:p>
+      <w:pPr>
+        <w:shd w:val="clear" w:color="auto" w:fill="F5F5F5"/>
+        <w:spacing w:line="270" w:lineRule="atLeast"/>
+        <w:rPr>
+          <w:rFonts w:ascii="Menlo" w:eastAsia="Times New Roman" w:hAnsi="Menlo" w:cs="Menlo"/>
+          <w:color w:val="333333"/>
+          <w:sz w:val="18"/>
+          <w:szCs w:val="18"/>
+          <w:lang w:eastAsia="id-ID"/>
+        </w:rPr>
+      </w:pPr>
+      <w:r>
+        <w:rPr>
+          <w:rFonts w:ascii="Menlo" w:eastAsia="Times New Roman" w:hAnsi="Menlo" w:cs="Menlo"/>
+          <w:color w:val="333333"/>
+          <w:sz w:val="18"/>
+          <w:szCs w:val="18"/>
+          <w:lang w:eastAsia="id-ID"/>
+        </w:rPr>
+        <w:t xml:space="preserve">              </w:t>
+      </w:r>
+      <w:proofErr w:type="spellStart"/>
+      <w:r>
+        <w:rPr>
+          <w:rFonts w:ascii="Menlo" w:eastAsia="Times New Roman" w:hAnsi="Menlo" w:cs="Menlo"/>
+          <w:color w:val="333333"/>
+          <w:sz w:val="18"/>
+          <w:szCs w:val="18"/>
+          <w:lang w:eastAsia="id-ID"/>
+        </w:rPr>
+        <w:t>title</w:t>
+      </w:r>
+      <w:proofErr w:type="spellEnd"/>
+      <w:r>
+        <w:rPr>
+          <w:rFonts w:ascii="Menlo" w:eastAsia="Times New Roman" w:hAnsi="Menlo" w:cs="Menlo"/>
+          <w:color w:val="777777"/>
+          <w:sz w:val="18"/>
+          <w:szCs w:val="18"/>
+          <w:lang w:eastAsia="id-ID"/>
+        </w:rPr>
+        <w:t>:</w:t>
+      </w:r>
+      <w:r>
+        <w:rPr>
+          <w:rFonts w:ascii="Menlo" w:eastAsia="Times New Roman" w:hAnsi="Menlo" w:cs="Menlo"/>
+          <w:color w:val="333333"/>
+          <w:sz w:val="18"/>
+          <w:szCs w:val="18"/>
+          <w:lang w:eastAsia="id-ID"/>
+        </w:rPr>
+        <w:t xml:space="preserve"> </w:t>
+      </w:r>
+      <w:proofErr w:type="spellStart"/>
+      <w:r>
+        <w:rPr>
+          <w:rFonts w:ascii="Menlo" w:eastAsia="Times New Roman" w:hAnsi="Menlo" w:cs="Menlo"/>
+          <w:b/>
+          <w:bCs/>
+          <w:color w:val="7A3E9D"/>
+          <w:sz w:val="18"/>
+          <w:szCs w:val="18"/>
+          <w:lang w:eastAsia="id-ID"/>
+        </w:rPr>
+        <w:t>Text</w:t>
+      </w:r>
+      <w:proofErr w:type="spellEnd"/>
+      <w:r>
+        <w:rPr>
+          <w:rFonts w:ascii="Menlo" w:eastAsia="Times New Roman" w:hAnsi="Menlo" w:cs="Menlo"/>
+          <w:color w:val="333333"/>
+          <w:sz w:val="18"/>
+          <w:szCs w:val="18"/>
+          <w:lang w:eastAsia="id-ID"/>
+        </w:rPr>
+        <w:t>(</w:t>
+      </w:r>
+      <w:r>
+        <w:rPr>
+          <w:rFonts w:ascii="Menlo" w:eastAsia="Times New Roman" w:hAnsi="Menlo" w:cs="Menlo"/>
+          <w:color w:val="448C27"/>
+          <w:sz w:val="18"/>
+          <w:szCs w:val="18"/>
+          <w:lang w:eastAsia="id-ID"/>
+        </w:rPr>
+        <w:t>"</w:t>
+      </w:r>
+      <w:proofErr w:type="spellStart"/>
+      <w:r>
+        <w:rPr>
+          <w:rFonts w:ascii="Menlo" w:eastAsia="Times New Roman" w:hAnsi="Menlo" w:cs="Menlo"/>
+          <w:color w:val="448C27"/>
+          <w:sz w:val="18"/>
+          <w:szCs w:val="18"/>
+          <w:lang w:eastAsia="id-ID"/>
+        </w:rPr>
+        <w:t>BLoC</w:t>
+      </w:r>
+      <w:proofErr w:type="spellEnd"/>
+      <w:r>
+        <w:rPr>
+          <w:rFonts w:ascii="Menlo" w:eastAsia="Times New Roman" w:hAnsi="Menlo" w:cs="Menlo"/>
+          <w:color w:val="448C27"/>
+          <w:sz w:val="18"/>
+          <w:szCs w:val="18"/>
+          <w:lang w:eastAsia="id-ID"/>
+        </w:rPr>
+        <w:t xml:space="preserve"> Tanpa </w:t>
+      </w:r>
+      <w:proofErr w:type="spellStart"/>
+      <w:r>
+        <w:rPr>
+          <w:rFonts w:ascii="Menlo" w:eastAsia="Times New Roman" w:hAnsi="Menlo" w:cs="Menlo"/>
+          <w:color w:val="448C27"/>
+          <w:sz w:val="18"/>
+          <w:szCs w:val="18"/>
+          <w:lang w:eastAsia="id-ID"/>
+        </w:rPr>
+        <w:t>Library</w:t>
+      </w:r>
+      <w:proofErr w:type="spellEnd"/>
+      <w:r>
+        <w:rPr>
+          <w:rFonts w:ascii="Menlo" w:eastAsia="Times New Roman" w:hAnsi="Menlo" w:cs="Menlo"/>
+          <w:color w:val="448C27"/>
+          <w:sz w:val="18"/>
+          <w:szCs w:val="18"/>
+          <w:lang w:eastAsia="id-ID"/>
+        </w:rPr>
+        <w:t>"</w:t>
+      </w:r>
+      <w:r>
+        <w:rPr>
+          <w:rFonts w:ascii="Menlo" w:eastAsia="Times New Roman" w:hAnsi="Menlo" w:cs="Menlo"/>
+          <w:color w:val="333333"/>
+          <w:sz w:val="18"/>
+          <w:szCs w:val="18"/>
+          <w:lang w:eastAsia="id-ID"/>
+        </w:rPr>
+        <w:t>)</w:t>
+      </w:r>
+      <w:r>
+        <w:rPr>
+          <w:rFonts w:ascii="Menlo" w:eastAsia="Times New Roman" w:hAnsi="Menlo" w:cs="Menlo"/>
+          <w:color w:val="777777"/>
+          <w:sz w:val="18"/>
+          <w:szCs w:val="18"/>
+          <w:lang w:eastAsia="id-ID"/>
+        </w:rPr>
+        <w:t>,</w:t>
+      </w:r>
+    </w:p>
+    <w:p>
+      <w:pPr>
+        <w:shd w:val="clear" w:color="auto" w:fill="F5F5F5"/>
+        <w:spacing w:line="270" w:lineRule="atLeast"/>
+        <w:rPr>
+          <w:rFonts w:ascii="Menlo" w:eastAsia="Times New Roman" w:hAnsi="Menlo" w:cs="Menlo"/>
+          <w:color w:val="333333"/>
+          <w:sz w:val="18"/>
+          <w:szCs w:val="18"/>
+          <w:lang w:eastAsia="id-ID"/>
+        </w:rPr>
+      </w:pPr>
+      <w:r>
+        <w:rPr>
+          <w:rFonts w:ascii="Menlo" w:eastAsia="Times New Roman" w:hAnsi="Menlo" w:cs="Menlo"/>
+          <w:color w:val="333333"/>
+          <w:sz w:val="18"/>
+          <w:szCs w:val="18"/>
+          <w:lang w:eastAsia="id-ID"/>
+        </w:rPr>
+        <w:t xml:space="preserve">            )</w:t>
+      </w:r>
+      <w:r>
+        <w:rPr>
+          <w:rFonts w:ascii="Menlo" w:eastAsia="Times New Roman" w:hAnsi="Menlo" w:cs="Menlo"/>
+          <w:color w:val="777777"/>
+          <w:sz w:val="18"/>
+          <w:szCs w:val="18"/>
+          <w:lang w:eastAsia="id-ID"/>
+        </w:rPr>
+        <w:t>,</w:t>
+      </w:r>
+    </w:p>
+    <w:p>
+      <w:pPr>
+        <w:shd w:val="clear" w:color="auto" w:fill="F5F5F5"/>
+        <w:spacing w:line="270" w:lineRule="atLeast"/>
+        <w:rPr>
+          <w:rFonts w:ascii="Menlo" w:eastAsia="Times New Roman" w:hAnsi="Menlo" w:cs="Menlo"/>
+          <w:color w:val="333333"/>
+          <w:sz w:val="18"/>
+          <w:szCs w:val="18"/>
+          <w:lang w:eastAsia="id-ID"/>
+        </w:rPr>
+      </w:pPr>
+      <w:r>
+        <w:rPr>
+          <w:rFonts w:ascii="Menlo" w:eastAsia="Times New Roman" w:hAnsi="Menlo" w:cs="Menlo"/>
+          <w:color w:val="333333"/>
+          <w:sz w:val="18"/>
+          <w:szCs w:val="18"/>
+          <w:lang w:eastAsia="id-ID"/>
+        </w:rPr>
+        <w:t xml:space="preserve">            </w:t>
+      </w:r>
+      <w:proofErr w:type="spellStart"/>
+      <w:r>
+        <w:rPr>
+          <w:rFonts w:ascii="Menlo" w:eastAsia="Times New Roman" w:hAnsi="Menlo" w:cs="Menlo"/>
+          <w:color w:val="333333"/>
+          <w:sz w:val="18"/>
+          <w:szCs w:val="18"/>
+          <w:lang w:eastAsia="id-ID"/>
+        </w:rPr>
+        <w:t>floatingActionButton</w:t>
+      </w:r>
+      <w:proofErr w:type="spellEnd"/>
+      <w:r>
+        <w:rPr>
+          <w:rFonts w:ascii="Menlo" w:eastAsia="Times New Roman" w:hAnsi="Menlo" w:cs="Menlo"/>
+          <w:color w:val="777777"/>
+          <w:sz w:val="18"/>
+          <w:szCs w:val="18"/>
+          <w:lang w:eastAsia="id-ID"/>
+        </w:rPr>
+        <w:t>:</w:t>
+      </w:r>
+      <w:r>
+        <w:rPr>
+          <w:rFonts w:ascii="Menlo" w:eastAsia="Times New Roman" w:hAnsi="Menlo" w:cs="Menlo"/>
+          <w:color w:val="333333"/>
+          <w:sz w:val="18"/>
+          <w:szCs w:val="18"/>
+          <w:lang w:eastAsia="id-ID"/>
+        </w:rPr>
+        <w:t xml:space="preserve"> </w:t>
+      </w:r>
+      <w:proofErr w:type="spellStart"/>
+      <w:r>
+        <w:rPr>
+          <w:rFonts w:ascii="Menlo" w:eastAsia="Times New Roman" w:hAnsi="Menlo" w:cs="Menlo"/>
+          <w:b/>
+          <w:bCs/>
+          <w:color w:val="7A3E9D"/>
+          <w:sz w:val="18"/>
+          <w:szCs w:val="18"/>
+          <w:lang w:eastAsia="id-ID"/>
+        </w:rPr>
+        <w:t>Row</w:t>
+      </w:r>
+      <w:proofErr w:type="spellEnd"/>
+      <w:r>
+        <w:rPr>
+          <w:rFonts w:ascii="Menlo" w:eastAsia="Times New Roman" w:hAnsi="Menlo" w:cs="Menlo"/>
+          <w:color w:val="333333"/>
+          <w:sz w:val="18"/>
+          <w:szCs w:val="18"/>
+          <w:lang w:eastAsia="id-ID"/>
+        </w:rPr>
+        <w:t>(</w:t>
+      </w:r>
+    </w:p>
+    <w:p>
+      <w:pPr>
+        <w:shd w:val="clear" w:color="auto" w:fill="F5F5F5"/>
+        <w:spacing w:line="270" w:lineRule="atLeast"/>
+        <w:rPr>
+          <w:rFonts w:ascii="Menlo" w:eastAsia="Times New Roman" w:hAnsi="Menlo" w:cs="Menlo"/>
+          <w:color w:val="333333"/>
+          <w:sz w:val="18"/>
+          <w:szCs w:val="18"/>
+          <w:lang w:eastAsia="id-ID"/>
+        </w:rPr>
+      </w:pPr>
+      <w:r>
+        <w:rPr>
+          <w:rFonts w:ascii="Menlo" w:eastAsia="Times New Roman" w:hAnsi="Menlo" w:cs="Menlo"/>
+          <w:color w:val="333333"/>
+          <w:sz w:val="18"/>
+          <w:szCs w:val="18"/>
+          <w:lang w:eastAsia="id-ID"/>
+        </w:rPr>
+        <w:t xml:space="preserve">              </w:t>
+      </w:r>
+      <w:proofErr w:type="spellStart"/>
+      <w:r>
+        <w:rPr>
+          <w:rFonts w:ascii="Menlo" w:eastAsia="Times New Roman" w:hAnsi="Menlo" w:cs="Menlo"/>
+          <w:color w:val="333333"/>
+          <w:sz w:val="18"/>
+          <w:szCs w:val="18"/>
+          <w:lang w:eastAsia="id-ID"/>
+        </w:rPr>
+        <w:t>mainAxisAlignment</w:t>
+      </w:r>
+      <w:proofErr w:type="spellEnd"/>
+      <w:r>
+        <w:rPr>
+          <w:rFonts w:ascii="Menlo" w:eastAsia="Times New Roman" w:hAnsi="Menlo" w:cs="Menlo"/>
+          <w:color w:val="777777"/>
+          <w:sz w:val="18"/>
+          <w:szCs w:val="18"/>
+          <w:lang w:eastAsia="id-ID"/>
+        </w:rPr>
+        <w:t>:</w:t>
+      </w:r>
+      <w:r>
+        <w:rPr>
+          <w:rFonts w:ascii="Menlo" w:eastAsia="Times New Roman" w:hAnsi="Menlo" w:cs="Menlo"/>
+          <w:color w:val="333333"/>
+          <w:sz w:val="18"/>
+          <w:szCs w:val="18"/>
+          <w:lang w:eastAsia="id-ID"/>
+        </w:rPr>
+        <w:t xml:space="preserve"> </w:t>
+      </w:r>
+      <w:proofErr w:type="spellStart"/>
+      <w:r>
+        <w:rPr>
+          <w:rFonts w:ascii="Menlo" w:eastAsia="Times New Roman" w:hAnsi="Menlo" w:cs="Menlo"/>
+          <w:b/>
+          <w:bCs/>
+          <w:color w:val="7A3E9D"/>
+          <w:sz w:val="18"/>
+          <w:szCs w:val="18"/>
+          <w:lang w:eastAsia="id-ID"/>
+        </w:rPr>
+        <w:t>MainAxisAlignment</w:t>
+      </w:r>
+      <w:r>
+        <w:rPr>
+          <w:rFonts w:ascii="Menlo" w:eastAsia="Times New Roman" w:hAnsi="Menlo" w:cs="Menlo"/>
+          <w:color w:val="777777"/>
+          <w:sz w:val="18"/>
+          <w:szCs w:val="18"/>
+          <w:lang w:eastAsia="id-ID"/>
+        </w:rPr>
+        <w:t>.</w:t>
+      </w:r>
+      <w:r>
+        <w:rPr>
+          <w:rFonts w:ascii="Menlo" w:eastAsia="Times New Roman" w:hAnsi="Menlo" w:cs="Menlo"/>
+          <w:color w:val="333333"/>
+          <w:sz w:val="18"/>
+          <w:szCs w:val="18"/>
+          <w:lang w:eastAsia="id-ID"/>
+        </w:rPr>
+        <w:t>end</w:t>
+      </w:r>
+      <w:proofErr w:type="spellEnd"/>
+      <w:r>
+        <w:rPr>
+          <w:rFonts w:ascii="Menlo" w:eastAsia="Times New Roman" w:hAnsi="Menlo" w:cs="Menlo"/>
+          <w:color w:val="777777"/>
+          <w:sz w:val="18"/>
+          <w:szCs w:val="18"/>
+          <w:lang w:eastAsia="id-ID"/>
+        </w:rPr>
+        <w:t>,</w:t>
+      </w:r>
+    </w:p>
+    <w:p>
+      <w:pPr>
+        <w:shd w:val="clear" w:color="auto" w:fill="F5F5F5"/>
+        <w:spacing w:line="270" w:lineRule="atLeast"/>
+        <w:rPr>
+          <w:rFonts w:ascii="Menlo" w:eastAsia="Times New Roman" w:hAnsi="Menlo" w:cs="Menlo"/>
+          <w:color w:val="333333"/>
+          <w:sz w:val="18"/>
+          <w:szCs w:val="18"/>
+          <w:lang w:eastAsia="id-ID"/>
+        </w:rPr>
+      </w:pPr>
+      <w:r>
+        <w:rPr>
+          <w:rFonts w:ascii="Menlo" w:eastAsia="Times New Roman" w:hAnsi="Menlo" w:cs="Menlo"/>
+          <w:color w:val="333333"/>
+          <w:sz w:val="18"/>
+          <w:szCs w:val="18"/>
+          <w:lang w:eastAsia="id-ID"/>
+        </w:rPr>
+        <w:t xml:space="preserve">              </w:t>
+      </w:r>
+      <w:proofErr w:type="spellStart"/>
+      <w:r>
+        <w:rPr>
+          <w:rFonts w:ascii="Menlo" w:eastAsia="Times New Roman" w:hAnsi="Menlo" w:cs="Menlo"/>
+          <w:color w:val="333333"/>
+          <w:sz w:val="18"/>
+          <w:szCs w:val="18"/>
+          <w:lang w:eastAsia="id-ID"/>
+        </w:rPr>
+        <w:t>children</w:t>
+      </w:r>
+      <w:proofErr w:type="spellEnd"/>
+      <w:r>
+        <w:rPr>
+          <w:rFonts w:ascii="Menlo" w:eastAsia="Times New Roman" w:hAnsi="Menlo" w:cs="Menlo"/>
+          <w:color w:val="777777"/>
+          <w:sz w:val="18"/>
+          <w:szCs w:val="18"/>
+          <w:lang w:eastAsia="id-ID"/>
+        </w:rPr>
+        <w:t>:</w:t>
+      </w:r>
+      <w:r>
+        <w:rPr>
+          <w:rFonts w:ascii="Menlo" w:eastAsia="Times New Roman" w:hAnsi="Menlo" w:cs="Menlo"/>
+          <w:color w:val="333333"/>
+          <w:sz w:val="18"/>
+          <w:szCs w:val="18"/>
+          <w:lang w:eastAsia="id-ID"/>
+        </w:rPr>
+        <w:t xml:space="preserve"> [</w:t>
+      </w:r>
+    </w:p>
+    <w:p>
+      <w:pPr>
+        <w:shd w:val="clear" w:color="auto" w:fill="F5F5F5"/>
+        <w:spacing w:line="270" w:lineRule="atLeast"/>
+        <w:rPr>
+          <w:rFonts w:ascii="Menlo" w:eastAsia="Times New Roman" w:hAnsi="Menlo" w:cs="Menlo"/>
+          <w:color w:val="333333"/>
+          <w:sz w:val="18"/>
+          <w:szCs w:val="18"/>
+          <w:lang w:eastAsia="id-ID"/>
+        </w:rPr>
+      </w:pPr>
+      <w:r>
+        <w:rPr>
+          <w:rFonts w:ascii="Menlo" w:eastAsia="Times New Roman" w:hAnsi="Menlo" w:cs="Menlo"/>
+          <w:color w:val="333333"/>
+          <w:sz w:val="18"/>
+          <w:szCs w:val="18"/>
+          <w:lang w:eastAsia="id-ID"/>
+        </w:rPr>
+        <w:t xml:space="preserve">                </w:t>
+      </w:r>
+      <w:proofErr w:type="spellStart"/>
+      <w:r>
+        <w:rPr>
+          <w:rFonts w:ascii="Menlo" w:eastAsia="Times New Roman" w:hAnsi="Menlo" w:cs="Menlo"/>
+          <w:b/>
+          <w:bCs/>
+          <w:color w:val="7A3E9D"/>
+          <w:sz w:val="18"/>
+          <w:szCs w:val="18"/>
+          <w:lang w:eastAsia="id-ID"/>
+        </w:rPr>
+        <w:t>FloatingActionButton</w:t>
+      </w:r>
+      <w:proofErr w:type="spellEnd"/>
+      <w:r>
+        <w:rPr>
+          <w:rFonts w:ascii="Menlo" w:eastAsia="Times New Roman" w:hAnsi="Menlo" w:cs="Menlo"/>
+          <w:color w:val="333333"/>
+          <w:sz w:val="18"/>
+          <w:szCs w:val="18"/>
+          <w:lang w:eastAsia="id-ID"/>
+        </w:rPr>
+        <w:t>(</w:t>
+      </w:r>
+    </w:p>
+    <w:p>
+      <w:pPr>
+        <w:shd w:val="clear" w:color="auto" w:fill="F5F5F5"/>
+        <w:spacing w:line="270" w:lineRule="atLeast"/>
+        <w:rPr>
+          <w:rFonts w:ascii="Menlo" w:eastAsia="Times New Roman" w:hAnsi="Menlo" w:cs="Menlo"/>
+          <w:color w:val="333333"/>
+          <w:sz w:val="18"/>
+          <w:szCs w:val="18"/>
+          <w:lang w:eastAsia="id-ID"/>
+        </w:rPr>
+      </w:pPr>
+      <w:r>
+        <w:rPr>
+          <w:rFonts w:ascii="Menlo" w:eastAsia="Times New Roman" w:hAnsi="Menlo" w:cs="Menlo"/>
+          <w:color w:val="333333"/>
+          <w:sz w:val="18"/>
+          <w:szCs w:val="18"/>
+          <w:lang w:eastAsia="id-ID"/>
+        </w:rPr>
+        <w:t xml:space="preserve">                  </w:t>
+      </w:r>
+      <w:proofErr w:type="spellStart"/>
+      <w:r>
+        <w:rPr>
+          <w:rFonts w:ascii="Menlo" w:eastAsia="Times New Roman" w:hAnsi="Menlo" w:cs="Menlo"/>
+          <w:color w:val="333333"/>
+          <w:sz w:val="18"/>
+          <w:szCs w:val="18"/>
+          <w:lang w:eastAsia="id-ID"/>
+        </w:rPr>
+        <w:t>onPressed</w:t>
+      </w:r>
+      <w:proofErr w:type="spellEnd"/>
+      <w:r>
+        <w:rPr>
+          <w:rFonts w:ascii="Menlo" w:eastAsia="Times New Roman" w:hAnsi="Menlo" w:cs="Menlo"/>
+          <w:color w:val="777777"/>
+          <w:sz w:val="18"/>
+          <w:szCs w:val="18"/>
+          <w:lang w:eastAsia="id-ID"/>
+        </w:rPr>
+        <w:t>:</w:t>
+      </w:r>
+      <w:r>
+        <w:rPr>
+          <w:rFonts w:ascii="Menlo" w:eastAsia="Times New Roman" w:hAnsi="Menlo" w:cs="Menlo"/>
+          <w:color w:val="333333"/>
+          <w:sz w:val="18"/>
+          <w:szCs w:val="18"/>
+          <w:lang w:eastAsia="id-ID"/>
+        </w:rPr>
+        <w:t xml:space="preserve"> () {</w:t>
+      </w:r>
+    </w:p>
+    <w:p>
+      <w:pPr>
+        <w:shd w:val="clear" w:color="auto" w:fill="F5F5F5"/>
+        <w:spacing w:line="270" w:lineRule="atLeast"/>
+        <w:rPr>
+          <w:rFonts w:ascii="Menlo" w:eastAsia="Times New Roman" w:hAnsi="Menlo" w:cs="Menlo"/>
+          <w:color w:val="333333"/>
+          <w:sz w:val="18"/>
+          <w:szCs w:val="18"/>
+          <w:lang w:eastAsia="id-ID"/>
+        </w:rPr>
+      </w:pPr>
+      <w:r>
+        <w:rPr>
+          <w:rFonts w:ascii="Menlo" w:eastAsia="Times New Roman" w:hAnsi="Menlo" w:cs="Menlo"/>
+          <w:color w:val="333333"/>
+          <w:sz w:val="18"/>
+          <w:szCs w:val="18"/>
+          <w:lang w:eastAsia="id-ID"/>
+        </w:rPr>
+        <w:lastRenderedPageBreak/>
+        <w:t xml:space="preserve">                    </w:t>
+      </w:r>
+      <w:proofErr w:type="spellStart"/>
+      <w:r>
+        <w:rPr>
+          <w:rFonts w:ascii="Menlo" w:eastAsia="Times New Roman" w:hAnsi="Menlo" w:cs="Menlo"/>
+          <w:color w:val="333333"/>
+          <w:sz w:val="18"/>
+          <w:szCs w:val="18"/>
+          <w:lang w:eastAsia="id-ID"/>
+        </w:rPr>
+        <w:t>bloc</w:t>
+      </w:r>
+      <w:r>
+        <w:rPr>
+          <w:rFonts w:ascii="Menlo" w:eastAsia="Times New Roman" w:hAnsi="Menlo" w:cs="Menlo"/>
+          <w:color w:val="777777"/>
+          <w:sz w:val="18"/>
+          <w:szCs w:val="18"/>
+          <w:lang w:eastAsia="id-ID"/>
+        </w:rPr>
+        <w:t>.</w:t>
+      </w:r>
+      <w:r>
+        <w:rPr>
+          <w:rFonts w:ascii="Menlo" w:eastAsia="Times New Roman" w:hAnsi="Menlo" w:cs="Menlo"/>
+          <w:color w:val="333333"/>
+          <w:sz w:val="18"/>
+          <w:szCs w:val="18"/>
+          <w:lang w:eastAsia="id-ID"/>
+        </w:rPr>
+        <w:t>eventSink</w:t>
+      </w:r>
+      <w:r>
+        <w:rPr>
+          <w:rFonts w:ascii="Menlo" w:eastAsia="Times New Roman" w:hAnsi="Menlo" w:cs="Menlo"/>
+          <w:color w:val="777777"/>
+          <w:sz w:val="18"/>
+          <w:szCs w:val="18"/>
+          <w:lang w:eastAsia="id-ID"/>
+        </w:rPr>
+        <w:t>.</w:t>
+      </w:r>
+      <w:r>
+        <w:rPr>
+          <w:rFonts w:ascii="Menlo" w:eastAsia="Times New Roman" w:hAnsi="Menlo" w:cs="Menlo"/>
+          <w:b/>
+          <w:bCs/>
+          <w:color w:val="AA3731"/>
+          <w:sz w:val="18"/>
+          <w:szCs w:val="18"/>
+          <w:lang w:eastAsia="id-ID"/>
+        </w:rPr>
+        <w:t>add</w:t>
+      </w:r>
+      <w:proofErr w:type="spellEnd"/>
+      <w:r>
+        <w:rPr>
+          <w:rFonts w:ascii="Menlo" w:eastAsia="Times New Roman" w:hAnsi="Menlo" w:cs="Menlo"/>
+          <w:color w:val="333333"/>
+          <w:sz w:val="18"/>
+          <w:szCs w:val="18"/>
+          <w:lang w:eastAsia="id-ID"/>
+        </w:rPr>
+        <w:t>(</w:t>
+      </w:r>
+      <w:proofErr w:type="spellStart"/>
+      <w:r>
+        <w:rPr>
+          <w:rFonts w:ascii="Menlo" w:eastAsia="Times New Roman" w:hAnsi="Menlo" w:cs="Menlo"/>
+          <w:b/>
+          <w:bCs/>
+          <w:color w:val="7A3E9D"/>
+          <w:sz w:val="18"/>
+          <w:szCs w:val="18"/>
+          <w:lang w:eastAsia="id-ID"/>
+        </w:rPr>
+        <w:t>ColorEvent</w:t>
+      </w:r>
+      <w:r>
+        <w:rPr>
+          <w:rFonts w:ascii="Menlo" w:eastAsia="Times New Roman" w:hAnsi="Menlo" w:cs="Menlo"/>
+          <w:color w:val="777777"/>
+          <w:sz w:val="18"/>
+          <w:szCs w:val="18"/>
+          <w:lang w:eastAsia="id-ID"/>
+        </w:rPr>
+        <w:t>.</w:t>
+      </w:r>
+      <w:r>
+        <w:rPr>
+          <w:rFonts w:ascii="Menlo" w:eastAsia="Times New Roman" w:hAnsi="Menlo" w:cs="Menlo"/>
+          <w:color w:val="333333"/>
+          <w:sz w:val="18"/>
+          <w:szCs w:val="18"/>
+          <w:lang w:eastAsia="id-ID"/>
+        </w:rPr>
+        <w:t>to_amber</w:t>
+      </w:r>
+      <w:proofErr w:type="spellEnd"/>
+      <w:r>
+        <w:rPr>
+          <w:rFonts w:ascii="Menlo" w:eastAsia="Times New Roman" w:hAnsi="Menlo" w:cs="Menlo"/>
+          <w:color w:val="333333"/>
+          <w:sz w:val="18"/>
+          <w:szCs w:val="18"/>
+          <w:lang w:eastAsia="id-ID"/>
+        </w:rPr>
+        <w:t>)</w:t>
+      </w:r>
+      <w:r>
+        <w:rPr>
+          <w:rFonts w:ascii="Menlo" w:eastAsia="Times New Roman" w:hAnsi="Menlo" w:cs="Menlo"/>
+          <w:color w:val="777777"/>
+          <w:sz w:val="18"/>
+          <w:szCs w:val="18"/>
+          <w:lang w:eastAsia="id-ID"/>
+        </w:rPr>
+        <w:t>;</w:t>
+      </w:r>
+    </w:p>
+    <w:p>
+      <w:pPr>
+        <w:shd w:val="clear" w:color="auto" w:fill="F5F5F5"/>
+        <w:spacing w:line="270" w:lineRule="atLeast"/>
+        <w:rPr>
+          <w:rFonts w:ascii="Menlo" w:eastAsia="Times New Roman" w:hAnsi="Menlo" w:cs="Menlo"/>
+          <w:color w:val="333333"/>
+          <w:sz w:val="18"/>
+          <w:szCs w:val="18"/>
+          <w:lang w:eastAsia="id-ID"/>
+        </w:rPr>
+      </w:pPr>
+      <w:r>
+        <w:rPr>
+          <w:rFonts w:ascii="Menlo" w:eastAsia="Times New Roman" w:hAnsi="Menlo" w:cs="Menlo"/>
+          <w:color w:val="333333"/>
+          <w:sz w:val="18"/>
+          <w:szCs w:val="18"/>
+          <w:lang w:eastAsia="id-ID"/>
+        </w:rPr>
+        <w:t xml:space="preserve">                  }</w:t>
+      </w:r>
+      <w:r>
+        <w:rPr>
+          <w:rFonts w:ascii="Menlo" w:eastAsia="Times New Roman" w:hAnsi="Menlo" w:cs="Menlo"/>
+          <w:color w:val="777777"/>
+          <w:sz w:val="18"/>
+          <w:szCs w:val="18"/>
+          <w:lang w:eastAsia="id-ID"/>
+        </w:rPr>
+        <w:t>,</w:t>
+      </w:r>
+    </w:p>
+    <w:p>
+      <w:pPr>
+        <w:shd w:val="clear" w:color="auto" w:fill="F5F5F5"/>
+        <w:spacing w:line="270" w:lineRule="atLeast"/>
+        <w:rPr>
+          <w:rFonts w:ascii="Menlo" w:eastAsia="Times New Roman" w:hAnsi="Menlo" w:cs="Menlo"/>
+          <w:color w:val="333333"/>
+          <w:sz w:val="18"/>
+          <w:szCs w:val="18"/>
+          <w:lang w:eastAsia="id-ID"/>
+        </w:rPr>
+      </w:pPr>
+      <w:r>
+        <w:rPr>
+          <w:rFonts w:ascii="Menlo" w:eastAsia="Times New Roman" w:hAnsi="Menlo" w:cs="Menlo"/>
+          <w:color w:val="333333"/>
+          <w:sz w:val="18"/>
+          <w:szCs w:val="18"/>
+          <w:lang w:eastAsia="id-ID"/>
+        </w:rPr>
+        <w:t xml:space="preserve">                  </w:t>
+      </w:r>
+      <w:proofErr w:type="spellStart"/>
+      <w:r>
+        <w:rPr>
+          <w:rFonts w:ascii="Menlo" w:eastAsia="Times New Roman" w:hAnsi="Menlo" w:cs="Menlo"/>
+          <w:color w:val="333333"/>
+          <w:sz w:val="18"/>
+          <w:szCs w:val="18"/>
+          <w:lang w:eastAsia="id-ID"/>
+        </w:rPr>
+        <w:t>backgroundColor</w:t>
+      </w:r>
+      <w:proofErr w:type="spellEnd"/>
+      <w:r>
+        <w:rPr>
+          <w:rFonts w:ascii="Menlo" w:eastAsia="Times New Roman" w:hAnsi="Menlo" w:cs="Menlo"/>
+          <w:color w:val="777777"/>
+          <w:sz w:val="18"/>
+          <w:szCs w:val="18"/>
+          <w:lang w:eastAsia="id-ID"/>
+        </w:rPr>
+        <w:t>:</w:t>
+      </w:r>
+      <w:r>
+        <w:rPr>
+          <w:rFonts w:ascii="Menlo" w:eastAsia="Times New Roman" w:hAnsi="Menlo" w:cs="Menlo"/>
+          <w:color w:val="333333"/>
+          <w:sz w:val="18"/>
+          <w:szCs w:val="18"/>
+          <w:lang w:eastAsia="id-ID"/>
+        </w:rPr>
+        <w:t xml:space="preserve"> </w:t>
+      </w:r>
+      <w:proofErr w:type="spellStart"/>
+      <w:r>
+        <w:rPr>
+          <w:rFonts w:ascii="Menlo" w:eastAsia="Times New Roman" w:hAnsi="Menlo" w:cs="Menlo"/>
+          <w:b/>
+          <w:bCs/>
+          <w:color w:val="7A3E9D"/>
+          <w:sz w:val="18"/>
+          <w:szCs w:val="18"/>
+          <w:lang w:eastAsia="id-ID"/>
+        </w:rPr>
+        <w:t>Colors</w:t>
+      </w:r>
+      <w:r>
+        <w:rPr>
+          <w:rFonts w:ascii="Menlo" w:eastAsia="Times New Roman" w:hAnsi="Menlo" w:cs="Menlo"/>
+          <w:color w:val="777777"/>
+          <w:sz w:val="18"/>
+          <w:szCs w:val="18"/>
+          <w:lang w:eastAsia="id-ID"/>
+        </w:rPr>
+        <w:t>.</w:t>
+      </w:r>
+      <w:r>
+        <w:rPr>
+          <w:rFonts w:ascii="Menlo" w:eastAsia="Times New Roman" w:hAnsi="Menlo" w:cs="Menlo"/>
+          <w:color w:val="333333"/>
+          <w:sz w:val="18"/>
+          <w:szCs w:val="18"/>
+          <w:lang w:eastAsia="id-ID"/>
+        </w:rPr>
+        <w:t>amber</w:t>
+      </w:r>
+      <w:proofErr w:type="spellEnd"/>
+      <w:r>
+        <w:rPr>
+          <w:rFonts w:ascii="Menlo" w:eastAsia="Times New Roman" w:hAnsi="Menlo" w:cs="Menlo"/>
+          <w:color w:val="777777"/>
+          <w:sz w:val="18"/>
+          <w:szCs w:val="18"/>
+          <w:lang w:eastAsia="id-ID"/>
+        </w:rPr>
+        <w:t>,</w:t>
+      </w:r>
+    </w:p>
+    <w:p>
+      <w:pPr>
+        <w:shd w:val="clear" w:color="auto" w:fill="F5F5F5"/>
+        <w:spacing w:line="270" w:lineRule="atLeast"/>
+        <w:rPr>
+          <w:rFonts w:ascii="Menlo" w:eastAsia="Times New Roman" w:hAnsi="Menlo" w:cs="Menlo"/>
+          <w:color w:val="333333"/>
+          <w:sz w:val="18"/>
+          <w:szCs w:val="18"/>
+          <w:lang w:eastAsia="id-ID"/>
+        </w:rPr>
+      </w:pPr>
+      <w:r>
+        <w:rPr>
+          <w:rFonts w:ascii="Menlo" w:eastAsia="Times New Roman" w:hAnsi="Menlo" w:cs="Menlo"/>
+          <w:color w:val="333333"/>
+          <w:sz w:val="18"/>
+          <w:szCs w:val="18"/>
+          <w:lang w:eastAsia="id-ID"/>
+        </w:rPr>
+        <w:t xml:space="preserve">                )</w:t>
+      </w:r>
+      <w:r>
+        <w:rPr>
+          <w:rFonts w:ascii="Menlo" w:eastAsia="Times New Roman" w:hAnsi="Menlo" w:cs="Menlo"/>
+          <w:color w:val="777777"/>
+          <w:sz w:val="18"/>
+          <w:szCs w:val="18"/>
+          <w:lang w:eastAsia="id-ID"/>
+        </w:rPr>
+        <w:t>,</w:t>
+      </w:r>
+    </w:p>
+    <w:p>
+      <w:pPr>
+        <w:shd w:val="clear" w:color="auto" w:fill="F5F5F5"/>
+        <w:spacing w:line="270" w:lineRule="atLeast"/>
+        <w:rPr>
+          <w:rFonts w:ascii="Menlo" w:eastAsia="Times New Roman" w:hAnsi="Menlo" w:cs="Menlo"/>
+          <w:color w:val="333333"/>
+          <w:sz w:val="18"/>
+          <w:szCs w:val="18"/>
+          <w:lang w:eastAsia="id-ID"/>
+        </w:rPr>
+      </w:pPr>
+      <w:r>
+        <w:rPr>
+          <w:rFonts w:ascii="Menlo" w:eastAsia="Times New Roman" w:hAnsi="Menlo" w:cs="Menlo"/>
+          <w:color w:val="333333"/>
+          <w:sz w:val="18"/>
+          <w:szCs w:val="18"/>
+          <w:lang w:eastAsia="id-ID"/>
+        </w:rPr>
+        <w:t xml:space="preserve">                </w:t>
+      </w:r>
+      <w:proofErr w:type="spellStart"/>
+      <w:r>
+        <w:rPr>
+          <w:rFonts w:ascii="Menlo" w:eastAsia="Times New Roman" w:hAnsi="Menlo" w:cs="Menlo"/>
+          <w:b/>
+          <w:bCs/>
+          <w:color w:val="7A3E9D"/>
+          <w:sz w:val="18"/>
+          <w:szCs w:val="18"/>
+          <w:lang w:eastAsia="id-ID"/>
+        </w:rPr>
+        <w:t>SizedBox</w:t>
+      </w:r>
+      <w:proofErr w:type="spellEnd"/>
+      <w:r>
+        <w:rPr>
+          <w:rFonts w:ascii="Menlo" w:eastAsia="Times New Roman" w:hAnsi="Menlo" w:cs="Menlo"/>
+          <w:color w:val="333333"/>
+          <w:sz w:val="18"/>
+          <w:szCs w:val="18"/>
+          <w:lang w:eastAsia="id-ID"/>
+        </w:rPr>
+        <w:t>(</w:t>
+      </w:r>
+      <w:proofErr w:type="spellStart"/>
+      <w:r>
+        <w:rPr>
+          <w:rFonts w:ascii="Menlo" w:eastAsia="Times New Roman" w:hAnsi="Menlo" w:cs="Menlo"/>
+          <w:color w:val="333333"/>
+          <w:sz w:val="18"/>
+          <w:szCs w:val="18"/>
+          <w:lang w:eastAsia="id-ID"/>
+        </w:rPr>
+        <w:t>width</w:t>
+      </w:r>
+      <w:proofErr w:type="spellEnd"/>
+      <w:r>
+        <w:rPr>
+          <w:rFonts w:ascii="Menlo" w:eastAsia="Times New Roman" w:hAnsi="Menlo" w:cs="Menlo"/>
+          <w:color w:val="777777"/>
+          <w:sz w:val="18"/>
+          <w:szCs w:val="18"/>
+          <w:lang w:eastAsia="id-ID"/>
+        </w:rPr>
+        <w:t>:</w:t>
+      </w:r>
+      <w:r>
+        <w:rPr>
+          <w:rFonts w:ascii="Menlo" w:eastAsia="Times New Roman" w:hAnsi="Menlo" w:cs="Menlo"/>
+          <w:color w:val="333333"/>
+          <w:sz w:val="18"/>
+          <w:szCs w:val="18"/>
+          <w:lang w:eastAsia="id-ID"/>
+        </w:rPr>
+        <w:t xml:space="preserve"> </w:t>
+      </w:r>
+      <w:r>
+        <w:rPr>
+          <w:rFonts w:ascii="Menlo" w:eastAsia="Times New Roman" w:hAnsi="Menlo" w:cs="Menlo"/>
+          <w:color w:val="9C5D27"/>
+          <w:sz w:val="18"/>
+          <w:szCs w:val="18"/>
+          <w:lang w:eastAsia="id-ID"/>
+        </w:rPr>
+        <w:t>10</w:t>
+      </w:r>
+      <w:r>
+        <w:rPr>
+          <w:rFonts w:ascii="Menlo" w:eastAsia="Times New Roman" w:hAnsi="Menlo" w:cs="Menlo"/>
+          <w:color w:val="333333"/>
+          <w:sz w:val="18"/>
+          <w:szCs w:val="18"/>
+          <w:lang w:eastAsia="id-ID"/>
+        </w:rPr>
+        <w:t>)</w:t>
+      </w:r>
+      <w:r>
+        <w:rPr>
+          <w:rFonts w:ascii="Menlo" w:eastAsia="Times New Roman" w:hAnsi="Menlo" w:cs="Menlo"/>
+          <w:color w:val="777777"/>
+          <w:sz w:val="18"/>
+          <w:szCs w:val="18"/>
+          <w:lang w:eastAsia="id-ID"/>
+        </w:rPr>
+        <w:t>,</w:t>
+      </w:r>
+    </w:p>
+    <w:p>
+      <w:pPr>
+        <w:shd w:val="clear" w:color="auto" w:fill="F5F5F5"/>
+        <w:spacing w:line="270" w:lineRule="atLeast"/>
+        <w:rPr>
+          <w:rFonts w:ascii="Menlo" w:eastAsia="Times New Roman" w:hAnsi="Menlo" w:cs="Menlo"/>
+          <w:color w:val="333333"/>
+          <w:sz w:val="18"/>
+          <w:szCs w:val="18"/>
+          <w:lang w:eastAsia="id-ID"/>
+        </w:rPr>
+      </w:pPr>
+      <w:r>
+        <w:rPr>
+          <w:rFonts w:ascii="Menlo" w:eastAsia="Times New Roman" w:hAnsi="Menlo" w:cs="Menlo"/>
+          <w:color w:val="333333"/>
+          <w:sz w:val="18"/>
+          <w:szCs w:val="18"/>
+          <w:lang w:eastAsia="id-ID"/>
+        </w:rPr>
+        <w:t xml:space="preserve">                </w:t>
+      </w:r>
+      <w:proofErr w:type="spellStart"/>
+      <w:r>
+        <w:rPr>
+          <w:rFonts w:ascii="Menlo" w:eastAsia="Times New Roman" w:hAnsi="Menlo" w:cs="Menlo"/>
+          <w:b/>
+          <w:bCs/>
+          <w:color w:val="7A3E9D"/>
+          <w:sz w:val="18"/>
+          <w:szCs w:val="18"/>
+          <w:lang w:eastAsia="id-ID"/>
+        </w:rPr>
+        <w:t>FloatingActionButton</w:t>
+      </w:r>
+      <w:proofErr w:type="spellEnd"/>
+      <w:r>
+        <w:rPr>
+          <w:rFonts w:ascii="Menlo" w:eastAsia="Times New Roman" w:hAnsi="Menlo" w:cs="Menlo"/>
+          <w:color w:val="333333"/>
+          <w:sz w:val="18"/>
+          <w:szCs w:val="18"/>
+          <w:lang w:eastAsia="id-ID"/>
+        </w:rPr>
+        <w:t>(</w:t>
+      </w:r>
+    </w:p>
+    <w:p>
+      <w:pPr>
+        <w:shd w:val="clear" w:color="auto" w:fill="F5F5F5"/>
+        <w:spacing w:line="270" w:lineRule="atLeast"/>
+        <w:rPr>
+          <w:rFonts w:ascii="Menlo" w:eastAsia="Times New Roman" w:hAnsi="Menlo" w:cs="Menlo"/>
+          <w:color w:val="333333"/>
+          <w:sz w:val="18"/>
+          <w:szCs w:val="18"/>
+          <w:lang w:eastAsia="id-ID"/>
+        </w:rPr>
+      </w:pPr>
+      <w:r>
+        <w:rPr>
+          <w:rFonts w:ascii="Menlo" w:eastAsia="Times New Roman" w:hAnsi="Menlo" w:cs="Menlo"/>
+          <w:color w:val="333333"/>
+          <w:sz w:val="18"/>
+          <w:szCs w:val="18"/>
+          <w:lang w:eastAsia="id-ID"/>
+        </w:rPr>
+        <w:t xml:space="preserve">                    </w:t>
+      </w:r>
+      <w:proofErr w:type="spellStart"/>
+      <w:r>
+        <w:rPr>
+          <w:rFonts w:ascii="Menlo" w:eastAsia="Times New Roman" w:hAnsi="Menlo" w:cs="Menlo"/>
+          <w:color w:val="333333"/>
+          <w:sz w:val="18"/>
+          <w:szCs w:val="18"/>
+          <w:lang w:eastAsia="id-ID"/>
+        </w:rPr>
+        <w:t>onPressed</w:t>
+      </w:r>
+      <w:proofErr w:type="spellEnd"/>
+      <w:r>
+        <w:rPr>
+          <w:rFonts w:ascii="Menlo" w:eastAsia="Times New Roman" w:hAnsi="Menlo" w:cs="Menlo"/>
+          <w:color w:val="777777"/>
+          <w:sz w:val="18"/>
+          <w:szCs w:val="18"/>
+          <w:lang w:eastAsia="id-ID"/>
+        </w:rPr>
+        <w:t>:</w:t>
+      </w:r>
+      <w:r>
+        <w:rPr>
+          <w:rFonts w:ascii="Menlo" w:eastAsia="Times New Roman" w:hAnsi="Menlo" w:cs="Menlo"/>
+          <w:color w:val="333333"/>
+          <w:sz w:val="18"/>
+          <w:szCs w:val="18"/>
+          <w:lang w:eastAsia="id-ID"/>
+        </w:rPr>
+        <w:t xml:space="preserve"> () {</w:t>
+      </w:r>
+    </w:p>
+    <w:p>
+      <w:pPr>
+        <w:shd w:val="clear" w:color="auto" w:fill="F5F5F5"/>
+        <w:spacing w:line="270" w:lineRule="atLeast"/>
+        <w:rPr>
+          <w:rFonts w:ascii="Menlo" w:eastAsia="Times New Roman" w:hAnsi="Menlo" w:cs="Menlo"/>
+          <w:color w:val="333333"/>
+          <w:sz w:val="18"/>
+          <w:szCs w:val="18"/>
+          <w:lang w:eastAsia="id-ID"/>
+        </w:rPr>
+      </w:pPr>
+      <w:r>
+        <w:rPr>
+          <w:rFonts w:ascii="Menlo" w:eastAsia="Times New Roman" w:hAnsi="Menlo" w:cs="Menlo"/>
+          <w:color w:val="333333"/>
+          <w:sz w:val="18"/>
+          <w:szCs w:val="18"/>
+          <w:lang w:eastAsia="id-ID"/>
+        </w:rPr>
+        <w:t xml:space="preserve">                      </w:t>
+      </w:r>
+      <w:proofErr w:type="spellStart"/>
+      <w:r>
+        <w:rPr>
+          <w:rFonts w:ascii="Menlo" w:eastAsia="Times New Roman" w:hAnsi="Menlo" w:cs="Menlo"/>
+          <w:color w:val="333333"/>
+          <w:sz w:val="18"/>
+          <w:szCs w:val="18"/>
+          <w:lang w:eastAsia="id-ID"/>
+        </w:rPr>
+        <w:t>bloc</w:t>
+      </w:r>
+      <w:r>
+        <w:rPr>
+          <w:rFonts w:ascii="Menlo" w:eastAsia="Times New Roman" w:hAnsi="Menlo" w:cs="Menlo"/>
+          <w:color w:val="777777"/>
+          <w:sz w:val="18"/>
+          <w:szCs w:val="18"/>
+          <w:lang w:eastAsia="id-ID"/>
+        </w:rPr>
+        <w:t>.</w:t>
+      </w:r>
+      <w:r>
+        <w:rPr>
+          <w:rFonts w:ascii="Menlo" w:eastAsia="Times New Roman" w:hAnsi="Menlo" w:cs="Menlo"/>
+          <w:color w:val="333333"/>
+          <w:sz w:val="18"/>
+          <w:szCs w:val="18"/>
+          <w:lang w:eastAsia="id-ID"/>
+        </w:rPr>
+        <w:t>eventSink</w:t>
+      </w:r>
+      <w:r>
+        <w:rPr>
+          <w:rFonts w:ascii="Menlo" w:eastAsia="Times New Roman" w:hAnsi="Menlo" w:cs="Menlo"/>
+          <w:color w:val="777777"/>
+          <w:sz w:val="18"/>
+          <w:szCs w:val="18"/>
+          <w:lang w:eastAsia="id-ID"/>
+        </w:rPr>
+        <w:t>.</w:t>
+      </w:r>
+      <w:r>
+        <w:rPr>
+          <w:rFonts w:ascii="Menlo" w:eastAsia="Times New Roman" w:hAnsi="Menlo" w:cs="Menlo"/>
+          <w:b/>
+          <w:bCs/>
+          <w:color w:val="AA3731"/>
+          <w:sz w:val="18"/>
+          <w:szCs w:val="18"/>
+          <w:lang w:eastAsia="id-ID"/>
+        </w:rPr>
+        <w:t>add</w:t>
+      </w:r>
+      <w:proofErr w:type="spellEnd"/>
+      <w:r>
+        <w:rPr>
+          <w:rFonts w:ascii="Menlo" w:eastAsia="Times New Roman" w:hAnsi="Menlo" w:cs="Menlo"/>
+          <w:color w:val="333333"/>
+          <w:sz w:val="18"/>
+          <w:szCs w:val="18"/>
+          <w:lang w:eastAsia="id-ID"/>
+        </w:rPr>
+        <w:t>(</w:t>
+      </w:r>
+      <w:proofErr w:type="spellStart"/>
+      <w:r>
+        <w:rPr>
+          <w:rFonts w:ascii="Menlo" w:eastAsia="Times New Roman" w:hAnsi="Menlo" w:cs="Menlo"/>
+          <w:b/>
+          <w:bCs/>
+          <w:color w:val="7A3E9D"/>
+          <w:sz w:val="18"/>
+          <w:szCs w:val="18"/>
+          <w:lang w:eastAsia="id-ID"/>
+        </w:rPr>
+        <w:t>ColorEvent</w:t>
+      </w:r>
+      <w:r>
+        <w:rPr>
+          <w:rFonts w:ascii="Menlo" w:eastAsia="Times New Roman" w:hAnsi="Menlo" w:cs="Menlo"/>
+          <w:color w:val="777777"/>
+          <w:sz w:val="18"/>
+          <w:szCs w:val="18"/>
+          <w:lang w:eastAsia="id-ID"/>
+        </w:rPr>
+        <w:t>.</w:t>
+      </w:r>
+      <w:r>
+        <w:rPr>
+          <w:rFonts w:ascii="Menlo" w:eastAsia="Times New Roman" w:hAnsi="Menlo" w:cs="Menlo"/>
+          <w:color w:val="333333"/>
+          <w:sz w:val="18"/>
+          <w:szCs w:val="18"/>
+          <w:lang w:eastAsia="id-ID"/>
+        </w:rPr>
+        <w:t>to_light_blue</w:t>
+      </w:r>
+      <w:proofErr w:type="spellEnd"/>
+      <w:r>
+        <w:rPr>
+          <w:rFonts w:ascii="Menlo" w:eastAsia="Times New Roman" w:hAnsi="Menlo" w:cs="Menlo"/>
+          <w:color w:val="333333"/>
+          <w:sz w:val="18"/>
+          <w:szCs w:val="18"/>
+          <w:lang w:eastAsia="id-ID"/>
+        </w:rPr>
+        <w:t>)</w:t>
+      </w:r>
+      <w:r>
+        <w:rPr>
+          <w:rFonts w:ascii="Menlo" w:eastAsia="Times New Roman" w:hAnsi="Menlo" w:cs="Menlo"/>
+          <w:color w:val="777777"/>
+          <w:sz w:val="18"/>
+          <w:szCs w:val="18"/>
+          <w:lang w:eastAsia="id-ID"/>
+        </w:rPr>
+        <w:t>;</w:t>
+      </w:r>
+    </w:p>
+    <w:p>
+      <w:pPr>
+        <w:shd w:val="clear" w:color="auto" w:fill="F5F5F5"/>
+        <w:spacing w:line="270" w:lineRule="atLeast"/>
+        <w:rPr>
+          <w:rFonts w:ascii="Menlo" w:eastAsia="Times New Roman" w:hAnsi="Menlo" w:cs="Menlo"/>
+          <w:color w:val="333333"/>
+          <w:sz w:val="18"/>
+          <w:szCs w:val="18"/>
+          <w:lang w:eastAsia="id-ID"/>
+        </w:rPr>
+      </w:pPr>
+      <w:r>
+        <w:rPr>
+          <w:rFonts w:ascii="Menlo" w:eastAsia="Times New Roman" w:hAnsi="Menlo" w:cs="Menlo"/>
+          <w:color w:val="333333"/>
+          <w:sz w:val="18"/>
+          <w:szCs w:val="18"/>
+          <w:lang w:eastAsia="id-ID"/>
+        </w:rPr>
+        <w:t xml:space="preserve">                    }</w:t>
+      </w:r>
+      <w:r>
+        <w:rPr>
+          <w:rFonts w:ascii="Menlo" w:eastAsia="Times New Roman" w:hAnsi="Menlo" w:cs="Menlo"/>
+          <w:color w:val="777777"/>
+          <w:sz w:val="18"/>
+          <w:szCs w:val="18"/>
+          <w:lang w:eastAsia="id-ID"/>
+        </w:rPr>
+        <w:t>,</w:t>
+      </w:r>
+    </w:p>
+    <w:p>
+      <w:pPr>
+        <w:shd w:val="clear" w:color="auto" w:fill="F5F5F5"/>
+        <w:spacing w:line="270" w:lineRule="atLeast"/>
+        <w:rPr>
+          <w:rFonts w:ascii="Menlo" w:eastAsia="Times New Roman" w:hAnsi="Menlo" w:cs="Menlo"/>
+          <w:color w:val="333333"/>
+          <w:sz w:val="18"/>
+          <w:szCs w:val="18"/>
+          <w:lang w:eastAsia="id-ID"/>
+        </w:rPr>
+      </w:pPr>
+      <w:r>
+        <w:rPr>
+          <w:rFonts w:ascii="Menlo" w:eastAsia="Times New Roman" w:hAnsi="Menlo" w:cs="Menlo"/>
+          <w:color w:val="333333"/>
+          <w:sz w:val="18"/>
+          <w:szCs w:val="18"/>
+          <w:lang w:eastAsia="id-ID"/>
+        </w:rPr>
+        <w:t xml:space="preserve">                    </w:t>
+      </w:r>
+      <w:proofErr w:type="spellStart"/>
+      <w:r>
+        <w:rPr>
+          <w:rFonts w:ascii="Menlo" w:eastAsia="Times New Roman" w:hAnsi="Menlo" w:cs="Menlo"/>
+          <w:color w:val="333333"/>
+          <w:sz w:val="18"/>
+          <w:szCs w:val="18"/>
+          <w:lang w:eastAsia="id-ID"/>
+        </w:rPr>
+        <w:t>backgroundColor</w:t>
+      </w:r>
+      <w:proofErr w:type="spellEnd"/>
+      <w:r>
+        <w:rPr>
+          <w:rFonts w:ascii="Menlo" w:eastAsia="Times New Roman" w:hAnsi="Menlo" w:cs="Menlo"/>
+          <w:color w:val="777777"/>
+          <w:sz w:val="18"/>
+          <w:szCs w:val="18"/>
+          <w:lang w:eastAsia="id-ID"/>
+        </w:rPr>
+        <w:t>:</w:t>
+      </w:r>
+      <w:r>
+        <w:rPr>
+          <w:rFonts w:ascii="Menlo" w:eastAsia="Times New Roman" w:hAnsi="Menlo" w:cs="Menlo"/>
+          <w:color w:val="333333"/>
+          <w:sz w:val="18"/>
+          <w:szCs w:val="18"/>
+          <w:lang w:eastAsia="id-ID"/>
+        </w:rPr>
+        <w:t xml:space="preserve"> </w:t>
+      </w:r>
+      <w:proofErr w:type="spellStart"/>
+      <w:r>
+        <w:rPr>
+          <w:rFonts w:ascii="Menlo" w:eastAsia="Times New Roman" w:hAnsi="Menlo" w:cs="Menlo"/>
+          <w:b/>
+          <w:bCs/>
+          <w:color w:val="7A3E9D"/>
+          <w:sz w:val="18"/>
+          <w:szCs w:val="18"/>
+          <w:lang w:eastAsia="id-ID"/>
+        </w:rPr>
+        <w:t>Colors</w:t>
+      </w:r>
+      <w:r>
+        <w:rPr>
+          <w:rFonts w:ascii="Menlo" w:eastAsia="Times New Roman" w:hAnsi="Menlo" w:cs="Menlo"/>
+          <w:color w:val="777777"/>
+          <w:sz w:val="18"/>
+          <w:szCs w:val="18"/>
+          <w:lang w:eastAsia="id-ID"/>
+        </w:rPr>
+        <w:t>.</w:t>
+      </w:r>
+      <w:r>
+        <w:rPr>
+          <w:rFonts w:ascii="Menlo" w:eastAsia="Times New Roman" w:hAnsi="Menlo" w:cs="Menlo"/>
+          <w:color w:val="333333"/>
+          <w:sz w:val="18"/>
+          <w:szCs w:val="18"/>
+          <w:lang w:eastAsia="id-ID"/>
+        </w:rPr>
+        <w:t>lightBlue</w:t>
+      </w:r>
+      <w:proofErr w:type="spellEnd"/>
+      <w:r>
+        <w:rPr>
+          <w:rFonts w:ascii="Menlo" w:eastAsia="Times New Roman" w:hAnsi="Menlo" w:cs="Menlo"/>
+          <w:color w:val="333333"/>
+          <w:sz w:val="18"/>
+          <w:szCs w:val="18"/>
+          <w:lang w:eastAsia="id-ID"/>
+        </w:rPr>
+        <w:t>)</w:t>
+      </w:r>
+    </w:p>
+    <w:p>
+      <w:pPr>
+        <w:shd w:val="clear" w:color="auto" w:fill="F5F5F5"/>
+        <w:spacing w:line="270" w:lineRule="atLeast"/>
+        <w:rPr>
+          <w:rFonts w:ascii="Menlo" w:eastAsia="Times New Roman" w:hAnsi="Menlo" w:cs="Menlo"/>
+          <w:color w:val="333333"/>
+          <w:sz w:val="18"/>
+          <w:szCs w:val="18"/>
+          <w:lang w:eastAsia="id-ID"/>
+        </w:rPr>
+      </w:pPr>
+      <w:r>
+        <w:rPr>
+          <w:rFonts w:ascii="Menlo" w:eastAsia="Times New Roman" w:hAnsi="Menlo" w:cs="Menlo"/>
+          <w:color w:val="333333"/>
+          <w:sz w:val="18"/>
+          <w:szCs w:val="18"/>
+          <w:lang w:eastAsia="id-ID"/>
+        </w:rPr>
+        <w:t xml:space="preserve">              ]</w:t>
+      </w:r>
+      <w:r>
+        <w:rPr>
+          <w:rFonts w:ascii="Menlo" w:eastAsia="Times New Roman" w:hAnsi="Menlo" w:cs="Menlo"/>
+          <w:color w:val="777777"/>
+          <w:sz w:val="18"/>
+          <w:szCs w:val="18"/>
+          <w:lang w:eastAsia="id-ID"/>
+        </w:rPr>
+        <w:t>,</w:t>
+      </w:r>
+    </w:p>
+    <w:p>
+      <w:pPr>
+        <w:shd w:val="clear" w:color="auto" w:fill="F5F5F5"/>
+        <w:spacing w:line="270" w:lineRule="atLeast"/>
+        <w:rPr>
+          <w:rFonts w:ascii="Menlo" w:eastAsia="Times New Roman" w:hAnsi="Menlo" w:cs="Menlo"/>
+          <w:color w:val="333333"/>
+          <w:sz w:val="18"/>
+          <w:szCs w:val="18"/>
+          <w:lang w:eastAsia="id-ID"/>
+        </w:rPr>
+      </w:pPr>
+      <w:r>
+        <w:rPr>
+          <w:rFonts w:ascii="Menlo" w:eastAsia="Times New Roman" w:hAnsi="Menlo" w:cs="Menlo"/>
+          <w:color w:val="333333"/>
+          <w:sz w:val="18"/>
+          <w:szCs w:val="18"/>
+          <w:lang w:eastAsia="id-ID"/>
+        </w:rPr>
+        <w:t xml:space="preserve">            )</w:t>
+      </w:r>
+      <w:r>
+        <w:rPr>
+          <w:rFonts w:ascii="Menlo" w:eastAsia="Times New Roman" w:hAnsi="Menlo" w:cs="Menlo"/>
+          <w:color w:val="777777"/>
+          <w:sz w:val="18"/>
+          <w:szCs w:val="18"/>
+          <w:lang w:eastAsia="id-ID"/>
+        </w:rPr>
+        <w:t>,</w:t>
+      </w:r>
+    </w:p>
+    <w:p>
+      <w:pPr>
+        <w:shd w:val="clear" w:color="auto" w:fill="F5F5F5"/>
+        <w:spacing w:line="270" w:lineRule="atLeast"/>
+        <w:rPr>
+          <w:rFonts w:ascii="Menlo" w:eastAsia="Times New Roman" w:hAnsi="Menlo" w:cs="Menlo"/>
+          <w:color w:val="333333"/>
+          <w:sz w:val="18"/>
+          <w:szCs w:val="18"/>
+          <w:lang w:eastAsia="id-ID"/>
+        </w:rPr>
+      </w:pPr>
+      <w:r>
+        <w:rPr>
+          <w:rFonts w:ascii="Menlo" w:eastAsia="Times New Roman" w:hAnsi="Menlo" w:cs="Menlo"/>
+          <w:color w:val="333333"/>
+          <w:sz w:val="18"/>
+          <w:szCs w:val="18"/>
+          <w:lang w:eastAsia="id-ID"/>
+        </w:rPr>
+        <w:t xml:space="preserve">            </w:t>
+      </w:r>
+      <w:proofErr w:type="spellStart"/>
+      <w:r>
+        <w:rPr>
+          <w:rFonts w:ascii="Menlo" w:eastAsia="Times New Roman" w:hAnsi="Menlo" w:cs="Menlo"/>
+          <w:color w:val="333333"/>
+          <w:sz w:val="18"/>
+          <w:szCs w:val="18"/>
+          <w:lang w:eastAsia="id-ID"/>
+        </w:rPr>
+        <w:t>body</w:t>
+      </w:r>
+      <w:proofErr w:type="spellEnd"/>
+      <w:r>
+        <w:rPr>
+          <w:rFonts w:ascii="Menlo" w:eastAsia="Times New Roman" w:hAnsi="Menlo" w:cs="Menlo"/>
+          <w:color w:val="777777"/>
+          <w:sz w:val="18"/>
+          <w:szCs w:val="18"/>
+          <w:lang w:eastAsia="id-ID"/>
+        </w:rPr>
+        <w:t>:</w:t>
+      </w:r>
+      <w:r>
+        <w:rPr>
+          <w:rFonts w:ascii="Menlo" w:eastAsia="Times New Roman" w:hAnsi="Menlo" w:cs="Menlo"/>
+          <w:color w:val="333333"/>
+          <w:sz w:val="18"/>
+          <w:szCs w:val="18"/>
+          <w:lang w:eastAsia="id-ID"/>
+        </w:rPr>
+        <w:t xml:space="preserve"> </w:t>
+      </w:r>
+      <w:r>
+        <w:rPr>
+          <w:rFonts w:ascii="Menlo" w:eastAsia="Times New Roman" w:hAnsi="Menlo" w:cs="Menlo"/>
+          <w:b/>
+          <w:bCs/>
+          <w:color w:val="7A3E9D"/>
+          <w:sz w:val="18"/>
+          <w:szCs w:val="18"/>
+          <w:lang w:eastAsia="id-ID"/>
+        </w:rPr>
+        <w:t>Center</w:t>
+      </w:r>
+      <w:r>
+        <w:rPr>
+          <w:rFonts w:ascii="Menlo" w:eastAsia="Times New Roman" w:hAnsi="Menlo" w:cs="Menlo"/>
+          <w:color w:val="333333"/>
+          <w:sz w:val="18"/>
+          <w:szCs w:val="18"/>
+          <w:lang w:eastAsia="id-ID"/>
+        </w:rPr>
+        <w:t>(</w:t>
+      </w:r>
+    </w:p>
+    <w:p>
+      <w:pPr>
+        <w:shd w:val="clear" w:color="auto" w:fill="F5F5F5"/>
+        <w:spacing w:line="270" w:lineRule="atLeast"/>
+        <w:rPr>
+          <w:rFonts w:ascii="Menlo" w:eastAsia="Times New Roman" w:hAnsi="Menlo" w:cs="Menlo"/>
+          <w:color w:val="333333"/>
+          <w:sz w:val="18"/>
+          <w:szCs w:val="18"/>
+          <w:lang w:eastAsia="id-ID"/>
+        </w:rPr>
+      </w:pPr>
+      <w:r>
+        <w:rPr>
+          <w:rFonts w:ascii="Menlo" w:eastAsia="Times New Roman" w:hAnsi="Menlo" w:cs="Menlo"/>
+          <w:color w:val="333333"/>
+          <w:sz w:val="18"/>
+          <w:szCs w:val="18"/>
+          <w:lang w:eastAsia="id-ID"/>
+        </w:rPr>
+        <w:t xml:space="preserve">                </w:t>
+      </w:r>
+      <w:proofErr w:type="spellStart"/>
+      <w:r>
+        <w:rPr>
+          <w:rFonts w:ascii="Menlo" w:eastAsia="Times New Roman" w:hAnsi="Menlo" w:cs="Menlo"/>
+          <w:color w:val="333333"/>
+          <w:sz w:val="18"/>
+          <w:szCs w:val="18"/>
+          <w:lang w:eastAsia="id-ID"/>
+        </w:rPr>
+        <w:t>child</w:t>
+      </w:r>
+      <w:proofErr w:type="spellEnd"/>
+      <w:r>
+        <w:rPr>
+          <w:rFonts w:ascii="Menlo" w:eastAsia="Times New Roman" w:hAnsi="Menlo" w:cs="Menlo"/>
+          <w:color w:val="777777"/>
+          <w:sz w:val="18"/>
+          <w:szCs w:val="18"/>
+          <w:lang w:eastAsia="id-ID"/>
+        </w:rPr>
+        <w:t>:</w:t>
+      </w:r>
+      <w:r>
+        <w:rPr>
+          <w:rFonts w:ascii="Menlo" w:eastAsia="Times New Roman" w:hAnsi="Menlo" w:cs="Menlo"/>
+          <w:color w:val="333333"/>
+          <w:sz w:val="18"/>
+          <w:szCs w:val="18"/>
+          <w:lang w:eastAsia="id-ID"/>
+        </w:rPr>
+        <w:t xml:space="preserve"> </w:t>
+      </w:r>
+      <w:proofErr w:type="spellStart"/>
+      <w:r>
+        <w:rPr>
+          <w:rFonts w:ascii="Menlo" w:eastAsia="Times New Roman" w:hAnsi="Menlo" w:cs="Menlo"/>
+          <w:b/>
+          <w:bCs/>
+          <w:color w:val="7A3E9D"/>
+          <w:sz w:val="18"/>
+          <w:szCs w:val="18"/>
+          <w:lang w:eastAsia="id-ID"/>
+        </w:rPr>
+        <w:t>StreamBuilder</w:t>
+      </w:r>
+      <w:proofErr w:type="spellEnd"/>
+      <w:r>
+        <w:rPr>
+          <w:rFonts w:ascii="Menlo" w:eastAsia="Times New Roman" w:hAnsi="Menlo" w:cs="Menlo"/>
+          <w:color w:val="333333"/>
+          <w:sz w:val="18"/>
+          <w:szCs w:val="18"/>
+          <w:lang w:eastAsia="id-ID"/>
+        </w:rPr>
+        <w:t>(</w:t>
+      </w:r>
+    </w:p>
+    <w:p>
+      <w:pPr>
+        <w:shd w:val="clear" w:color="auto" w:fill="F5F5F5"/>
+        <w:spacing w:line="270" w:lineRule="atLeast"/>
+        <w:rPr>
+          <w:rFonts w:ascii="Menlo" w:eastAsia="Times New Roman" w:hAnsi="Menlo" w:cs="Menlo"/>
+          <w:color w:val="333333"/>
+          <w:sz w:val="18"/>
+          <w:szCs w:val="18"/>
+          <w:lang w:eastAsia="id-ID"/>
+        </w:rPr>
+      </w:pPr>
+      <w:r>
+        <w:rPr>
+          <w:rFonts w:ascii="Menlo" w:eastAsia="Times New Roman" w:hAnsi="Menlo" w:cs="Menlo"/>
+          <w:color w:val="333333"/>
+          <w:sz w:val="18"/>
+          <w:szCs w:val="18"/>
+          <w:lang w:eastAsia="id-ID"/>
+        </w:rPr>
+        <w:t xml:space="preserve">              </w:t>
+      </w:r>
+      <w:r>
+        <w:rPr>
+          <w:rFonts w:ascii="Menlo" w:eastAsia="Times New Roman" w:hAnsi="Menlo" w:cs="Menlo"/>
+          <w:i/>
+          <w:iCs/>
+          <w:color w:val="AAAAAA"/>
+          <w:sz w:val="18"/>
+          <w:szCs w:val="18"/>
+          <w:lang w:eastAsia="id-ID"/>
+        </w:rPr>
+        <w:t xml:space="preserve">// untuk </w:t>
+      </w:r>
+      <w:proofErr w:type="spellStart"/>
+      <w:r>
+        <w:rPr>
+          <w:rFonts w:ascii="Menlo" w:eastAsia="Times New Roman" w:hAnsi="Menlo" w:cs="Menlo"/>
+          <w:i/>
+          <w:iCs/>
+          <w:color w:val="AAAAAA"/>
+          <w:sz w:val="18"/>
+          <w:szCs w:val="18"/>
+          <w:lang w:eastAsia="id-ID"/>
+        </w:rPr>
+        <w:t>membuild</w:t>
+      </w:r>
+      <w:proofErr w:type="spellEnd"/>
+      <w:r>
+        <w:rPr>
+          <w:rFonts w:ascii="Menlo" w:eastAsia="Times New Roman" w:hAnsi="Menlo" w:cs="Menlo"/>
+          <w:i/>
+          <w:iCs/>
+          <w:color w:val="AAAAAA"/>
+          <w:sz w:val="18"/>
+          <w:szCs w:val="18"/>
+          <w:lang w:eastAsia="id-ID"/>
+        </w:rPr>
+        <w:t xml:space="preserve"> </w:t>
+      </w:r>
+      <w:proofErr w:type="spellStart"/>
+      <w:r>
+        <w:rPr>
+          <w:rFonts w:ascii="Menlo" w:eastAsia="Times New Roman" w:hAnsi="Menlo" w:cs="Menlo"/>
+          <w:i/>
+          <w:iCs/>
+          <w:color w:val="AAAAAA"/>
+          <w:sz w:val="18"/>
+          <w:szCs w:val="18"/>
+          <w:lang w:eastAsia="id-ID"/>
+        </w:rPr>
+        <w:t>widget</w:t>
+      </w:r>
+      <w:proofErr w:type="spellEnd"/>
+      <w:r>
+        <w:rPr>
+          <w:rFonts w:ascii="Menlo" w:eastAsia="Times New Roman" w:hAnsi="Menlo" w:cs="Menlo"/>
+          <w:i/>
+          <w:iCs/>
+          <w:color w:val="AAAAAA"/>
+          <w:sz w:val="18"/>
+          <w:szCs w:val="18"/>
+          <w:lang w:eastAsia="id-ID"/>
+        </w:rPr>
+        <w:t xml:space="preserve"> setiap kali dia dapatkan dari </w:t>
+      </w:r>
+      <w:proofErr w:type="spellStart"/>
+      <w:r>
+        <w:rPr>
+          <w:rFonts w:ascii="Menlo" w:eastAsia="Times New Roman" w:hAnsi="Menlo" w:cs="Menlo"/>
+          <w:i/>
+          <w:iCs/>
+          <w:color w:val="AAAAAA"/>
+          <w:sz w:val="18"/>
+          <w:szCs w:val="18"/>
+          <w:lang w:eastAsia="id-ID"/>
+        </w:rPr>
+        <w:t>stream</w:t>
+      </w:r>
+      <w:proofErr w:type="spellEnd"/>
+    </w:p>
+    <w:p>
+      <w:pPr>
+        <w:shd w:val="clear" w:color="auto" w:fill="F5F5F5"/>
+        <w:spacing w:line="270" w:lineRule="atLeast"/>
+        <w:rPr>
+          <w:rFonts w:ascii="Menlo" w:eastAsia="Times New Roman" w:hAnsi="Menlo" w:cs="Menlo"/>
+          <w:color w:val="333333"/>
+          <w:sz w:val="18"/>
+          <w:szCs w:val="18"/>
+          <w:lang w:eastAsia="id-ID"/>
+        </w:rPr>
+      </w:pPr>
+      <w:r>
+        <w:rPr>
+          <w:rFonts w:ascii="Menlo" w:eastAsia="Times New Roman" w:hAnsi="Menlo" w:cs="Menlo"/>
+          <w:color w:val="333333"/>
+          <w:sz w:val="18"/>
+          <w:szCs w:val="18"/>
+          <w:lang w:eastAsia="id-ID"/>
+        </w:rPr>
+        <w:t xml:space="preserve">              </w:t>
+      </w:r>
+      <w:proofErr w:type="spellStart"/>
+      <w:r>
+        <w:rPr>
+          <w:rFonts w:ascii="Menlo" w:eastAsia="Times New Roman" w:hAnsi="Menlo" w:cs="Menlo"/>
+          <w:color w:val="333333"/>
+          <w:sz w:val="18"/>
+          <w:szCs w:val="18"/>
+          <w:lang w:eastAsia="id-ID"/>
+        </w:rPr>
+        <w:t>stream</w:t>
+      </w:r>
+      <w:proofErr w:type="spellEnd"/>
+      <w:r>
+        <w:rPr>
+          <w:rFonts w:ascii="Menlo" w:eastAsia="Times New Roman" w:hAnsi="Menlo" w:cs="Menlo"/>
+          <w:color w:val="777777"/>
+          <w:sz w:val="18"/>
+          <w:szCs w:val="18"/>
+          <w:lang w:eastAsia="id-ID"/>
+        </w:rPr>
+        <w:t>:</w:t>
+      </w:r>
+      <w:r>
+        <w:rPr>
+          <w:rFonts w:ascii="Menlo" w:eastAsia="Times New Roman" w:hAnsi="Menlo" w:cs="Menlo"/>
+          <w:color w:val="333333"/>
+          <w:sz w:val="18"/>
+          <w:szCs w:val="18"/>
+          <w:lang w:eastAsia="id-ID"/>
+        </w:rPr>
+        <w:t xml:space="preserve"> </w:t>
+      </w:r>
+      <w:proofErr w:type="spellStart"/>
+      <w:r>
+        <w:rPr>
+          <w:rFonts w:ascii="Menlo" w:eastAsia="Times New Roman" w:hAnsi="Menlo" w:cs="Menlo"/>
+          <w:color w:val="333333"/>
+          <w:sz w:val="18"/>
+          <w:szCs w:val="18"/>
+          <w:lang w:eastAsia="id-ID"/>
+        </w:rPr>
+        <w:t>bloc</w:t>
+      </w:r>
+      <w:r>
+        <w:rPr>
+          <w:rFonts w:ascii="Menlo" w:eastAsia="Times New Roman" w:hAnsi="Menlo" w:cs="Menlo"/>
+          <w:color w:val="777777"/>
+          <w:sz w:val="18"/>
+          <w:szCs w:val="18"/>
+          <w:lang w:eastAsia="id-ID"/>
+        </w:rPr>
+        <w:t>.</w:t>
+      </w:r>
+      <w:r>
+        <w:rPr>
+          <w:rFonts w:ascii="Menlo" w:eastAsia="Times New Roman" w:hAnsi="Menlo" w:cs="Menlo"/>
+          <w:color w:val="333333"/>
+          <w:sz w:val="18"/>
+          <w:szCs w:val="18"/>
+          <w:lang w:eastAsia="id-ID"/>
+        </w:rPr>
+        <w:t>stateStream</w:t>
+      </w:r>
+      <w:proofErr w:type="spellEnd"/>
+      <w:r>
+        <w:rPr>
+          <w:rFonts w:ascii="Menlo" w:eastAsia="Times New Roman" w:hAnsi="Menlo" w:cs="Menlo"/>
+          <w:color w:val="777777"/>
+          <w:sz w:val="18"/>
+          <w:szCs w:val="18"/>
+          <w:lang w:eastAsia="id-ID"/>
+        </w:rPr>
+        <w:t>,</w:t>
+      </w:r>
+    </w:p>
+    <w:p>
+      <w:pPr>
+        <w:shd w:val="clear" w:color="auto" w:fill="F5F5F5"/>
+        <w:spacing w:line="270" w:lineRule="atLeast"/>
+        <w:rPr>
+          <w:rFonts w:ascii="Menlo" w:eastAsia="Times New Roman" w:hAnsi="Menlo" w:cs="Menlo"/>
+          <w:color w:val="333333"/>
+          <w:sz w:val="18"/>
+          <w:szCs w:val="18"/>
+          <w:lang w:eastAsia="id-ID"/>
+        </w:rPr>
+      </w:pPr>
+      <w:r>
+        <w:rPr>
+          <w:rFonts w:ascii="Menlo" w:eastAsia="Times New Roman" w:hAnsi="Menlo" w:cs="Menlo"/>
+          <w:color w:val="333333"/>
+          <w:sz w:val="18"/>
+          <w:szCs w:val="18"/>
+          <w:lang w:eastAsia="id-ID"/>
+        </w:rPr>
+        <w:t xml:space="preserve">              </w:t>
+      </w:r>
+      <w:proofErr w:type="spellStart"/>
+      <w:r>
+        <w:rPr>
+          <w:rFonts w:ascii="Menlo" w:eastAsia="Times New Roman" w:hAnsi="Menlo" w:cs="Menlo"/>
+          <w:color w:val="333333"/>
+          <w:sz w:val="18"/>
+          <w:szCs w:val="18"/>
+          <w:lang w:eastAsia="id-ID"/>
+        </w:rPr>
+        <w:t>initialData</w:t>
+      </w:r>
+      <w:proofErr w:type="spellEnd"/>
+      <w:r>
+        <w:rPr>
+          <w:rFonts w:ascii="Menlo" w:eastAsia="Times New Roman" w:hAnsi="Menlo" w:cs="Menlo"/>
+          <w:color w:val="777777"/>
+          <w:sz w:val="18"/>
+          <w:szCs w:val="18"/>
+          <w:lang w:eastAsia="id-ID"/>
+        </w:rPr>
+        <w:t>:</w:t>
+      </w:r>
+      <w:r>
+        <w:rPr>
+          <w:rFonts w:ascii="Menlo" w:eastAsia="Times New Roman" w:hAnsi="Menlo" w:cs="Menlo"/>
+          <w:color w:val="333333"/>
+          <w:sz w:val="18"/>
+          <w:szCs w:val="18"/>
+          <w:lang w:eastAsia="id-ID"/>
+        </w:rPr>
+        <w:t xml:space="preserve"> </w:t>
+      </w:r>
+      <w:proofErr w:type="spellStart"/>
+      <w:r>
+        <w:rPr>
+          <w:rFonts w:ascii="Menlo" w:eastAsia="Times New Roman" w:hAnsi="Menlo" w:cs="Menlo"/>
+          <w:b/>
+          <w:bCs/>
+          <w:color w:val="7A3E9D"/>
+          <w:sz w:val="18"/>
+          <w:szCs w:val="18"/>
+          <w:lang w:eastAsia="id-ID"/>
+        </w:rPr>
+        <w:t>Colors</w:t>
+      </w:r>
+      <w:r>
+        <w:rPr>
+          <w:rFonts w:ascii="Menlo" w:eastAsia="Times New Roman" w:hAnsi="Menlo" w:cs="Menlo"/>
+          <w:color w:val="777777"/>
+          <w:sz w:val="18"/>
+          <w:szCs w:val="18"/>
+          <w:lang w:eastAsia="id-ID"/>
+        </w:rPr>
+        <w:t>.</w:t>
+      </w:r>
+      <w:r>
+        <w:rPr>
+          <w:rFonts w:ascii="Menlo" w:eastAsia="Times New Roman" w:hAnsi="Menlo" w:cs="Menlo"/>
+          <w:color w:val="333333"/>
+          <w:sz w:val="18"/>
+          <w:szCs w:val="18"/>
+          <w:lang w:eastAsia="id-ID"/>
+        </w:rPr>
+        <w:t>amber</w:t>
+      </w:r>
+      <w:proofErr w:type="spellEnd"/>
+      <w:r>
+        <w:rPr>
+          <w:rFonts w:ascii="Menlo" w:eastAsia="Times New Roman" w:hAnsi="Menlo" w:cs="Menlo"/>
+          <w:color w:val="777777"/>
+          <w:sz w:val="18"/>
+          <w:szCs w:val="18"/>
+          <w:lang w:eastAsia="id-ID"/>
+        </w:rPr>
+        <w:t>,</w:t>
+      </w:r>
+    </w:p>
+    <w:p>
+      <w:pPr>
+        <w:shd w:val="clear" w:color="auto" w:fill="F5F5F5"/>
+        <w:spacing w:line="270" w:lineRule="atLeast"/>
+        <w:rPr>
+          <w:rFonts w:ascii="Menlo" w:eastAsia="Times New Roman" w:hAnsi="Menlo" w:cs="Menlo"/>
+          <w:color w:val="333333"/>
+          <w:sz w:val="18"/>
+          <w:szCs w:val="18"/>
+          <w:lang w:eastAsia="id-ID"/>
+        </w:rPr>
+      </w:pPr>
+      <w:r>
+        <w:rPr>
+          <w:rFonts w:ascii="Menlo" w:eastAsia="Times New Roman" w:hAnsi="Menlo" w:cs="Menlo"/>
+          <w:color w:val="333333"/>
+          <w:sz w:val="18"/>
+          <w:szCs w:val="18"/>
+          <w:lang w:eastAsia="id-ID"/>
+        </w:rPr>
+        <w:t xml:space="preserve">              </w:t>
+      </w:r>
+      <w:proofErr w:type="spellStart"/>
+      <w:r>
+        <w:rPr>
+          <w:rFonts w:ascii="Menlo" w:eastAsia="Times New Roman" w:hAnsi="Menlo" w:cs="Menlo"/>
+          <w:color w:val="333333"/>
+          <w:sz w:val="18"/>
+          <w:szCs w:val="18"/>
+          <w:lang w:eastAsia="id-ID"/>
+        </w:rPr>
+        <w:t>builder</w:t>
+      </w:r>
+      <w:proofErr w:type="spellEnd"/>
+      <w:r>
+        <w:rPr>
+          <w:rFonts w:ascii="Menlo" w:eastAsia="Times New Roman" w:hAnsi="Menlo" w:cs="Menlo"/>
+          <w:color w:val="777777"/>
+          <w:sz w:val="18"/>
+          <w:szCs w:val="18"/>
+          <w:lang w:eastAsia="id-ID"/>
+        </w:rPr>
+        <w:t>:</w:t>
+      </w:r>
+      <w:r>
+        <w:rPr>
+          <w:rFonts w:ascii="Menlo" w:eastAsia="Times New Roman" w:hAnsi="Menlo" w:cs="Menlo"/>
+          <w:color w:val="333333"/>
+          <w:sz w:val="18"/>
+          <w:szCs w:val="18"/>
+          <w:lang w:eastAsia="id-ID"/>
+        </w:rPr>
+        <w:t xml:space="preserve"> (</w:t>
+      </w:r>
+      <w:proofErr w:type="spellStart"/>
+      <w:r>
+        <w:rPr>
+          <w:rFonts w:ascii="Menlo" w:eastAsia="Times New Roman" w:hAnsi="Menlo" w:cs="Menlo"/>
+          <w:color w:val="333333"/>
+          <w:sz w:val="18"/>
+          <w:szCs w:val="18"/>
+          <w:lang w:eastAsia="id-ID"/>
+        </w:rPr>
+        <w:t>context</w:t>
+      </w:r>
+      <w:proofErr w:type="spellEnd"/>
+      <w:r>
+        <w:rPr>
+          <w:rFonts w:ascii="Menlo" w:eastAsia="Times New Roman" w:hAnsi="Menlo" w:cs="Menlo"/>
+          <w:color w:val="777777"/>
+          <w:sz w:val="18"/>
+          <w:szCs w:val="18"/>
+          <w:lang w:eastAsia="id-ID"/>
+        </w:rPr>
+        <w:t>,</w:t>
+      </w:r>
+      <w:r>
+        <w:rPr>
+          <w:rFonts w:ascii="Menlo" w:eastAsia="Times New Roman" w:hAnsi="Menlo" w:cs="Menlo"/>
+          <w:color w:val="333333"/>
+          <w:sz w:val="18"/>
+          <w:szCs w:val="18"/>
+          <w:lang w:eastAsia="id-ID"/>
+        </w:rPr>
+        <w:t xml:space="preserve"> </w:t>
+      </w:r>
+      <w:proofErr w:type="spellStart"/>
+      <w:r>
+        <w:rPr>
+          <w:rFonts w:ascii="Menlo" w:eastAsia="Times New Roman" w:hAnsi="Menlo" w:cs="Menlo"/>
+          <w:color w:val="333333"/>
+          <w:sz w:val="18"/>
+          <w:szCs w:val="18"/>
+          <w:lang w:eastAsia="id-ID"/>
+        </w:rPr>
+        <w:t>snapshot</w:t>
+      </w:r>
+      <w:proofErr w:type="spellEnd"/>
+      <w:r>
+        <w:rPr>
+          <w:rFonts w:ascii="Menlo" w:eastAsia="Times New Roman" w:hAnsi="Menlo" w:cs="Menlo"/>
+          <w:color w:val="333333"/>
+          <w:sz w:val="18"/>
+          <w:szCs w:val="18"/>
+          <w:lang w:eastAsia="id-ID"/>
+        </w:rPr>
+        <w:t>) {</w:t>
+      </w:r>
+    </w:p>
+    <w:p>
+      <w:pPr>
+        <w:shd w:val="clear" w:color="auto" w:fill="F5F5F5"/>
+        <w:spacing w:line="270" w:lineRule="atLeast"/>
+        <w:rPr>
+          <w:rFonts w:ascii="Menlo" w:eastAsia="Times New Roman" w:hAnsi="Menlo" w:cs="Menlo"/>
+          <w:color w:val="333333"/>
+          <w:sz w:val="18"/>
+          <w:szCs w:val="18"/>
+          <w:lang w:eastAsia="id-ID"/>
+        </w:rPr>
+      </w:pPr>
+      <w:r>
+        <w:rPr>
+          <w:rFonts w:ascii="Menlo" w:eastAsia="Times New Roman" w:hAnsi="Menlo" w:cs="Menlo"/>
+          <w:color w:val="333333"/>
+          <w:sz w:val="18"/>
+          <w:szCs w:val="18"/>
+          <w:lang w:eastAsia="id-ID"/>
+        </w:rPr>
+        <w:t xml:space="preserve">                </w:t>
+      </w:r>
+      <w:proofErr w:type="spellStart"/>
+      <w:r>
+        <w:rPr>
+          <w:rFonts w:ascii="Menlo" w:eastAsia="Times New Roman" w:hAnsi="Menlo" w:cs="Menlo"/>
+          <w:color w:val="4B69C6"/>
+          <w:sz w:val="18"/>
+          <w:szCs w:val="18"/>
+          <w:lang w:eastAsia="id-ID"/>
+        </w:rPr>
+        <w:t>return</w:t>
+      </w:r>
+      <w:proofErr w:type="spellEnd"/>
+      <w:r>
+        <w:rPr>
+          <w:rFonts w:ascii="Menlo" w:eastAsia="Times New Roman" w:hAnsi="Menlo" w:cs="Menlo"/>
+          <w:color w:val="333333"/>
+          <w:sz w:val="18"/>
+          <w:szCs w:val="18"/>
+          <w:lang w:eastAsia="id-ID"/>
+        </w:rPr>
+        <w:t xml:space="preserve"> </w:t>
+      </w:r>
+      <w:proofErr w:type="spellStart"/>
+      <w:r>
+        <w:rPr>
+          <w:rFonts w:ascii="Menlo" w:eastAsia="Times New Roman" w:hAnsi="Menlo" w:cs="Menlo"/>
+          <w:b/>
+          <w:bCs/>
+          <w:color w:val="7A3E9D"/>
+          <w:sz w:val="18"/>
+          <w:szCs w:val="18"/>
+          <w:lang w:eastAsia="id-ID"/>
+        </w:rPr>
+        <w:t>AnimatedContainer</w:t>
+      </w:r>
+      <w:proofErr w:type="spellEnd"/>
+      <w:r>
+        <w:rPr>
+          <w:rFonts w:ascii="Menlo" w:eastAsia="Times New Roman" w:hAnsi="Menlo" w:cs="Menlo"/>
+          <w:color w:val="333333"/>
+          <w:sz w:val="18"/>
+          <w:szCs w:val="18"/>
+          <w:lang w:eastAsia="id-ID"/>
+        </w:rPr>
+        <w:t>(</w:t>
+      </w:r>
+    </w:p>
+    <w:p>
+      <w:pPr>
+        <w:shd w:val="clear" w:color="auto" w:fill="F5F5F5"/>
+        <w:spacing w:line="270" w:lineRule="atLeast"/>
+        <w:rPr>
+          <w:rFonts w:ascii="Menlo" w:eastAsia="Times New Roman" w:hAnsi="Menlo" w:cs="Menlo"/>
+          <w:color w:val="333333"/>
+          <w:sz w:val="18"/>
+          <w:szCs w:val="18"/>
+          <w:lang w:eastAsia="id-ID"/>
+        </w:rPr>
+      </w:pPr>
+      <w:r>
+        <w:rPr>
+          <w:rFonts w:ascii="Menlo" w:eastAsia="Times New Roman" w:hAnsi="Menlo" w:cs="Menlo"/>
+          <w:color w:val="333333"/>
+          <w:sz w:val="18"/>
+          <w:szCs w:val="18"/>
+          <w:lang w:eastAsia="id-ID"/>
+        </w:rPr>
+        <w:t xml:space="preserve">                  </w:t>
+      </w:r>
+      <w:proofErr w:type="spellStart"/>
+      <w:r>
+        <w:rPr>
+          <w:rFonts w:ascii="Menlo" w:eastAsia="Times New Roman" w:hAnsi="Menlo" w:cs="Menlo"/>
+          <w:color w:val="333333"/>
+          <w:sz w:val="18"/>
+          <w:szCs w:val="18"/>
+          <w:lang w:eastAsia="id-ID"/>
+        </w:rPr>
+        <w:t>duration</w:t>
+      </w:r>
+      <w:proofErr w:type="spellEnd"/>
+      <w:r>
+        <w:rPr>
+          <w:rFonts w:ascii="Menlo" w:eastAsia="Times New Roman" w:hAnsi="Menlo" w:cs="Menlo"/>
+          <w:color w:val="777777"/>
+          <w:sz w:val="18"/>
+          <w:szCs w:val="18"/>
+          <w:lang w:eastAsia="id-ID"/>
+        </w:rPr>
+        <w:t>:</w:t>
+      </w:r>
+      <w:r>
+        <w:rPr>
+          <w:rFonts w:ascii="Menlo" w:eastAsia="Times New Roman" w:hAnsi="Menlo" w:cs="Menlo"/>
+          <w:color w:val="333333"/>
+          <w:sz w:val="18"/>
+          <w:szCs w:val="18"/>
+          <w:lang w:eastAsia="id-ID"/>
+        </w:rPr>
+        <w:t xml:space="preserve"> </w:t>
+      </w:r>
+      <w:proofErr w:type="spellStart"/>
+      <w:r>
+        <w:rPr>
+          <w:rFonts w:ascii="Menlo" w:eastAsia="Times New Roman" w:hAnsi="Menlo" w:cs="Menlo"/>
+          <w:b/>
+          <w:bCs/>
+          <w:color w:val="7A3E9D"/>
+          <w:sz w:val="18"/>
+          <w:szCs w:val="18"/>
+          <w:lang w:eastAsia="id-ID"/>
+        </w:rPr>
+        <w:t>Duration</w:t>
+      </w:r>
+      <w:proofErr w:type="spellEnd"/>
+      <w:r>
+        <w:rPr>
+          <w:rFonts w:ascii="Menlo" w:eastAsia="Times New Roman" w:hAnsi="Menlo" w:cs="Menlo"/>
+          <w:color w:val="333333"/>
+          <w:sz w:val="18"/>
+          <w:szCs w:val="18"/>
+          <w:lang w:eastAsia="id-ID"/>
+        </w:rPr>
+        <w:t>(</w:t>
+      </w:r>
+      <w:proofErr w:type="spellStart"/>
+      <w:r>
+        <w:rPr>
+          <w:rFonts w:ascii="Menlo" w:eastAsia="Times New Roman" w:hAnsi="Menlo" w:cs="Menlo"/>
+          <w:color w:val="333333"/>
+          <w:sz w:val="18"/>
+          <w:szCs w:val="18"/>
+          <w:lang w:eastAsia="id-ID"/>
+        </w:rPr>
+        <w:t>milliseconds</w:t>
+      </w:r>
+      <w:proofErr w:type="spellEnd"/>
+      <w:r>
+        <w:rPr>
+          <w:rFonts w:ascii="Menlo" w:eastAsia="Times New Roman" w:hAnsi="Menlo" w:cs="Menlo"/>
+          <w:color w:val="777777"/>
+          <w:sz w:val="18"/>
+          <w:szCs w:val="18"/>
+          <w:lang w:eastAsia="id-ID"/>
+        </w:rPr>
+        <w:t>:</w:t>
+      </w:r>
+      <w:r>
+        <w:rPr>
+          <w:rFonts w:ascii="Menlo" w:eastAsia="Times New Roman" w:hAnsi="Menlo" w:cs="Menlo"/>
+          <w:color w:val="333333"/>
+          <w:sz w:val="18"/>
+          <w:szCs w:val="18"/>
+          <w:lang w:eastAsia="id-ID"/>
+        </w:rPr>
+        <w:t xml:space="preserve"> </w:t>
+      </w:r>
+      <w:r>
+        <w:rPr>
+          <w:rFonts w:ascii="Menlo" w:eastAsia="Times New Roman" w:hAnsi="Menlo" w:cs="Menlo"/>
+          <w:color w:val="9C5D27"/>
+          <w:sz w:val="18"/>
+          <w:szCs w:val="18"/>
+          <w:lang w:eastAsia="id-ID"/>
+        </w:rPr>
+        <w:t>500</w:t>
+      </w:r>
+      <w:r>
+        <w:rPr>
+          <w:rFonts w:ascii="Menlo" w:eastAsia="Times New Roman" w:hAnsi="Menlo" w:cs="Menlo"/>
+          <w:color w:val="333333"/>
+          <w:sz w:val="18"/>
+          <w:szCs w:val="18"/>
+          <w:lang w:eastAsia="id-ID"/>
+        </w:rPr>
+        <w:t>)</w:t>
+      </w:r>
+      <w:r>
+        <w:rPr>
+          <w:rFonts w:ascii="Menlo" w:eastAsia="Times New Roman" w:hAnsi="Menlo" w:cs="Menlo"/>
+          <w:color w:val="777777"/>
+          <w:sz w:val="18"/>
+          <w:szCs w:val="18"/>
+          <w:lang w:eastAsia="id-ID"/>
+        </w:rPr>
+        <w:t>,</w:t>
+      </w:r>
+    </w:p>
+    <w:p>
+      <w:pPr>
+        <w:shd w:val="clear" w:color="auto" w:fill="F5F5F5"/>
+        <w:spacing w:line="270" w:lineRule="atLeast"/>
+        <w:rPr>
+          <w:rFonts w:ascii="Menlo" w:eastAsia="Times New Roman" w:hAnsi="Menlo" w:cs="Menlo"/>
+          <w:color w:val="333333"/>
+          <w:sz w:val="18"/>
+          <w:szCs w:val="18"/>
+          <w:lang w:eastAsia="id-ID"/>
+        </w:rPr>
+      </w:pPr>
+      <w:r>
+        <w:rPr>
+          <w:rFonts w:ascii="Menlo" w:eastAsia="Times New Roman" w:hAnsi="Menlo" w:cs="Menlo"/>
+          <w:color w:val="333333"/>
+          <w:sz w:val="18"/>
+          <w:szCs w:val="18"/>
+          <w:lang w:eastAsia="id-ID"/>
+        </w:rPr>
+        <w:t xml:space="preserve">                  </w:t>
+      </w:r>
+      <w:proofErr w:type="spellStart"/>
+      <w:r>
+        <w:rPr>
+          <w:rFonts w:ascii="Menlo" w:eastAsia="Times New Roman" w:hAnsi="Menlo" w:cs="Menlo"/>
+          <w:color w:val="333333"/>
+          <w:sz w:val="18"/>
+          <w:szCs w:val="18"/>
+          <w:lang w:eastAsia="id-ID"/>
+        </w:rPr>
+        <w:t>width</w:t>
+      </w:r>
+      <w:proofErr w:type="spellEnd"/>
+      <w:r>
+        <w:rPr>
+          <w:rFonts w:ascii="Menlo" w:eastAsia="Times New Roman" w:hAnsi="Menlo" w:cs="Menlo"/>
+          <w:color w:val="777777"/>
+          <w:sz w:val="18"/>
+          <w:szCs w:val="18"/>
+          <w:lang w:eastAsia="id-ID"/>
+        </w:rPr>
+        <w:t>:</w:t>
+      </w:r>
+      <w:r>
+        <w:rPr>
+          <w:rFonts w:ascii="Menlo" w:eastAsia="Times New Roman" w:hAnsi="Menlo" w:cs="Menlo"/>
+          <w:color w:val="333333"/>
+          <w:sz w:val="18"/>
+          <w:szCs w:val="18"/>
+          <w:lang w:eastAsia="id-ID"/>
+        </w:rPr>
+        <w:t xml:space="preserve"> </w:t>
+      </w:r>
+      <w:r>
+        <w:rPr>
+          <w:rFonts w:ascii="Menlo" w:eastAsia="Times New Roman" w:hAnsi="Menlo" w:cs="Menlo"/>
+          <w:color w:val="9C5D27"/>
+          <w:sz w:val="18"/>
+          <w:szCs w:val="18"/>
+          <w:lang w:eastAsia="id-ID"/>
+        </w:rPr>
+        <w:t>100</w:t>
+      </w:r>
+      <w:r>
+        <w:rPr>
+          <w:rFonts w:ascii="Menlo" w:eastAsia="Times New Roman" w:hAnsi="Menlo" w:cs="Menlo"/>
+          <w:color w:val="777777"/>
+          <w:sz w:val="18"/>
+          <w:szCs w:val="18"/>
+          <w:lang w:eastAsia="id-ID"/>
+        </w:rPr>
+        <w:t>,</w:t>
+      </w:r>
+    </w:p>
+    <w:p>
+      <w:pPr>
+        <w:shd w:val="clear" w:color="auto" w:fill="F5F5F5"/>
+        <w:spacing w:line="270" w:lineRule="atLeast"/>
+        <w:rPr>
+          <w:rFonts w:ascii="Menlo" w:eastAsia="Times New Roman" w:hAnsi="Menlo" w:cs="Menlo"/>
+          <w:color w:val="333333"/>
+          <w:sz w:val="18"/>
+          <w:szCs w:val="18"/>
+          <w:lang w:eastAsia="id-ID"/>
+        </w:rPr>
+      </w:pPr>
+      <w:r>
+        <w:rPr>
+          <w:rFonts w:ascii="Menlo" w:eastAsia="Times New Roman" w:hAnsi="Menlo" w:cs="Menlo"/>
+          <w:color w:val="333333"/>
+          <w:sz w:val="18"/>
+          <w:szCs w:val="18"/>
+          <w:lang w:eastAsia="id-ID"/>
+        </w:rPr>
+        <w:t xml:space="preserve">                  </w:t>
+      </w:r>
+      <w:proofErr w:type="spellStart"/>
+      <w:r>
+        <w:rPr>
+          <w:rFonts w:ascii="Menlo" w:eastAsia="Times New Roman" w:hAnsi="Menlo" w:cs="Menlo"/>
+          <w:color w:val="333333"/>
+          <w:sz w:val="18"/>
+          <w:szCs w:val="18"/>
+          <w:lang w:eastAsia="id-ID"/>
+        </w:rPr>
+        <w:t>height</w:t>
+      </w:r>
+      <w:proofErr w:type="spellEnd"/>
+      <w:r>
+        <w:rPr>
+          <w:rFonts w:ascii="Menlo" w:eastAsia="Times New Roman" w:hAnsi="Menlo" w:cs="Menlo"/>
+          <w:color w:val="777777"/>
+          <w:sz w:val="18"/>
+          <w:szCs w:val="18"/>
+          <w:lang w:eastAsia="id-ID"/>
+        </w:rPr>
+        <w:t>:</w:t>
+      </w:r>
+      <w:r>
+        <w:rPr>
+          <w:rFonts w:ascii="Menlo" w:eastAsia="Times New Roman" w:hAnsi="Menlo" w:cs="Menlo"/>
+          <w:color w:val="333333"/>
+          <w:sz w:val="18"/>
+          <w:szCs w:val="18"/>
+          <w:lang w:eastAsia="id-ID"/>
+        </w:rPr>
+        <w:t xml:space="preserve"> </w:t>
+      </w:r>
+      <w:r>
+        <w:rPr>
+          <w:rFonts w:ascii="Menlo" w:eastAsia="Times New Roman" w:hAnsi="Menlo" w:cs="Menlo"/>
+          <w:color w:val="9C5D27"/>
+          <w:sz w:val="18"/>
+          <w:szCs w:val="18"/>
+          <w:lang w:eastAsia="id-ID"/>
+        </w:rPr>
+        <w:t>100</w:t>
+      </w:r>
+      <w:r>
+        <w:rPr>
+          <w:rFonts w:ascii="Menlo" w:eastAsia="Times New Roman" w:hAnsi="Menlo" w:cs="Menlo"/>
+          <w:color w:val="777777"/>
+          <w:sz w:val="18"/>
+          <w:szCs w:val="18"/>
+          <w:lang w:eastAsia="id-ID"/>
+        </w:rPr>
+        <w:t>,</w:t>
+      </w:r>
+    </w:p>
+    <w:p>
+      <w:pPr>
+        <w:shd w:val="clear" w:color="auto" w:fill="F5F5F5"/>
+        <w:spacing w:line="270" w:lineRule="atLeast"/>
+        <w:rPr>
+          <w:rFonts w:ascii="Menlo" w:eastAsia="Times New Roman" w:hAnsi="Menlo" w:cs="Menlo"/>
+          <w:color w:val="333333"/>
+          <w:sz w:val="18"/>
+          <w:szCs w:val="18"/>
+          <w:lang w:eastAsia="id-ID"/>
+        </w:rPr>
+      </w:pPr>
+      <w:r>
+        <w:rPr>
+          <w:rFonts w:ascii="Menlo" w:eastAsia="Times New Roman" w:hAnsi="Menlo" w:cs="Menlo"/>
+          <w:color w:val="333333"/>
+          <w:sz w:val="18"/>
+          <w:szCs w:val="18"/>
+          <w:lang w:eastAsia="id-ID"/>
+        </w:rPr>
+        <w:t xml:space="preserve">                  </w:t>
+      </w:r>
+      <w:proofErr w:type="spellStart"/>
+      <w:r>
+        <w:rPr>
+          <w:rFonts w:ascii="Menlo" w:eastAsia="Times New Roman" w:hAnsi="Menlo" w:cs="Menlo"/>
+          <w:color w:val="333333"/>
+          <w:sz w:val="18"/>
+          <w:szCs w:val="18"/>
+          <w:lang w:eastAsia="id-ID"/>
+        </w:rPr>
+        <w:t>color</w:t>
+      </w:r>
+      <w:proofErr w:type="spellEnd"/>
+      <w:r>
+        <w:rPr>
+          <w:rFonts w:ascii="Menlo" w:eastAsia="Times New Roman" w:hAnsi="Menlo" w:cs="Menlo"/>
+          <w:color w:val="777777"/>
+          <w:sz w:val="18"/>
+          <w:szCs w:val="18"/>
+          <w:lang w:eastAsia="id-ID"/>
+        </w:rPr>
+        <w:t>:</w:t>
+      </w:r>
+      <w:r>
+        <w:rPr>
+          <w:rFonts w:ascii="Menlo" w:eastAsia="Times New Roman" w:hAnsi="Menlo" w:cs="Menlo"/>
+          <w:color w:val="333333"/>
+          <w:sz w:val="18"/>
+          <w:szCs w:val="18"/>
+          <w:lang w:eastAsia="id-ID"/>
+        </w:rPr>
+        <w:t xml:space="preserve"> </w:t>
+      </w:r>
+      <w:proofErr w:type="spellStart"/>
+      <w:r>
+        <w:rPr>
+          <w:rFonts w:ascii="Menlo" w:eastAsia="Times New Roman" w:hAnsi="Menlo" w:cs="Menlo"/>
+          <w:color w:val="333333"/>
+          <w:sz w:val="18"/>
+          <w:szCs w:val="18"/>
+          <w:lang w:eastAsia="id-ID"/>
+        </w:rPr>
+        <w:t>snapshot</w:t>
+      </w:r>
+      <w:r>
+        <w:rPr>
+          <w:rFonts w:ascii="Menlo" w:eastAsia="Times New Roman" w:hAnsi="Menlo" w:cs="Menlo"/>
+          <w:color w:val="777777"/>
+          <w:sz w:val="18"/>
+          <w:szCs w:val="18"/>
+          <w:lang w:eastAsia="id-ID"/>
+        </w:rPr>
+        <w:t>.</w:t>
+      </w:r>
+      <w:r>
+        <w:rPr>
+          <w:rFonts w:ascii="Menlo" w:eastAsia="Times New Roman" w:hAnsi="Menlo" w:cs="Menlo"/>
+          <w:color w:val="333333"/>
+          <w:sz w:val="18"/>
+          <w:szCs w:val="18"/>
+          <w:lang w:eastAsia="id-ID"/>
+        </w:rPr>
+        <w:t>data</w:t>
+      </w:r>
+      <w:proofErr w:type="spellEnd"/>
+      <w:r>
+        <w:rPr>
+          <w:rFonts w:ascii="Menlo" w:eastAsia="Times New Roman" w:hAnsi="Menlo" w:cs="Menlo"/>
+          <w:color w:val="777777"/>
+          <w:sz w:val="18"/>
+          <w:szCs w:val="18"/>
+          <w:lang w:eastAsia="id-ID"/>
+        </w:rPr>
+        <w:t>,</w:t>
+      </w:r>
+    </w:p>
+    <w:p>
+      <w:pPr>
+        <w:shd w:val="clear" w:color="auto" w:fill="F5F5F5"/>
+        <w:spacing w:line="270" w:lineRule="atLeast"/>
+        <w:rPr>
+          <w:rFonts w:ascii="Menlo" w:eastAsia="Times New Roman" w:hAnsi="Menlo" w:cs="Menlo"/>
+          <w:color w:val="333333"/>
+          <w:sz w:val="18"/>
+          <w:szCs w:val="18"/>
+          <w:lang w:eastAsia="id-ID"/>
+        </w:rPr>
+      </w:pPr>
+      <w:r>
+        <w:rPr>
+          <w:rFonts w:ascii="Menlo" w:eastAsia="Times New Roman" w:hAnsi="Menlo" w:cs="Menlo"/>
+          <w:color w:val="333333"/>
+          <w:sz w:val="18"/>
+          <w:szCs w:val="18"/>
+          <w:lang w:eastAsia="id-ID"/>
+        </w:rPr>
+        <w:t xml:space="preserve">                )</w:t>
+      </w:r>
+      <w:r>
+        <w:rPr>
+          <w:rFonts w:ascii="Menlo" w:eastAsia="Times New Roman" w:hAnsi="Menlo" w:cs="Menlo"/>
+          <w:color w:val="777777"/>
+          <w:sz w:val="18"/>
+          <w:szCs w:val="18"/>
+          <w:lang w:eastAsia="id-ID"/>
+        </w:rPr>
+        <w:t>;</w:t>
+      </w:r>
+    </w:p>
+    <w:p>
+      <w:pPr>
+        <w:shd w:val="clear" w:color="auto" w:fill="F5F5F5"/>
+        <w:spacing w:line="270" w:lineRule="atLeast"/>
+        <w:rPr>
+          <w:rFonts w:ascii="Menlo" w:eastAsia="Times New Roman" w:hAnsi="Menlo" w:cs="Menlo"/>
+          <w:color w:val="333333"/>
+          <w:sz w:val="18"/>
+          <w:szCs w:val="18"/>
+          <w:lang w:eastAsia="id-ID"/>
+        </w:rPr>
+      </w:pPr>
+      <w:r>
+        <w:rPr>
+          <w:rFonts w:ascii="Menlo" w:eastAsia="Times New Roman" w:hAnsi="Menlo" w:cs="Menlo"/>
+          <w:color w:val="333333"/>
+          <w:sz w:val="18"/>
+          <w:szCs w:val="18"/>
+          <w:lang w:eastAsia="id-ID"/>
+        </w:rPr>
+        <w:t xml:space="preserve">              }</w:t>
+      </w:r>
+      <w:r>
+        <w:rPr>
+          <w:rFonts w:ascii="Menlo" w:eastAsia="Times New Roman" w:hAnsi="Menlo" w:cs="Menlo"/>
+          <w:color w:val="777777"/>
+          <w:sz w:val="18"/>
+          <w:szCs w:val="18"/>
+          <w:lang w:eastAsia="id-ID"/>
+        </w:rPr>
+        <w:t>,</w:t>
+      </w:r>
+    </w:p>
+    <w:p>
+      <w:pPr>
+        <w:shd w:val="clear" w:color="auto" w:fill="F5F5F5"/>
+        <w:spacing w:line="270" w:lineRule="atLeast"/>
+        <w:rPr>
+          <w:rFonts w:ascii="Menlo" w:eastAsia="Times New Roman" w:hAnsi="Menlo" w:cs="Menlo"/>
+          <w:color w:val="333333"/>
+          <w:sz w:val="18"/>
+          <w:szCs w:val="18"/>
+          <w:lang w:eastAsia="id-ID"/>
+        </w:rPr>
+      </w:pPr>
+      <w:r>
+        <w:rPr>
+          <w:rFonts w:ascii="Menlo" w:eastAsia="Times New Roman" w:hAnsi="Menlo" w:cs="Menlo"/>
+          <w:color w:val="333333"/>
+          <w:sz w:val="18"/>
+          <w:szCs w:val="18"/>
+          <w:lang w:eastAsia="id-ID"/>
+        </w:rPr>
+        <w:t xml:space="preserve">            ))))</w:t>
+      </w:r>
+      <w:r>
+        <w:rPr>
+          <w:rFonts w:ascii="Menlo" w:eastAsia="Times New Roman" w:hAnsi="Menlo" w:cs="Menlo"/>
+          <w:color w:val="777777"/>
+          <w:sz w:val="18"/>
+          <w:szCs w:val="18"/>
+          <w:lang w:eastAsia="id-ID"/>
+        </w:rPr>
+        <w:t>;</w:t>
+      </w:r>
+    </w:p>
+    <w:p>
+      <w:pPr>
+        <w:shd w:val="clear" w:color="auto" w:fill="F5F5F5"/>
+        <w:spacing w:line="270" w:lineRule="atLeast"/>
+        <w:rPr>
+          <w:rFonts w:ascii="Menlo" w:eastAsia="Times New Roman" w:hAnsi="Menlo" w:cs="Menlo"/>
+          <w:color w:val="333333"/>
+          <w:sz w:val="18"/>
+          <w:szCs w:val="18"/>
+          <w:lang w:eastAsia="id-ID"/>
+        </w:rPr>
+      </w:pPr>
+      <w:r>
+        <w:rPr>
+          <w:rFonts w:ascii="Menlo" w:eastAsia="Times New Roman" w:hAnsi="Menlo" w:cs="Menlo"/>
+          <w:color w:val="333333"/>
+          <w:sz w:val="18"/>
+          <w:szCs w:val="18"/>
+          <w:lang w:eastAsia="id-ID"/>
+        </w:rPr>
+        <w:t xml:space="preserve">  }</w:t>
+      </w:r>
+    </w:p>
+    <w:p>
+      <w:pPr>
+        <w:shd w:val="clear" w:color="auto" w:fill="F5F5F5"/>
+        <w:spacing w:line="270" w:lineRule="atLeast"/>
+        <w:rPr>
+          <w:rFonts w:ascii="Menlo" w:eastAsia="Times New Roman" w:hAnsi="Menlo" w:cs="Menlo"/>
+          <w:color w:val="333333"/>
+          <w:sz w:val="18"/>
+          <w:szCs w:val="18"/>
+          <w:lang w:eastAsia="id-ID"/>
+        </w:rPr>
+      </w:pPr>
+      <w:r>
+        <w:rPr>
+          <w:rFonts w:ascii="Menlo" w:eastAsia="Times New Roman" w:hAnsi="Menlo" w:cs="Menlo"/>
+          <w:color w:val="333333"/>
+          <w:sz w:val="18"/>
+          <w:szCs w:val="18"/>
+          <w:lang w:eastAsia="id-ID"/>
+        </w:rPr>
+        <w:t>}</w:t>
+      </w:r>
+    </w:p>
+    <w:p>
+      <w:pPr>
+        <w:shd w:val="clear" w:color="auto" w:fill="F5F5F5"/>
+        <w:spacing w:line="270" w:lineRule="atLeast"/>
+        <w:rPr>
+          <w:rFonts w:ascii="Menlo" w:eastAsia="Times New Roman" w:hAnsi="Menlo" w:cs="Menlo"/>
+          <w:color w:val="333333"/>
+          <w:sz w:val="18"/>
+          <w:szCs w:val="18"/>
+          <w:lang w:eastAsia="id-ID"/>
+        </w:rPr>
+      </w:pPr>
+    </w:p>
+    <w:p>
+      <w:pPr>
+        <w:rPr>
+          <w:lang w:val="en-US"/>
+        </w:rPr>
+      </w:pPr>
+    </w:p>
+    <w:p>
+      <w:pPr>
+        <w:rPr>
+          <w:lang w:val="en-US"/>
+        </w:rPr>
+      </w:pPr>
+      <w:r>
+        <w:rPr>
+          <w:noProof/>
+          <w:lang w:val="en-US"/>
+        </w:rPr>
+        <w:lastRenderedPageBreak/>
+        <w:drawing>
+          <wp:inline distT="0" distB="0" distL="0" distR="0" wp14:anchorId="6F7FBD5F" wp14:editId="59AA27BE">
+            <wp:extent cx="3378200" cy="6870700"/>
+            <wp:effectExtent l="0" t="0" r="0" b="0"/>
+            <wp:docPr id="2" name="Gambar 2"/>
+            <wp:cNvGraphicFramePr>
+              <a:graphicFrameLocks xmlns:a="http://schemas.openxmlformats.org/drawingml/2006/main" noChangeAspect="1"/>
+            </wp:cNvGraphicFramePr>
+            <a:graphic xmlns:a="http://schemas.openxmlformats.org/drawingml/2006/main">
+              <a:graphicData uri="http://schemas.openxmlformats.org/drawingml/2006/picture">
+                <pic:pic xmlns:pic="http://schemas.openxmlformats.org/drawingml/2006/picture">
+                  <pic:nvPicPr>
+                    <pic:cNvPr id="2" name="Gambar 2"/>
+                    <pic:cNvPicPr/>
+                  </pic:nvPicPr>
+                  <pic:blipFill>
+                    <a:blip r:embed="rId5">
+                      <a:extLst>
+                        <a:ext uri="{28A0092B-C50C-407E-A947-70E740481C1C}">
+                          <a14:useLocalDpi xmlns:a14="http://schemas.microsoft.com/office/drawing/2010/main" val="0"/>
+                        </a:ext>
+                      </a:extLst>
+                    </a:blip>
+                    <a:stretch>
+                      <a:fillRect/>
+                    </a:stretch>
+                  </pic:blipFill>
+                  <pic:spPr>
+                    <a:xfrm>
+                      <a:off x="0" y="0"/>
+                      <a:ext cx="3378200" cy="6870700"/>
+                    </a:xfrm>
+                    <a:prstGeom prst="rect">
+                      <a:avLst/>
+                    </a:prstGeom>
+                  </pic:spPr>
+                </pic:pic>
+              </a:graphicData>
+            </a:graphic>
+          </wp:inline>
+        </w:drawing>
+      </w:r>
+      <w:r>
+        <w:rPr>
+          <w:noProof/>
+          <w:lang w:val="en-US"/>
+        </w:rPr>
+        <w:lastRenderedPageBreak/>
+        <w:drawing>
+          <wp:inline distT="0" distB="0" distL="0" distR="0" wp14:anchorId="037239A2" wp14:editId="02C72DF2">
+            <wp:extent cx="3517900" cy="6858000"/>
+            <wp:effectExtent l="0" t="0" r="0" b="0"/>
+            <wp:docPr id="3" name="Gambar 3"/>
+            <wp:cNvGraphicFramePr>
+              <a:graphicFrameLocks xmlns:a="http://schemas.openxmlformats.org/drawingml/2006/main" noChangeAspect="1"/>
+            </wp:cNvGraphicFramePr>
+            <a:graphic xmlns:a="http://schemas.openxmlformats.org/drawingml/2006/main">
+              <a:graphicData uri="http://schemas.openxmlformats.org/drawingml/2006/picture">
+                <pic:pic xmlns:pic="http://schemas.openxmlformats.org/drawingml/2006/picture">
+                  <pic:nvPicPr>
+                    <pic:cNvPr id="3" name="Gambar 3"/>
+                    <pic:cNvPicPr/>
+                  </pic:nvPicPr>
+                  <pic:blipFill>
+                    <a:blip r:embed="rId6">
+                      <a:extLst>
+                        <a:ext uri="{28A0092B-C50C-407E-A947-70E740481C1C}">
+                          <a14:useLocalDpi xmlns:a14="http://schemas.microsoft.com/office/drawing/2010/main" val="0"/>
+                        </a:ext>
+                      </a:extLst>
+                    </a:blip>
+                    <a:stretch>
+                      <a:fillRect/>
+                    </a:stretch>
+                  </pic:blipFill>
+                  <pic:spPr>
+                    <a:xfrm>
+                      <a:off x="0" y="0"/>
+                      <a:ext cx="3517900" cy="6858000"/>
+                    </a:xfrm>
+                    <a:prstGeom prst="rect">
+                      <a:avLst/>
+                    </a:prstGeom>
+                  </pic:spPr>
+                </pic:pic>
+              </a:graphicData>
+            </a:graphic>
+          </wp:inline>
+        </w:drawing>
+      </w:r>
+    </w:p>
     <w:sectPr>
       <w:pgSz w:w="11900" w:h="16840"/>
       <w:pgMar w:top="1440" w:right="1440" w:bottom="1440" w:left="1440" w:header="708" w:footer="708" w:gutter="0"/>
